--- a/doc/manual/ASCard_Manual_en.docx
+++ b/doc/manual/ASCard_Manual_en.docx
@@ -6,6 +6,7 @@
       <w:pPr>
         <w:jc w:val="center"/>
         <w:rPr>
+          <w:rFonts w:ascii="Agency FB" w:hAnsi="Agency FB"/>
           <w:b/>
           <w:bCs/>
           <w:sz w:val="96"/>
@@ -14,6 +15,7 @@
       </w:pPr>
       <w:r>
         <w:rPr>
+          <w:rFonts w:ascii="Agency FB" w:hAnsi="Agency FB"/>
           <w:b/>
           <w:bCs/>
           <w:sz w:val="96"/>
@@ -22,19 +24,20 @@
         <w:t>ASCard</w:t>
       </w:r>
     </w:p>
-    <w:p/>
     <w:p>
       <w:pPr>
         <w:jc w:val="center"/>
       </w:pPr>
-      <w:r>
-        <w:rPr>
-          <w:noProof/>
-        </w:rPr>
+    </w:p>
+    <w:p>
+      <w:pPr>
+        <w:jc w:val="center"/>
+      </w:pPr>
+      <w:r>
         <w:drawing>
-          <wp:inline distT="0" distB="0" distL="0" distR="0" wp14:anchorId="33815717" wp14:editId="043A74F5">
-            <wp:extent cx="1895475" cy="1895475"/>
-            <wp:effectExtent l="0" t="0" r="0" b="0"/>
+          <wp:inline distT="0" distB="0" distL="0" distR="0" wp14:anchorId="33815717" wp14:editId="79E5AF76">
+            <wp:extent cx="1171575" cy="1171575"/>
+            <wp:effectExtent l="0" t="0" r="9525" b="0"/>
             <wp:docPr id="1984923909" name="Grafik 1" descr="Ein Bild, das Dreieck, Reihe, Design enthält.&#10;&#10;KI-generierte Inhalte können fehlerhaft sein."/>
             <wp:cNvGraphicFramePr>
               <a:graphicFrameLocks xmlns:a="http://schemas.openxmlformats.org/drawingml/2006/main" noChangeAspect="1"/>
@@ -49,7 +52,7 @@
                     </pic:cNvPicPr>
                   </pic:nvPicPr>
                   <pic:blipFill>
-                    <a:blip r:embed="rId5" cstate="print">
+                    <a:blip r:embed="rId7" cstate="print">
                       <a:extLst>
                         <a:ext uri="{28A0092B-C50C-407E-A947-70E740481C1C}">
                           <a14:useLocalDpi xmlns:a14="http://schemas.microsoft.com/office/drawing/2010/main" val="0"/>
@@ -64,7 +67,7 @@
                   <pic:spPr bwMode="auto">
                     <a:xfrm>
                       <a:off x="0" y="0"/>
-                      <a:ext cx="1895475" cy="1895475"/>
+                      <a:ext cx="1171575" cy="1171575"/>
                     </a:xfrm>
                     <a:prstGeom prst="rect">
                       <a:avLst/>
@@ -81,83 +84,937 @@
         </w:drawing>
       </w:r>
     </w:p>
+    <w:p>
+      <w:pPr>
+        <w:jc w:val="center"/>
+      </w:pPr>
+    </w:p>
+    <w:p>
+      <w:pPr>
+        <w:jc w:val="center"/>
+      </w:pPr>
+      <w:r>
+        <w:t>A</w:t>
+      </w:r>
+      <w:r>
+        <w:t xml:space="preserve"> </w:t>
+      </w:r>
+      <w:r>
+        <w:t>w</w:t>
+      </w:r>
+      <w:r>
+        <w:t xml:space="preserve">eb application </w:t>
+      </w:r>
+      <w:r>
+        <w:br/>
+      </w:r>
+      <w:r>
+        <w:t xml:space="preserve">to manage the units </w:t>
+      </w:r>
+      <w:r>
+        <w:br/>
+      </w:r>
+      <w:r>
+        <w:t>in BattleTech</w:t>
+      </w:r>
+      <w:r>
+        <w:t>©</w:t>
+      </w:r>
+      <w:r>
+        <w:t xml:space="preserve"> </w:t>
+      </w:r>
+      <w:r>
+        <w:t xml:space="preserve">- </w:t>
+      </w:r>
+      <w:r>
+        <w:t>AlphaStrike</w:t>
+      </w:r>
+      <w:r>
+        <w:t>©</w:t>
+      </w:r>
+    </w:p>
+    <w:p>
+      <w:pPr>
+        <w:jc w:val="center"/>
+      </w:pPr>
+    </w:p>
+    <w:p>
+      <w:pPr>
+        <w:jc w:val="center"/>
+      </w:pPr>
+      <w:hyperlink r:id="rId8" w:history="1">
+        <w:r>
+          <w:rPr>
+            <w:rStyle w:val="Hyperlink"/>
+          </w:rPr>
+          <w:t>https://www.ascard.net</w:t>
+        </w:r>
+      </w:hyperlink>
+    </w:p>
+    <w:p>
+      <w:pPr>
+        <w:jc w:val="center"/>
+      </w:pPr>
+    </w:p>
+    <w:p>
+      <w:pPr>
+        <w:jc w:val="center"/>
+      </w:pPr>
+    </w:p>
+    <w:p>
+      <w:pPr>
+        <w:jc w:val="center"/>
+      </w:pPr>
+    </w:p>
+    <w:p>
+      <w:pPr>
+        <w:jc w:val="center"/>
+      </w:pPr>
+      <w:r>
+        <w:rPr>
+          <w:noProof/>
+        </w:rPr>
+        <mc:AlternateContent>
+          <mc:Choice Requires="wps">
+            <w:drawing>
+              <wp:anchor distT="0" distB="0" distL="114300" distR="114300" simplePos="0" relativeHeight="251660288" behindDoc="0" locked="0" layoutInCell="1" allowOverlap="1" wp14:anchorId="373C803B" wp14:editId="4E79BD73">
+                <wp:simplePos x="0" y="0"/>
+                <wp:positionH relativeFrom="column">
+                  <wp:posOffset>1424305</wp:posOffset>
+                </wp:positionH>
+                <wp:positionV relativeFrom="paragraph">
+                  <wp:posOffset>1101090</wp:posOffset>
+                </wp:positionV>
+                <wp:extent cx="2924175" cy="635"/>
+                <wp:effectExtent l="0" t="0" r="0" b="0"/>
+                <wp:wrapNone/>
+                <wp:docPr id="1271721303" name="Text Box 1"/>
+                <wp:cNvGraphicFramePr/>
+                <a:graphic xmlns:a="http://schemas.openxmlformats.org/drawingml/2006/main">
+                  <a:graphicData uri="http://schemas.microsoft.com/office/word/2010/wordprocessingShape">
+                    <wps:wsp>
+                      <wps:cNvSpPr txBox="1"/>
+                      <wps:spPr>
+                        <a:xfrm>
+                          <a:off x="0" y="0"/>
+                          <a:ext cx="2924175" cy="635"/>
+                        </a:xfrm>
+                        <a:prstGeom prst="rect">
+                          <a:avLst/>
+                        </a:prstGeom>
+                        <a:solidFill>
+                          <a:prstClr val="white"/>
+                        </a:solidFill>
+                        <a:ln>
+                          <a:noFill/>
+                        </a:ln>
+                      </wps:spPr>
+                      <wps:txbx>
+                        <w:txbxContent>
+                          <w:p>
+                            <w:pPr>
+                              <w:pStyle w:val="Caption"/>
+                              <w:rPr>
+                                <w:noProof/>
+                                <w:color w:val="FFFFFF" w:themeColor="background1"/>
+                              </w:rPr>
+                            </w:pPr>
+                            <w:bookmarkStart w:id="0" w:name="_Toc205909297"/>
+                            <w:bookmarkStart w:id="1" w:name="_Toc205910138"/>
+                            <w:r>
+                              <w:rPr>
+                                <w:color w:val="FFFFFF" w:themeColor="background1"/>
+                              </w:rPr>
+                              <w:t xml:space="preserve">Figure </w:t>
+                            </w:r>
+                            <w:r>
+                              <w:rPr>
+                                <w:color w:val="FFFFFF" w:themeColor="background1"/>
+                              </w:rPr>
+                              <w:fldChar w:fldCharType="begin"/>
+                            </w:r>
+                            <w:r>
+                              <w:rPr>
+                                <w:color w:val="FFFFFF" w:themeColor="background1"/>
+                              </w:rPr>
+                              <w:instrText xml:space="preserve"> SEQ Figure \* ARABIC </w:instrText>
+                            </w:r>
+                            <w:r>
+                              <w:rPr>
+                                <w:color w:val="FFFFFF" w:themeColor="background1"/>
+                              </w:rPr>
+                              <w:fldChar w:fldCharType="separate"/>
+                            </w:r>
+                            <w:r>
+                              <w:rPr>
+                                <w:noProof/>
+                                <w:color w:val="FFFFFF" w:themeColor="background1"/>
+                              </w:rPr>
+                              <w:t>1</w:t>
+                            </w:r>
+                            <w:r>
+                              <w:rPr>
+                                <w:color w:val="FFFFFF" w:themeColor="background1"/>
+                              </w:rPr>
+                              <w:fldChar w:fldCharType="end"/>
+                            </w:r>
+                            <w:r>
+                              <w:rPr>
+                                <w:color w:val="FFFFFF" w:themeColor="background1"/>
+                              </w:rPr>
+                              <w:t>: BT and AS Logos</w:t>
+                            </w:r>
+                            <w:bookmarkEnd w:id="1"/>
+                          </w:p>
+                          <w:p/>
+                          <w:p>
+                            <w:pPr>
+                              <w:pStyle w:val="Caption"/>
+                              <w:rPr>
+                                <w:noProof/>
+                                <w:color w:val="FFFFFF" w:themeColor="background1"/>
+                              </w:rPr>
+                            </w:pPr>
+                            <w:bookmarkStart w:id="2" w:name="_Toc205910139"/>
+                            <w:r>
+                              <w:rPr>
+                                <w:color w:val="FFFFFF" w:themeColor="background1"/>
+                              </w:rPr>
+                              <w:t xml:space="preserve">Figure </w:t>
+                            </w:r>
+                            <w:r>
+                              <w:rPr>
+                                <w:color w:val="FFFFFF" w:themeColor="background1"/>
+                              </w:rPr>
+                              <w:fldChar w:fldCharType="begin"/>
+                            </w:r>
+                            <w:r>
+                              <w:rPr>
+                                <w:color w:val="FFFFFF" w:themeColor="background1"/>
+                              </w:rPr>
+                              <w:instrText xml:space="preserve"> SEQ Figure \* ARABIC </w:instrText>
+                            </w:r>
+                            <w:r>
+                              <w:rPr>
+                                <w:color w:val="FFFFFF" w:themeColor="background1"/>
+                              </w:rPr>
+                              <w:fldChar w:fldCharType="separate"/>
+                            </w:r>
+                            <w:r>
+                              <w:rPr>
+                                <w:noProof/>
+                                <w:color w:val="FFFFFF" w:themeColor="background1"/>
+                              </w:rPr>
+                              <w:t>2</w:t>
+                            </w:r>
+                            <w:r>
+                              <w:rPr>
+                                <w:color w:val="FFFFFF" w:themeColor="background1"/>
+                              </w:rPr>
+                              <w:fldChar w:fldCharType="end"/>
+                            </w:r>
+                            <w:r>
+                              <w:rPr>
+                                <w:color w:val="FFFFFF" w:themeColor="background1"/>
+                              </w:rPr>
+                              <w:t>: BT and AS Logos</w:t>
+                            </w:r>
+                            <w:bookmarkEnd w:id="0"/>
+                            <w:bookmarkEnd w:id="2"/>
+                          </w:p>
+                        </w:txbxContent>
+                      </wps:txbx>
+                      <wps:bodyPr rot="0" spcFirstLastPara="0" vertOverflow="overflow" horzOverflow="overflow" vert="horz" wrap="square" lIns="0" tIns="0" rIns="0" bIns="0" numCol="1" spcCol="0" rtlCol="0" fromWordArt="0" anchor="t" anchorCtr="0" forceAA="0" compatLnSpc="1">
+                        <a:prstTxWarp prst="textNoShape">
+                          <a:avLst/>
+                        </a:prstTxWarp>
+                        <a:spAutoFit/>
+                      </wps:bodyPr>
+                    </wps:wsp>
+                  </a:graphicData>
+                </a:graphic>
+              </wp:anchor>
+            </w:drawing>
+          </mc:Choice>
+          <mc:Fallback>
+            <w:pict>
+              <v:shapetype w14:anchorId="373C803B" id="_x0000_t202" coordsize="21600,21600" o:spt="202" path="m,l,21600r21600,l21600,xe">
+                <v:stroke joinstyle="miter"/>
+                <v:path gradientshapeok="t" o:connecttype="rect"/>
+              </v:shapetype>
+              <v:shape id="Text Box 1" o:spid="_x0000_s1026" type="#_x0000_t202" style="position:absolute;left:0;text-align:left;margin-left:112.15pt;margin-top:86.7pt;width:230.25pt;height:.05pt;z-index:251660288;visibility:visible;mso-wrap-style:square;mso-wrap-distance-left:9pt;mso-wrap-distance-top:0;mso-wrap-distance-right:9pt;mso-wrap-distance-bottom:0;mso-position-horizontal:absolute;mso-position-horizontal-relative:text;mso-position-vertical:absolute;mso-position-vertical-relative:text;v-text-anchor:top" o:gfxdata="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" stroked="f">
+                <v:textbox style="mso-fit-shape-to-text:t" inset="0,0,0,0">
+                  <w:txbxContent>
+                    <w:p>
+                      <w:pPr>
+                        <w:pStyle w:val="Caption"/>
+                        <w:rPr>
+                          <w:noProof/>
+                          <w:color w:val="FFFFFF" w:themeColor="background1"/>
+                        </w:rPr>
+                      </w:pPr>
+                      <w:bookmarkStart w:id="3" w:name="_Toc205909297"/>
+                      <w:bookmarkStart w:id="4" w:name="_Toc205910138"/>
+                      <w:r>
+                        <w:rPr>
+                          <w:color w:val="FFFFFF" w:themeColor="background1"/>
+                        </w:rPr>
+                        <w:t xml:space="preserve">Figure </w:t>
+                      </w:r>
+                      <w:r>
+                        <w:rPr>
+                          <w:color w:val="FFFFFF" w:themeColor="background1"/>
+                        </w:rPr>
+                        <w:fldChar w:fldCharType="begin"/>
+                      </w:r>
+                      <w:r>
+                        <w:rPr>
+                          <w:color w:val="FFFFFF" w:themeColor="background1"/>
+                        </w:rPr>
+                        <w:instrText xml:space="preserve"> SEQ Figure \* ARABIC </w:instrText>
+                      </w:r>
+                      <w:r>
+                        <w:rPr>
+                          <w:color w:val="FFFFFF" w:themeColor="background1"/>
+                        </w:rPr>
+                        <w:fldChar w:fldCharType="separate"/>
+                      </w:r>
+                      <w:r>
+                        <w:rPr>
+                          <w:noProof/>
+                          <w:color w:val="FFFFFF" w:themeColor="background1"/>
+                        </w:rPr>
+                        <w:t>1</w:t>
+                      </w:r>
+                      <w:r>
+                        <w:rPr>
+                          <w:color w:val="FFFFFF" w:themeColor="background1"/>
+                        </w:rPr>
+                        <w:fldChar w:fldCharType="end"/>
+                      </w:r>
+                      <w:r>
+                        <w:rPr>
+                          <w:color w:val="FFFFFF" w:themeColor="background1"/>
+                        </w:rPr>
+                        <w:t>: BT and AS Logos</w:t>
+                      </w:r>
+                      <w:bookmarkEnd w:id="4"/>
+                    </w:p>
+                    <w:p/>
+                    <w:p>
+                      <w:pPr>
+                        <w:pStyle w:val="Caption"/>
+                        <w:rPr>
+                          <w:noProof/>
+                          <w:color w:val="FFFFFF" w:themeColor="background1"/>
+                        </w:rPr>
+                      </w:pPr>
+                      <w:bookmarkStart w:id="5" w:name="_Toc205910139"/>
+                      <w:r>
+                        <w:rPr>
+                          <w:color w:val="FFFFFF" w:themeColor="background1"/>
+                        </w:rPr>
+                        <w:t xml:space="preserve">Figure </w:t>
+                      </w:r>
+                      <w:r>
+                        <w:rPr>
+                          <w:color w:val="FFFFFF" w:themeColor="background1"/>
+                        </w:rPr>
+                        <w:fldChar w:fldCharType="begin"/>
+                      </w:r>
+                      <w:r>
+                        <w:rPr>
+                          <w:color w:val="FFFFFF" w:themeColor="background1"/>
+                        </w:rPr>
+                        <w:instrText xml:space="preserve"> SEQ Figure \* ARABIC </w:instrText>
+                      </w:r>
+                      <w:r>
+                        <w:rPr>
+                          <w:color w:val="FFFFFF" w:themeColor="background1"/>
+                        </w:rPr>
+                        <w:fldChar w:fldCharType="separate"/>
+                      </w:r>
+                      <w:r>
+                        <w:rPr>
+                          <w:noProof/>
+                          <w:color w:val="FFFFFF" w:themeColor="background1"/>
+                        </w:rPr>
+                        <w:t>2</w:t>
+                      </w:r>
+                      <w:r>
+                        <w:rPr>
+                          <w:color w:val="FFFFFF" w:themeColor="background1"/>
+                        </w:rPr>
+                        <w:fldChar w:fldCharType="end"/>
+                      </w:r>
+                      <w:r>
+                        <w:rPr>
+                          <w:color w:val="FFFFFF" w:themeColor="background1"/>
+                        </w:rPr>
+                        <w:t>: BT and AS Logos</w:t>
+                      </w:r>
+                      <w:bookmarkEnd w:id="3"/>
+                      <w:bookmarkEnd w:id="5"/>
+                    </w:p>
+                  </w:txbxContent>
+                </v:textbox>
+              </v:shape>
+            </w:pict>
+          </mc:Fallback>
+        </mc:AlternateContent>
+      </w:r>
+      <w:r>
+        <w:rPr>
+          <w:noProof/>
+        </w:rPr>
+        <w:drawing>
+          <wp:anchor distT="0" distB="0" distL="114300" distR="114300" simplePos="0" relativeHeight="251658240" behindDoc="0" locked="0" layoutInCell="1" allowOverlap="1" wp14:anchorId="679AB630" wp14:editId="14BDABF3">
+            <wp:simplePos x="0" y="0"/>
+            <wp:positionH relativeFrom="column">
+              <wp:posOffset>1424327</wp:posOffset>
+            </wp:positionH>
+            <wp:positionV relativeFrom="paragraph">
+              <wp:posOffset>111125</wp:posOffset>
+            </wp:positionV>
+            <wp:extent cx="2924175" cy="932822"/>
+            <wp:effectExtent l="0" t="0" r="0" b="0"/>
+            <wp:wrapNone/>
+            <wp:docPr id="1135772748" name="Picture 24" descr="BattleTech (2018 video game) | Logopedia | Fandom"/>
+            <wp:cNvGraphicFramePr>
+              <a:graphicFrameLocks xmlns:a="http://schemas.openxmlformats.org/drawingml/2006/main" noChangeAspect="1"/>
+            </wp:cNvGraphicFramePr>
+            <a:graphic xmlns:a="http://schemas.openxmlformats.org/drawingml/2006/main">
+              <a:graphicData uri="http://schemas.openxmlformats.org/drawingml/2006/picture">
+                <pic:pic xmlns:pic="http://schemas.openxmlformats.org/drawingml/2006/picture">
+                  <pic:nvPicPr>
+                    <pic:cNvPr id="0" name="Picture 45" descr="BattleTech (2018 video game) | Logopedia | Fandom"/>
+                    <pic:cNvPicPr>
+                      <a:picLocks noChangeAspect="1" noChangeArrowheads="1"/>
+                    </pic:cNvPicPr>
+                  </pic:nvPicPr>
+                  <pic:blipFill>
+                    <a:blip r:embed="rId9">
+                      <a:extLst>
+                        <a:ext uri="{28A0092B-C50C-407E-A947-70E740481C1C}">
+                          <a14:useLocalDpi xmlns:a14="http://schemas.microsoft.com/office/drawing/2010/main" val="0"/>
+                        </a:ext>
+                      </a:extLst>
+                    </a:blip>
+                    <a:srcRect/>
+                    <a:stretch>
+                      <a:fillRect/>
+                    </a:stretch>
+                  </pic:blipFill>
+                  <pic:spPr bwMode="auto">
+                    <a:xfrm>
+                      <a:off x="0" y="0"/>
+                      <a:ext cx="2924175" cy="932822"/>
+                    </a:xfrm>
+                    <a:prstGeom prst="rect">
+                      <a:avLst/>
+                    </a:prstGeom>
+                    <a:noFill/>
+                    <a:ln>
+                      <a:noFill/>
+                    </a:ln>
+                  </pic:spPr>
+                </pic:pic>
+              </a:graphicData>
+            </a:graphic>
+          </wp:anchor>
+        </w:drawing>
+      </w:r>
+    </w:p>
+    <w:p>
+      <w:pPr>
+        <w:jc w:val="center"/>
+      </w:pPr>
+      <w:r>
+        <w:br/>
+      </w:r>
+      <w:r>
+        <w:rPr>
+          <w:noProof/>
+        </w:rPr>
+        <w:drawing>
+          <wp:inline distT="0" distB="0" distL="0" distR="0" wp14:anchorId="7FD9A36B" wp14:editId="6090061C">
+            <wp:extent cx="2419350" cy="615735"/>
+            <wp:effectExtent l="0" t="0" r="0" b="0"/>
+            <wp:docPr id="209484276" name="Picture 25" descr="Battletech Alpha Strike tournament ruleset demo Sunday"/>
+            <wp:cNvGraphicFramePr>
+              <a:graphicFrameLocks xmlns:a="http://schemas.openxmlformats.org/drawingml/2006/main" noChangeAspect="1"/>
+            </wp:cNvGraphicFramePr>
+            <a:graphic xmlns:a="http://schemas.openxmlformats.org/drawingml/2006/main">
+              <a:graphicData uri="http://schemas.openxmlformats.org/drawingml/2006/picture">
+                <pic:pic xmlns:pic="http://schemas.openxmlformats.org/drawingml/2006/picture">
+                  <pic:nvPicPr>
+                    <pic:cNvPr id="0" name="Picture 47" descr="Battletech Alpha Strike tournament ruleset demo Sunday"/>
+                    <pic:cNvPicPr>
+                      <a:picLocks noChangeAspect="1" noChangeArrowheads="1"/>
+                    </pic:cNvPicPr>
+                  </pic:nvPicPr>
+                  <pic:blipFill>
+                    <a:blip r:embed="rId10">
+                      <a:extLst>
+                        <a:ext uri="{28A0092B-C50C-407E-A947-70E740481C1C}">
+                          <a14:useLocalDpi xmlns:a14="http://schemas.microsoft.com/office/drawing/2010/main" val="0"/>
+                        </a:ext>
+                      </a:extLst>
+                    </a:blip>
+                    <a:srcRect/>
+                    <a:stretch>
+                      <a:fillRect/>
+                    </a:stretch>
+                  </pic:blipFill>
+                  <pic:spPr bwMode="auto">
+                    <a:xfrm>
+                      <a:off x="0" y="0"/>
+                      <a:ext cx="2469887" cy="628597"/>
+                    </a:xfrm>
+                    <a:prstGeom prst="rect">
+                      <a:avLst/>
+                    </a:prstGeom>
+                    <a:noFill/>
+                    <a:ln>
+                      <a:noFill/>
+                    </a:ln>
+                  </pic:spPr>
+                </pic:pic>
+              </a:graphicData>
+            </a:graphic>
+          </wp:inline>
+        </w:drawing>
+      </w:r>
+    </w:p>
+    <w:p>
+      <w:pPr>
+        <w:jc w:val="center"/>
+      </w:pPr>
+    </w:p>
+    <w:p>
+      <w:pPr>
+        <w:jc w:val="center"/>
+      </w:pPr>
+    </w:p>
+    <w:p>
+      <w:pPr>
+        <w:jc w:val="center"/>
+      </w:pPr>
+    </w:p>
+    <w:p>
+      <w:pPr>
+        <w:keepNext/>
+        <w:jc w:val="center"/>
+      </w:pPr>
+      <w:r>
+        <w:drawing>
+          <wp:inline distT="0" distB="0" distL="0" distR="0" wp14:anchorId="4F96FC85" wp14:editId="2A967EDE">
+            <wp:extent cx="1587503" cy="762000"/>
+            <wp:effectExtent l="0" t="0" r="0" b="0"/>
+            <wp:docPr id="2003536033" name="Picture 1" descr="ClanWolf Netzwerk"/>
+            <wp:cNvGraphicFramePr>
+              <a:graphicFrameLocks xmlns:a="http://schemas.openxmlformats.org/drawingml/2006/main" noChangeAspect="1"/>
+            </wp:cNvGraphicFramePr>
+            <a:graphic xmlns:a="http://schemas.openxmlformats.org/drawingml/2006/main">
+              <a:graphicData uri="http://schemas.openxmlformats.org/drawingml/2006/picture">
+                <pic:pic xmlns:pic="http://schemas.openxmlformats.org/drawingml/2006/picture">
+                  <pic:nvPicPr>
+                    <pic:cNvPr id="0" name="Picture 1" descr="ClanWolf Netzwerk"/>
+                    <pic:cNvPicPr>
+                      <a:picLocks noChangeAspect="1" noChangeArrowheads="1"/>
+                    </pic:cNvPicPr>
+                  </pic:nvPicPr>
+                  <pic:blipFill>
+                    <a:blip r:embed="rId11">
+                      <a:extLst>
+                        <a:ext uri="{28A0092B-C50C-407E-A947-70E740481C1C}">
+                          <a14:useLocalDpi xmlns:a14="http://schemas.microsoft.com/office/drawing/2010/main" val="0"/>
+                        </a:ext>
+                      </a:extLst>
+                    </a:blip>
+                    <a:srcRect/>
+                    <a:stretch>
+                      <a:fillRect/>
+                    </a:stretch>
+                  </pic:blipFill>
+                  <pic:spPr bwMode="auto">
+                    <a:xfrm>
+                      <a:off x="0" y="0"/>
+                      <a:ext cx="1634896" cy="784749"/>
+                    </a:xfrm>
+                    <a:prstGeom prst="rect">
+                      <a:avLst/>
+                    </a:prstGeom>
+                    <a:noFill/>
+                    <a:ln>
+                      <a:noFill/>
+                    </a:ln>
+                  </pic:spPr>
+                </pic:pic>
+              </a:graphicData>
+            </a:graphic>
+          </wp:inline>
+        </w:drawing>
+      </w:r>
+    </w:p>
+    <w:p>
+      <w:pPr>
+        <w:pStyle w:val="Caption"/>
+        <w:jc w:val="center"/>
+        <w:rPr>
+          <w:color w:val="FFFFFF" w:themeColor="background1"/>
+        </w:rPr>
+      </w:pPr>
+      <w:bookmarkStart w:id="6" w:name="_Toc205910140"/>
+      <w:r>
+        <w:rPr>
+          <w:color w:val="FFFFFF" w:themeColor="background1"/>
+        </w:rPr>
+        <w:t xml:space="preserve">Figure </w:t>
+      </w:r>
+      <w:r>
+        <w:rPr>
+          <w:color w:val="FFFFFF" w:themeColor="background1"/>
+        </w:rPr>
+        <w:fldChar w:fldCharType="begin"/>
+      </w:r>
+      <w:r>
+        <w:rPr>
+          <w:color w:val="FFFFFF" w:themeColor="background1"/>
+        </w:rPr>
+        <w:instrText xml:space="preserve"> SEQ Figure \* ARABIC </w:instrText>
+      </w:r>
+      <w:r>
+        <w:rPr>
+          <w:color w:val="FFFFFF" w:themeColor="background1"/>
+        </w:rPr>
+        <w:fldChar w:fldCharType="separate"/>
+      </w:r>
+      <w:r>
+        <w:rPr>
+          <w:noProof/>
+          <w:color w:val="FFFFFF" w:themeColor="background1"/>
+        </w:rPr>
+        <w:t>3</w:t>
+      </w:r>
+      <w:r>
+        <w:rPr>
+          <w:color w:val="FFFFFF" w:themeColor="background1"/>
+        </w:rPr>
+        <w:fldChar w:fldCharType="end"/>
+      </w:r>
+      <w:r>
+        <w:rPr>
+          <w:color w:val="FFFFFF" w:themeColor="background1"/>
+        </w:rPr>
+        <w:t>: Clan Wolf logo</w:t>
+      </w:r>
+      <w:bookmarkEnd w:id="6"/>
+    </w:p>
+    <w:p>
+      <w:pPr>
+        <w:jc w:val="center"/>
+      </w:pPr>
+      <w:hyperlink r:id="rId12" w:history="1">
+        <w:r>
+          <w:rPr>
+            <w:rStyle w:val="Hyperlink"/>
+          </w:rPr>
+          <w:t>https://www.clanwolf.net</w:t>
+        </w:r>
+      </w:hyperlink>
+      <w:r>
+        <w:br/>
+      </w:r>
+      <w:r>
+        <w:t xml:space="preserve">CWG – Clan Wolf Germany </w:t>
+      </w:r>
+      <w:r>
+        <w:t>|</w:t>
+      </w:r>
+      <w:r>
+        <w:t xml:space="preserve"> Gamma Galaxy</w:t>
+      </w:r>
+      <w:r>
+        <w:br w:type="page"/>
+      </w:r>
+    </w:p>
     <w:p/>
-    <w:p>
-      <w:pPr>
+    <w:tbl>
+      <w:tblPr>
+        <w:tblW w:w="0" w:type="auto"/>
+        <w:tblCellMar>
+          <w:top w:w="15" w:type="dxa"/>
+          <w:left w:w="15" w:type="dxa"/>
+          <w:bottom w:w="15" w:type="dxa"/>
+          <w:right w:w="15" w:type="dxa"/>
+        </w:tblCellMar>
+        <w:tblLook w:val="04A0" w:firstRow="1" w:lastRow="0" w:firstColumn="1" w:lastColumn="0" w:noHBand="0" w:noVBand="1"/>
+      </w:tblPr>
+      <w:tblGrid>
+        <w:gridCol w:w="499"/>
+        <w:gridCol w:w="5754"/>
+        <w:gridCol w:w="300"/>
+      </w:tblGrid>
+      <w:tr>
+        <w:tc>
+          <w:tcPr>
+            <w:tcW w:w="300" w:type="dxa"/>
+            <w:tcMar>
+              <w:top w:w="150" w:type="dxa"/>
+              <w:left w:w="0" w:type="dxa"/>
+              <w:bottom w:w="0" w:type="dxa"/>
+              <w:right w:w="0" w:type="dxa"/>
+            </w:tcMar>
+            <w:hideMark/>
+          </w:tcPr>
+          <w:p>
+            <w:pPr>
+              <w:rPr>
+                <w:b/>
+                <w:bCs/>
+                <w:sz w:val="96"/>
+                <w:szCs w:val="96"/>
+              </w:rPr>
+            </w:pPr>
+            <w:r>
+              <w:rPr>
+                <w:b/>
+                <w:bCs/>
+                <w:color w:val="747474" w:themeColor="background2" w:themeShade="80"/>
+                <w:sz w:val="96"/>
+                <w:szCs w:val="96"/>
+              </w:rPr>
+              <w:t>“</w:t>
+            </w:r>
+          </w:p>
+        </w:tc>
+        <w:tc>
+          <w:tcPr>
+            <w:tcW w:w="0" w:type="auto"/>
+            <w:tcMar>
+              <w:top w:w="60" w:type="dxa"/>
+              <w:left w:w="150" w:type="dxa"/>
+              <w:bottom w:w="60" w:type="dxa"/>
+              <w:right w:w="150" w:type="dxa"/>
+            </w:tcMar>
+            <w:vAlign w:val="center"/>
+            <w:hideMark/>
+          </w:tcPr>
+          <w:p>
+            <w:r>
+              <w:rPr>
+                <w:i/>
+                <w:iCs/>
+              </w:rPr>
+              <w:t>Let all warriors bear their mark proudly,</w:t>
+            </w:r>
+            <w:r>
+              <w:rPr>
+                <w:i/>
+                <w:iCs/>
+              </w:rPr>
+              <w:br/>
+            </w:r>
+            <w:r>
+              <w:rPr>
+                <w:i/>
+                <w:iCs/>
+              </w:rPr>
+              <w:t>Taking what pride they can in their accomplishments;</w:t>
+            </w:r>
+            <w:r>
+              <w:br/>
+            </w:r>
+            <w:r>
+              <w:rPr>
+                <w:i/>
+                <w:iCs/>
+              </w:rPr>
+              <w:t>For our lives should be full of glory, but short.</w:t>
+            </w:r>
+            <w:r>
+              <w:br/>
+            </w:r>
+            <w:r>
+              <w:rPr>
+                <w:i/>
+                <w:iCs/>
+              </w:rPr>
+              <w:t>On the battlefield, we are alone.</w:t>
+            </w:r>
+          </w:p>
+        </w:tc>
+        <w:tc>
+          <w:tcPr>
+            <w:tcW w:w="300" w:type="dxa"/>
+            <w:tcMar>
+              <w:top w:w="15" w:type="dxa"/>
+              <w:left w:w="15" w:type="dxa"/>
+              <w:bottom w:w="15" w:type="dxa"/>
+              <w:right w:w="105" w:type="dxa"/>
+            </w:tcMar>
+            <w:vAlign w:val="bottom"/>
+            <w:hideMark/>
+          </w:tcPr>
+          <w:p>
+            <w:pPr>
+              <w:rPr>
+                <w:b/>
+                <w:bCs/>
+              </w:rPr>
+            </w:pPr>
+          </w:p>
+        </w:tc>
+      </w:tr>
+    </w:tbl>
+    <w:p>
+      <w:pPr>
+        <w:ind w:left="2124" w:firstLine="708"/>
+      </w:pPr>
+      <w:r>
+        <w:t>–</w:t>
+      </w:r>
+      <w:r>
+        <w:t xml:space="preserve"> The Remembrance, Passage 74, Verse 26, Lines 1-4</w:t>
+      </w:r>
+    </w:p>
+    <w:p/>
+    <w:p/>
+    <w:p/>
+    <w:p/>
+    <w:p/>
+    <w:p/>
+    <w:p/>
+    <w:p/>
+    <w:p/>
+    <w:p/>
+    <w:p/>
+    <w:p>
+      <w:pPr>
+        <w:keepNext/>
         <w:jc w:val="center"/>
-        <w:rPr>
-          <w:lang w:val="en-US"/>
-        </w:rPr>
-      </w:pPr>
-      <w:r>
-        <w:rPr>
-          <w:lang w:val="en-US"/>
-        </w:rPr>
-        <w:t>Web</w:t>
-      </w:r>
-      <w:r>
-        <w:rPr>
-          <w:lang w:val="en-US"/>
-        </w:rPr>
-        <w:t xml:space="preserve"> application to manage and play with the units in the BattleTech AlphaStrike game.</w:t>
-      </w:r>
-    </w:p>
-    <w:p>
-      <w:pPr>
+      </w:pPr>
+      <w:r>
+        <w:rPr>
+          <w:noProof/>
+        </w:rPr>
+        <w:drawing>
+          <wp:inline distT="0" distB="0" distL="0" distR="0" wp14:anchorId="764EAEA6" wp14:editId="02169CE4">
+            <wp:extent cx="3533775" cy="3146976"/>
+            <wp:effectExtent l="0" t="0" r="0" b="0"/>
+            <wp:docPr id="224763279" name="Picture 23" descr="1,700+ Drawing Of The Ninja Warrior Stock Illustrations, Royalty-Free  Vector Graphics &amp; Clip Art - iStock"/>
+            <wp:cNvGraphicFramePr>
+              <a:graphicFrameLocks xmlns:a="http://schemas.openxmlformats.org/drawingml/2006/main" noChangeAspect="1"/>
+            </wp:cNvGraphicFramePr>
+            <a:graphic xmlns:a="http://schemas.openxmlformats.org/drawingml/2006/main">
+              <a:graphicData uri="http://schemas.openxmlformats.org/drawingml/2006/picture">
+                <pic:pic xmlns:pic="http://schemas.openxmlformats.org/drawingml/2006/picture">
+                  <pic:nvPicPr>
+                    <pic:cNvPr id="0" name="Picture 43" descr="1,700+ Drawing Of The Ninja Warrior Stock Illustrations, Royalty-Free  Vector Graphics &amp; Clip Art - iStock"/>
+                    <pic:cNvPicPr>
+                      <a:picLocks noChangeAspect="1" noChangeArrowheads="1"/>
+                    </pic:cNvPicPr>
+                  </pic:nvPicPr>
+                  <pic:blipFill>
+                    <a:blip r:embed="rId13">
+                      <a:alphaModFix amt="36000"/>
+                      <a:extLst>
+                        <a:ext uri="{BEBA8EAE-BF5A-486C-A8C5-ECC9F3942E4B}">
+                          <a14:imgProps xmlns:a14="http://schemas.microsoft.com/office/drawing/2010/main">
+                            <a14:imgLayer r:embed="rId14">
+                              <a14:imgEffect>
+                                <a14:saturation sat="98000"/>
+                              </a14:imgEffect>
+                            </a14:imgLayer>
+                          </a14:imgProps>
+                        </a:ext>
+                        <a:ext uri="{28A0092B-C50C-407E-A947-70E740481C1C}">
+                          <a14:useLocalDpi xmlns:a14="http://schemas.microsoft.com/office/drawing/2010/main" val="0"/>
+                        </a:ext>
+                      </a:extLst>
+                    </a:blip>
+                    <a:srcRect/>
+                    <a:stretch>
+                      <a:fillRect/>
+                    </a:stretch>
+                  </pic:blipFill>
+                  <pic:spPr bwMode="auto">
+                    <a:xfrm>
+                      <a:off x="0" y="0"/>
+                      <a:ext cx="3538813" cy="3151463"/>
+                    </a:xfrm>
+                    <a:prstGeom prst="rect">
+                      <a:avLst/>
+                    </a:prstGeom>
+                    <a:noFill/>
+                    <a:ln>
+                      <a:noFill/>
+                    </a:ln>
+                  </pic:spPr>
+                </pic:pic>
+              </a:graphicData>
+            </a:graphic>
+          </wp:inline>
+        </w:drawing>
+      </w:r>
+    </w:p>
+    <w:p>
+      <w:pPr>
+        <w:pStyle w:val="Caption"/>
         <w:jc w:val="center"/>
         <w:rPr>
-          <w:lang w:val="en-US"/>
-        </w:rPr>
-      </w:pPr>
-    </w:p>
-    <w:p>
-      <w:pPr>
-        <w:jc w:val="center"/>
-        <w:rPr>
-          <w:lang w:val="en-US"/>
-        </w:rPr>
-      </w:pPr>
-    </w:p>
-    <w:p>
-      <w:pPr>
-        <w:jc w:val="center"/>
-        <w:rPr>
-          <w:lang w:val="en-US"/>
-        </w:rPr>
-      </w:pPr>
-    </w:p>
-    <w:p>
-      <w:pPr>
-        <w:jc w:val="center"/>
-        <w:rPr>
-          <w:lang w:val="en-US"/>
-        </w:rPr>
-      </w:pPr>
-    </w:p>
-    <w:p>
-      <w:pPr>
-        <w:jc w:val="center"/>
-        <w:rPr>
-          <w:lang w:val="en-US"/>
-        </w:rPr>
-      </w:pPr>
-      <w:r>
-        <w:rPr>
-          <w:lang w:val="en-US"/>
-        </w:rPr>
-        <w:t>CWG – Clan Wolf Germany / Gamma Galaxy</w:t>
-      </w:r>
-    </w:p>
-    <w:p>
-      <w:pPr>
-        <w:rPr>
-          <w:lang w:val="en-US"/>
-        </w:rPr>
-      </w:pPr>
-      <w:r>
-        <w:rPr>
-          <w:lang w:val="en-US"/>
-        </w:rPr>
+          <w:color w:val="FFFFFF" w:themeColor="background1"/>
+        </w:rPr>
+      </w:pPr>
+      <w:bookmarkStart w:id="7" w:name="_Toc205910141"/>
+      <w:r>
+        <w:rPr>
+          <w:color w:val="FFFFFF" w:themeColor="background1"/>
+        </w:rPr>
+        <w:t xml:space="preserve">Figure </w:t>
+      </w:r>
+      <w:r>
+        <w:rPr>
+          <w:color w:val="FFFFFF" w:themeColor="background1"/>
+        </w:rPr>
+        <w:fldChar w:fldCharType="begin"/>
+      </w:r>
+      <w:r>
+        <w:rPr>
+          <w:color w:val="FFFFFF" w:themeColor="background1"/>
+        </w:rPr>
+        <w:instrText xml:space="preserve"> SEQ Figure \* ARABIC </w:instrText>
+      </w:r>
+      <w:r>
+        <w:rPr>
+          <w:color w:val="FFFFFF" w:themeColor="background1"/>
+        </w:rPr>
+        <w:fldChar w:fldCharType="separate"/>
+      </w:r>
+      <w:r>
+        <w:rPr>
+          <w:noProof/>
+          <w:color w:val="FFFFFF" w:themeColor="background1"/>
+        </w:rPr>
+        <w:t>4</w:t>
+      </w:r>
+      <w:r>
+        <w:rPr>
+          <w:color w:val="FFFFFF" w:themeColor="background1"/>
+        </w:rPr>
+        <w:fldChar w:fldCharType="end"/>
+      </w:r>
+      <w:r>
+        <w:rPr>
+          <w:color w:val="FFFFFF" w:themeColor="background1"/>
+        </w:rPr>
+        <w:t>: Samurai Duel</w:t>
+      </w:r>
+      <w:bookmarkEnd w:id="7"/>
+    </w:p>
+    <w:p>
+      <w:r>
         <w:br w:type="page"/>
       </w:r>
     </w:p>
@@ -188,25 +1045,22 @@
           <w:pPr>
             <w:pStyle w:val="TOCHeading"/>
             <w:rPr>
-              <w:lang w:val="en-US"/>
+              <w:sz w:val="20"/>
+              <w:szCs w:val="20"/>
             </w:rPr>
           </w:pPr>
           <w:r>
-            <w:rPr>
-              <w:lang w:val="en-US"/>
-            </w:rPr>
             <w:t>Table of contents</w:t>
+          </w:r>
+          <w:r>
+            <w:br/>
           </w:r>
         </w:p>
         <w:p>
           <w:pPr>
             <w:pStyle w:val="TOC1"/>
-            <w:tabs>
-              <w:tab w:val="right" w:leader="dot" w:pos="9062"/>
-            </w:tabs>
             <w:rPr>
               <w:noProof/>
-              <w:lang w:val="en-US"/>
             </w:rPr>
           </w:pPr>
           <w:r>
@@ -218,7 +1072,7 @@
           <w:r>
             <w:fldChar w:fldCharType="separate"/>
           </w:r>
-          <w:hyperlink w:anchor="_Toc203133321" w:history="1">
+          <w:hyperlink w:anchor="_Toc205910194" w:history="1">
             <w:r>
               <w:rPr>
                 <w:rStyle w:val="Hyperlink"/>
@@ -245,7 +1099,7 @@
                 <w:noProof/>
                 <w:webHidden/>
               </w:rPr>
-              <w:instrText xml:space="preserve"> PAGEREF _Toc203133321 \h </w:instrText>
+              <w:instrText xml:space="preserve"> PAGEREF _Toc205910194 \h </w:instrText>
             </w:r>
             <w:r>
               <w:rPr>
@@ -265,7 +1119,137 @@
                 <w:noProof/>
                 <w:webHidden/>
               </w:rPr>
-              <w:t>3</w:t>
+              <w:t>5</w:t>
+            </w:r>
+            <w:r>
+              <w:rPr>
+                <w:noProof/>
+                <w:webHidden/>
+              </w:rPr>
+              <w:fldChar w:fldCharType="end"/>
+            </w:r>
+          </w:hyperlink>
+        </w:p>
+        <w:p>
+          <w:pPr>
+            <w:pStyle w:val="TOC2"/>
+            <w:rPr>
+              <w:noProof/>
+            </w:rPr>
+          </w:pPr>
+          <w:hyperlink w:anchor="_Toc205910195" w:history="1">
+            <w:r>
+              <w:rPr>
+                <w:rStyle w:val="Hyperlink"/>
+                <w:noProof/>
+              </w:rPr>
+              <w:t>MUL – Master Unit List</w:t>
+            </w:r>
+            <w:r>
+              <w:rPr>
+                <w:noProof/>
+                <w:webHidden/>
+              </w:rPr>
+              <w:tab/>
+            </w:r>
+            <w:r>
+              <w:rPr>
+                <w:noProof/>
+                <w:webHidden/>
+              </w:rPr>
+              <w:fldChar w:fldCharType="begin"/>
+            </w:r>
+            <w:r>
+              <w:rPr>
+                <w:noProof/>
+                <w:webHidden/>
+              </w:rPr>
+              <w:instrText xml:space="preserve"> PAGEREF _Toc205910195 \h </w:instrText>
+            </w:r>
+            <w:r>
+              <w:rPr>
+                <w:noProof/>
+                <w:webHidden/>
+              </w:rPr>
+            </w:r>
+            <w:r>
+              <w:rPr>
+                <w:noProof/>
+                <w:webHidden/>
+              </w:rPr>
+              <w:fldChar w:fldCharType="separate"/>
+            </w:r>
+            <w:r>
+              <w:rPr>
+                <w:noProof/>
+                <w:webHidden/>
+              </w:rPr>
+              <w:t>5</w:t>
+            </w:r>
+            <w:r>
+              <w:rPr>
+                <w:noProof/>
+                <w:webHidden/>
+              </w:rPr>
+              <w:fldChar w:fldCharType="end"/>
+            </w:r>
+          </w:hyperlink>
+        </w:p>
+        <w:p>
+          <w:pPr>
+            <w:pStyle w:val="TOC2"/>
+            <w:rPr>
+              <w:noProof/>
+            </w:rPr>
+          </w:pPr>
+          <w:hyperlink w:anchor="_Toc205910196" w:history="1">
+            <w:r>
+              <w:rPr>
+                <w:rStyle w:val="Hyperlink"/>
+                <w:noProof/>
+              </w:rPr>
+              <w:t>MUL cache</w:t>
+            </w:r>
+            <w:r>
+              <w:rPr>
+                <w:noProof/>
+                <w:webHidden/>
+              </w:rPr>
+              <w:tab/>
+            </w:r>
+            <w:r>
+              <w:rPr>
+                <w:noProof/>
+                <w:webHidden/>
+              </w:rPr>
+              <w:fldChar w:fldCharType="begin"/>
+            </w:r>
+            <w:r>
+              <w:rPr>
+                <w:noProof/>
+                <w:webHidden/>
+              </w:rPr>
+              <w:instrText xml:space="preserve"> PAGEREF _Toc205910196 \h </w:instrText>
+            </w:r>
+            <w:r>
+              <w:rPr>
+                <w:noProof/>
+                <w:webHidden/>
+              </w:rPr>
+            </w:r>
+            <w:r>
+              <w:rPr>
+                <w:noProof/>
+                <w:webHidden/>
+              </w:rPr>
+              <w:fldChar w:fldCharType="separate"/>
+            </w:r>
+            <w:r>
+              <w:rPr>
+                <w:noProof/>
+                <w:webHidden/>
+              </w:rPr>
+              <w:t>5</w:t>
             </w:r>
             <w:r>
               <w:rPr>
@@ -279,22 +1263,17 @@
         <w:p>
           <w:pPr>
             <w:pStyle w:val="TOC1"/>
-            <w:tabs>
-              <w:tab w:val="right" w:leader="dot" w:pos="9062"/>
-            </w:tabs>
             <w:rPr>
               <w:noProof/>
-              <w:lang w:val="en-US"/>
             </w:rPr>
           </w:pPr>
-          <w:hyperlink w:anchor="_Toc203133322" w:history="1">
+          <w:hyperlink w:anchor="_Toc205910197" w:history="1">
             <w:r>
               <w:rPr>
                 <w:rStyle w:val="Hyperlink"/>
                 <w:noProof/>
-                <w:lang w:val="en-US"/>
-              </w:rPr>
-              <w:t>Accounts</w:t>
+              </w:rPr>
+              <w:t>Managing Accounts</w:t>
             </w:r>
             <w:r>
               <w:rPr>
@@ -315,7 +1294,7 @@
                 <w:noProof/>
                 <w:webHidden/>
               </w:rPr>
-              <w:instrText xml:space="preserve"> PAGEREF _Toc203133322 \h </w:instrText>
+              <w:instrText xml:space="preserve"> PAGEREF _Toc205910197 \h </w:instrText>
             </w:r>
             <w:r>
               <w:rPr>
@@ -335,7 +1314,7 @@
                 <w:noProof/>
                 <w:webHidden/>
               </w:rPr>
-              <w:t>4</w:t>
+              <w:t>6</w:t>
             </w:r>
             <w:r>
               <w:rPr>
@@ -349,20 +1328,15 @@
         <w:p>
           <w:pPr>
             <w:pStyle w:val="TOC2"/>
-            <w:tabs>
-              <w:tab w:val="right" w:leader="dot" w:pos="9062"/>
-            </w:tabs>
             <w:rPr>
               <w:noProof/>
-              <w:lang w:val="en-US"/>
             </w:rPr>
           </w:pPr>
-          <w:hyperlink w:anchor="_Toc203133323" w:history="1">
+          <w:hyperlink w:anchor="_Toc205910198" w:history="1">
             <w:r>
               <w:rPr>
                 <w:rStyle w:val="Hyperlink"/>
                 <w:noProof/>
-                <w:lang w:val="en-US"/>
               </w:rPr>
               <w:t>Create an account</w:t>
             </w:r>
@@ -385,7 +1359,7 @@
                 <w:noProof/>
                 <w:webHidden/>
               </w:rPr>
-              <w:instrText xml:space="preserve"> PAGEREF _Toc203133323 \h </w:instrText>
+              <w:instrText xml:space="preserve"> PAGEREF _Toc205910198 \h </w:instrText>
             </w:r>
             <w:r>
               <w:rPr>
@@ -405,7 +1379,7 @@
                 <w:noProof/>
                 <w:webHidden/>
               </w:rPr>
-              <w:t>4</w:t>
+              <w:t>6</w:t>
             </w:r>
             <w:r>
               <w:rPr>
@@ -419,22 +1393,17 @@
         <w:p>
           <w:pPr>
             <w:pStyle w:val="TOC2"/>
-            <w:tabs>
-              <w:tab w:val="right" w:leader="dot" w:pos="9062"/>
-            </w:tabs>
             <w:rPr>
               <w:noProof/>
-              <w:lang w:val="en-US"/>
             </w:rPr>
           </w:pPr>
-          <w:hyperlink w:anchor="_Toc203133324" w:history="1">
+          <w:hyperlink w:anchor="_Toc205910199" w:history="1">
             <w:r>
               <w:rPr>
                 <w:rStyle w:val="Hyperlink"/>
                 <w:noProof/>
-                <w:lang w:val="en-US"/>
-              </w:rPr>
-              <w:t>Login</w:t>
+              </w:rPr>
+              <w:t>Edit user</w:t>
             </w:r>
             <w:r>
               <w:rPr>
@@ -455,7 +1424,7 @@
                 <w:noProof/>
                 <w:webHidden/>
               </w:rPr>
-              <w:instrText xml:space="preserve"> PAGEREF _Toc203133324 \h </w:instrText>
+              <w:instrText xml:space="preserve"> PAGEREF _Toc205910199 \h </w:instrText>
             </w:r>
             <w:r>
               <w:rPr>
@@ -475,7 +1444,7 @@
                 <w:noProof/>
                 <w:webHidden/>
               </w:rPr>
-              <w:t>4</w:t>
+              <w:t>6</w:t>
             </w:r>
             <w:r>
               <w:rPr>
@@ -489,20 +1458,80 @@
         <w:p>
           <w:pPr>
             <w:pStyle w:val="TOC2"/>
-            <w:tabs>
-              <w:tab w:val="right" w:leader="dot" w:pos="9062"/>
-            </w:tabs>
             <w:rPr>
               <w:noProof/>
-              <w:lang w:val="en-US"/>
             </w:rPr>
           </w:pPr>
-          <w:hyperlink w:anchor="_Toc203133325" w:history="1">
+          <w:hyperlink w:anchor="_Toc205910200" w:history="1">
             <w:r>
               <w:rPr>
                 <w:rStyle w:val="Hyperlink"/>
                 <w:noProof/>
-                <w:lang w:val="en-US"/>
+              </w:rPr>
+              <w:t>Login</w:t>
+            </w:r>
+            <w:r>
+              <w:rPr>
+                <w:noProof/>
+                <w:webHidden/>
+              </w:rPr>
+              <w:tab/>
+            </w:r>
+            <w:r>
+              <w:rPr>
+                <w:noProof/>
+                <w:webHidden/>
+              </w:rPr>
+              <w:fldChar w:fldCharType="begin"/>
+            </w:r>
+            <w:r>
+              <w:rPr>
+                <w:noProof/>
+                <w:webHidden/>
+              </w:rPr>
+              <w:instrText xml:space="preserve"> PAGEREF _Toc205910200 \h </w:instrText>
+            </w:r>
+            <w:r>
+              <w:rPr>
+                <w:noProof/>
+                <w:webHidden/>
+              </w:rPr>
+            </w:r>
+            <w:r>
+              <w:rPr>
+                <w:noProof/>
+                <w:webHidden/>
+              </w:rPr>
+              <w:fldChar w:fldCharType="separate"/>
+            </w:r>
+            <w:r>
+              <w:rPr>
+                <w:noProof/>
+                <w:webHidden/>
+              </w:rPr>
+              <w:t>6</w:t>
+            </w:r>
+            <w:r>
+              <w:rPr>
+                <w:noProof/>
+                <w:webHidden/>
+              </w:rPr>
+              <w:fldChar w:fldCharType="end"/>
+            </w:r>
+          </w:hyperlink>
+        </w:p>
+        <w:p>
+          <w:pPr>
+            <w:pStyle w:val="TOC2"/>
+            <w:rPr>
+              <w:noProof/>
+            </w:rPr>
+          </w:pPr>
+          <w:hyperlink w:anchor="_Toc205910201" w:history="1">
+            <w:r>
+              <w:rPr>
+                <w:rStyle w:val="Hyperlink"/>
+                <w:noProof/>
               </w:rPr>
               <w:t>Logout</w:t>
             </w:r>
@@ -525,7 +1554,7 @@
                 <w:noProof/>
                 <w:webHidden/>
               </w:rPr>
-              <w:instrText xml:space="preserve"> PAGEREF _Toc203133325 \h </w:instrText>
+              <w:instrText xml:space="preserve"> PAGEREF _Toc205910201 \h </w:instrText>
             </w:r>
             <w:r>
               <w:rPr>
@@ -545,7 +1574,7 @@
                 <w:noProof/>
                 <w:webHidden/>
               </w:rPr>
-              <w:t>4</w:t>
+              <w:t>6</w:t>
             </w:r>
             <w:r>
               <w:rPr>
@@ -559,22 +1588,17 @@
         <w:p>
           <w:pPr>
             <w:pStyle w:val="TOC1"/>
-            <w:tabs>
-              <w:tab w:val="right" w:leader="dot" w:pos="9062"/>
-            </w:tabs>
             <w:rPr>
               <w:noProof/>
-              <w:lang w:val="en-US"/>
             </w:rPr>
           </w:pPr>
-          <w:hyperlink w:anchor="_Toc203133326" w:history="1">
+          <w:hyperlink w:anchor="_Toc205910202" w:history="1">
             <w:r>
               <w:rPr>
                 <w:rStyle w:val="Hyperlink"/>
                 <w:noProof/>
-                <w:lang w:val="en-US"/>
-              </w:rPr>
-              <w:t>Games</w:t>
+              </w:rPr>
+              <w:t>Options</w:t>
             </w:r>
             <w:r>
               <w:rPr>
@@ -595,7 +1619,7 @@
                 <w:noProof/>
                 <w:webHidden/>
               </w:rPr>
-              <w:instrText xml:space="preserve"> PAGEREF _Toc203133326 \h </w:instrText>
+              <w:instrText xml:space="preserve"> PAGEREF _Toc205910202 \h </w:instrText>
             </w:r>
             <w:r>
               <w:rPr>
@@ -615,7 +1639,2022 @@
                 <w:noProof/>
                 <w:webHidden/>
               </w:rPr>
-              <w:t>5</w:t>
+              <w:t>7</w:t>
+            </w:r>
+            <w:r>
+              <w:rPr>
+                <w:noProof/>
+                <w:webHidden/>
+              </w:rPr>
+              <w:fldChar w:fldCharType="end"/>
+            </w:r>
+          </w:hyperlink>
+        </w:p>
+        <w:p>
+          <w:pPr>
+            <w:pStyle w:val="TOC1"/>
+            <w:rPr>
+              <w:noProof/>
+            </w:rPr>
+          </w:pPr>
+          <w:hyperlink w:anchor="_Toc205910203" w:history="1">
+            <w:r>
+              <w:rPr>
+                <w:rStyle w:val="Hyperlink"/>
+                <w:noProof/>
+              </w:rPr>
+              <w:t>Modes</w:t>
+            </w:r>
+            <w:r>
+              <w:rPr>
+                <w:noProof/>
+                <w:webHidden/>
+              </w:rPr>
+              <w:tab/>
+            </w:r>
+            <w:r>
+              <w:rPr>
+                <w:noProof/>
+                <w:webHidden/>
+              </w:rPr>
+              <w:fldChar w:fldCharType="begin"/>
+            </w:r>
+            <w:r>
+              <w:rPr>
+                <w:noProof/>
+                <w:webHidden/>
+              </w:rPr>
+              <w:instrText xml:space="preserve"> PAGEREF _Toc205910203 \h </w:instrText>
+            </w:r>
+            <w:r>
+              <w:rPr>
+                <w:noProof/>
+                <w:webHidden/>
+              </w:rPr>
+            </w:r>
+            <w:r>
+              <w:rPr>
+                <w:noProof/>
+                <w:webHidden/>
+              </w:rPr>
+              <w:fldChar w:fldCharType="separate"/>
+            </w:r>
+            <w:r>
+              <w:rPr>
+                <w:noProof/>
+                <w:webHidden/>
+              </w:rPr>
+              <w:t>8</w:t>
+            </w:r>
+            <w:r>
+              <w:rPr>
+                <w:noProof/>
+                <w:webHidden/>
+              </w:rPr>
+              <w:fldChar w:fldCharType="end"/>
+            </w:r>
+          </w:hyperlink>
+        </w:p>
+        <w:p>
+          <w:pPr>
+            <w:pStyle w:val="TOC2"/>
+            <w:rPr>
+              <w:noProof/>
+            </w:rPr>
+          </w:pPr>
+          <w:hyperlink w:anchor="_Toc205910204" w:history="1">
+            <w:r>
+              <w:rPr>
+                <w:rStyle w:val="Hyperlink"/>
+                <w:noProof/>
+              </w:rPr>
+              <w:t>SETUP-Mode</w:t>
+            </w:r>
+            <w:r>
+              <w:rPr>
+                <w:noProof/>
+                <w:webHidden/>
+              </w:rPr>
+              <w:tab/>
+            </w:r>
+            <w:r>
+              <w:rPr>
+                <w:noProof/>
+                <w:webHidden/>
+              </w:rPr>
+              <w:fldChar w:fldCharType="begin"/>
+            </w:r>
+            <w:r>
+              <w:rPr>
+                <w:noProof/>
+                <w:webHidden/>
+              </w:rPr>
+              <w:instrText xml:space="preserve"> PAGEREF _Toc205910204 \h </w:instrText>
+            </w:r>
+            <w:r>
+              <w:rPr>
+                <w:noProof/>
+                <w:webHidden/>
+              </w:rPr>
+            </w:r>
+            <w:r>
+              <w:rPr>
+                <w:noProof/>
+                <w:webHidden/>
+              </w:rPr>
+              <w:fldChar w:fldCharType="separate"/>
+            </w:r>
+            <w:r>
+              <w:rPr>
+                <w:noProof/>
+                <w:webHidden/>
+              </w:rPr>
+              <w:t>8</w:t>
+            </w:r>
+            <w:r>
+              <w:rPr>
+                <w:noProof/>
+                <w:webHidden/>
+              </w:rPr>
+              <w:fldChar w:fldCharType="end"/>
+            </w:r>
+          </w:hyperlink>
+        </w:p>
+        <w:p>
+          <w:pPr>
+            <w:pStyle w:val="TOC2"/>
+            <w:rPr>
+              <w:noProof/>
+            </w:rPr>
+          </w:pPr>
+          <w:hyperlink w:anchor="_Toc205910205" w:history="1">
+            <w:r>
+              <w:rPr>
+                <w:rStyle w:val="Hyperlink"/>
+                <w:noProof/>
+              </w:rPr>
+              <w:t>GAME-Mode</w:t>
+            </w:r>
+            <w:r>
+              <w:rPr>
+                <w:noProof/>
+                <w:webHidden/>
+              </w:rPr>
+              <w:tab/>
+            </w:r>
+            <w:r>
+              <w:rPr>
+                <w:noProof/>
+                <w:webHidden/>
+              </w:rPr>
+              <w:fldChar w:fldCharType="begin"/>
+            </w:r>
+            <w:r>
+              <w:rPr>
+                <w:noProof/>
+                <w:webHidden/>
+              </w:rPr>
+              <w:instrText xml:space="preserve"> PAGEREF _Toc205910205 \h </w:instrText>
+            </w:r>
+            <w:r>
+              <w:rPr>
+                <w:noProof/>
+                <w:webHidden/>
+              </w:rPr>
+            </w:r>
+            <w:r>
+              <w:rPr>
+                <w:noProof/>
+                <w:webHidden/>
+              </w:rPr>
+              <w:fldChar w:fldCharType="separate"/>
+            </w:r>
+            <w:r>
+              <w:rPr>
+                <w:noProof/>
+                <w:webHidden/>
+              </w:rPr>
+              <w:t>8</w:t>
+            </w:r>
+            <w:r>
+              <w:rPr>
+                <w:noProof/>
+                <w:webHidden/>
+              </w:rPr>
+              <w:fldChar w:fldCharType="end"/>
+            </w:r>
+          </w:hyperlink>
+        </w:p>
+        <w:p>
+          <w:pPr>
+            <w:pStyle w:val="TOC1"/>
+            <w:rPr>
+              <w:noProof/>
+            </w:rPr>
+          </w:pPr>
+          <w:hyperlink w:anchor="_Toc205910206" w:history="1">
+            <w:r>
+              <w:rPr>
+                <w:rStyle w:val="Hyperlink"/>
+                <w:noProof/>
+              </w:rPr>
+              <w:t>Managing Forces</w:t>
+            </w:r>
+            <w:r>
+              <w:rPr>
+                <w:noProof/>
+                <w:webHidden/>
+              </w:rPr>
+              <w:tab/>
+            </w:r>
+            <w:r>
+              <w:rPr>
+                <w:noProof/>
+                <w:webHidden/>
+              </w:rPr>
+              <w:fldChar w:fldCharType="begin"/>
+            </w:r>
+            <w:r>
+              <w:rPr>
+                <w:noProof/>
+                <w:webHidden/>
+              </w:rPr>
+              <w:instrText xml:space="preserve"> PAGEREF _Toc205910206 \h </w:instrText>
+            </w:r>
+            <w:r>
+              <w:rPr>
+                <w:noProof/>
+                <w:webHidden/>
+              </w:rPr>
+            </w:r>
+            <w:r>
+              <w:rPr>
+                <w:noProof/>
+                <w:webHidden/>
+              </w:rPr>
+              <w:fldChar w:fldCharType="separate"/>
+            </w:r>
+            <w:r>
+              <w:rPr>
+                <w:noProof/>
+                <w:webHidden/>
+              </w:rPr>
+              <w:t>9</w:t>
+            </w:r>
+            <w:r>
+              <w:rPr>
+                <w:noProof/>
+                <w:webHidden/>
+              </w:rPr>
+              <w:fldChar w:fldCharType="end"/>
+            </w:r>
+          </w:hyperlink>
+        </w:p>
+        <w:p>
+          <w:pPr>
+            <w:pStyle w:val="TOC2"/>
+            <w:rPr>
+              <w:noProof/>
+            </w:rPr>
+          </w:pPr>
+          <w:hyperlink w:anchor="_Toc205910207" w:history="1">
+            <w:r>
+              <w:rPr>
+                <w:rStyle w:val="Hyperlink"/>
+                <w:noProof/>
+              </w:rPr>
+              <w:t>Commands</w:t>
+            </w:r>
+            <w:r>
+              <w:rPr>
+                <w:noProof/>
+                <w:webHidden/>
+              </w:rPr>
+              <w:tab/>
+            </w:r>
+            <w:r>
+              <w:rPr>
+                <w:noProof/>
+                <w:webHidden/>
+              </w:rPr>
+              <w:fldChar w:fldCharType="begin"/>
+            </w:r>
+            <w:r>
+              <w:rPr>
+                <w:noProof/>
+                <w:webHidden/>
+              </w:rPr>
+              <w:instrText xml:space="preserve"> PAGEREF _Toc205910207 \h </w:instrText>
+            </w:r>
+            <w:r>
+              <w:rPr>
+                <w:noProof/>
+                <w:webHidden/>
+              </w:rPr>
+            </w:r>
+            <w:r>
+              <w:rPr>
+                <w:noProof/>
+                <w:webHidden/>
+              </w:rPr>
+              <w:fldChar w:fldCharType="separate"/>
+            </w:r>
+            <w:r>
+              <w:rPr>
+                <w:noProof/>
+                <w:webHidden/>
+              </w:rPr>
+              <w:t>9</w:t>
+            </w:r>
+            <w:r>
+              <w:rPr>
+                <w:noProof/>
+                <w:webHidden/>
+              </w:rPr>
+              <w:fldChar w:fldCharType="end"/>
+            </w:r>
+          </w:hyperlink>
+        </w:p>
+        <w:p>
+          <w:pPr>
+            <w:pStyle w:val="TOC2"/>
+            <w:rPr>
+              <w:noProof/>
+            </w:rPr>
+          </w:pPr>
+          <w:hyperlink w:anchor="_Toc205910208" w:history="1">
+            <w:r>
+              <w:rPr>
+                <w:rStyle w:val="Hyperlink"/>
+                <w:noProof/>
+              </w:rPr>
+              <w:t>Formations</w:t>
+            </w:r>
+            <w:r>
+              <w:rPr>
+                <w:noProof/>
+                <w:webHidden/>
+              </w:rPr>
+              <w:tab/>
+            </w:r>
+            <w:r>
+              <w:rPr>
+                <w:noProof/>
+                <w:webHidden/>
+              </w:rPr>
+              <w:fldChar w:fldCharType="begin"/>
+            </w:r>
+            <w:r>
+              <w:rPr>
+                <w:noProof/>
+                <w:webHidden/>
+              </w:rPr>
+              <w:instrText xml:space="preserve"> PAGEREF _Toc205910208 \h </w:instrText>
+            </w:r>
+            <w:r>
+              <w:rPr>
+                <w:noProof/>
+                <w:webHidden/>
+              </w:rPr>
+            </w:r>
+            <w:r>
+              <w:rPr>
+                <w:noProof/>
+                <w:webHidden/>
+              </w:rPr>
+              <w:fldChar w:fldCharType="separate"/>
+            </w:r>
+            <w:r>
+              <w:rPr>
+                <w:noProof/>
+                <w:webHidden/>
+              </w:rPr>
+              <w:t>9</w:t>
+            </w:r>
+            <w:r>
+              <w:rPr>
+                <w:noProof/>
+                <w:webHidden/>
+              </w:rPr>
+              <w:fldChar w:fldCharType="end"/>
+            </w:r>
+          </w:hyperlink>
+        </w:p>
+        <w:p>
+          <w:pPr>
+            <w:pStyle w:val="TOC2"/>
+            <w:rPr>
+              <w:noProof/>
+            </w:rPr>
+          </w:pPr>
+          <w:hyperlink w:anchor="_Toc205910209" w:history="1">
+            <w:r>
+              <w:rPr>
+                <w:rStyle w:val="Hyperlink"/>
+                <w:noProof/>
+              </w:rPr>
+              <w:t>Units</w:t>
+            </w:r>
+            <w:r>
+              <w:rPr>
+                <w:noProof/>
+                <w:webHidden/>
+              </w:rPr>
+              <w:tab/>
+            </w:r>
+            <w:r>
+              <w:rPr>
+                <w:noProof/>
+                <w:webHidden/>
+              </w:rPr>
+              <w:fldChar w:fldCharType="begin"/>
+            </w:r>
+            <w:r>
+              <w:rPr>
+                <w:noProof/>
+                <w:webHidden/>
+              </w:rPr>
+              <w:instrText xml:space="preserve"> PAGEREF _Toc205910209 \h </w:instrText>
+            </w:r>
+            <w:r>
+              <w:rPr>
+                <w:noProof/>
+                <w:webHidden/>
+              </w:rPr>
+            </w:r>
+            <w:r>
+              <w:rPr>
+                <w:noProof/>
+                <w:webHidden/>
+              </w:rPr>
+              <w:fldChar w:fldCharType="separate"/>
+            </w:r>
+            <w:r>
+              <w:rPr>
+                <w:noProof/>
+                <w:webHidden/>
+              </w:rPr>
+              <w:t>10</w:t>
+            </w:r>
+            <w:r>
+              <w:rPr>
+                <w:noProof/>
+                <w:webHidden/>
+              </w:rPr>
+              <w:fldChar w:fldCharType="end"/>
+            </w:r>
+          </w:hyperlink>
+        </w:p>
+        <w:p>
+          <w:pPr>
+            <w:pStyle w:val="TOC3"/>
+            <w:rPr>
+              <w:noProof/>
+            </w:rPr>
+          </w:pPr>
+          <w:hyperlink w:anchor="_Toc205910210" w:history="1">
+            <w:r>
+              <w:rPr>
+                <w:rStyle w:val="Hyperlink"/>
+                <w:noProof/>
+              </w:rPr>
+              <w:t>Create a unit</w:t>
+            </w:r>
+            <w:r>
+              <w:rPr>
+                <w:noProof/>
+                <w:webHidden/>
+              </w:rPr>
+              <w:tab/>
+            </w:r>
+            <w:r>
+              <w:rPr>
+                <w:noProof/>
+                <w:webHidden/>
+              </w:rPr>
+              <w:fldChar w:fldCharType="begin"/>
+            </w:r>
+            <w:r>
+              <w:rPr>
+                <w:noProof/>
+                <w:webHidden/>
+              </w:rPr>
+              <w:instrText xml:space="preserve"> PAGEREF _Toc205910210 \h </w:instrText>
+            </w:r>
+            <w:r>
+              <w:rPr>
+                <w:noProof/>
+                <w:webHidden/>
+              </w:rPr>
+            </w:r>
+            <w:r>
+              <w:rPr>
+                <w:noProof/>
+                <w:webHidden/>
+              </w:rPr>
+              <w:fldChar w:fldCharType="separate"/>
+            </w:r>
+            <w:r>
+              <w:rPr>
+                <w:noProof/>
+                <w:webHidden/>
+              </w:rPr>
+              <w:t>10</w:t>
+            </w:r>
+            <w:r>
+              <w:rPr>
+                <w:noProof/>
+                <w:webHidden/>
+              </w:rPr>
+              <w:fldChar w:fldCharType="end"/>
+            </w:r>
+          </w:hyperlink>
+        </w:p>
+        <w:p>
+          <w:pPr>
+            <w:pStyle w:val="TOC3"/>
+            <w:rPr>
+              <w:noProof/>
+            </w:rPr>
+          </w:pPr>
+          <w:hyperlink w:anchor="_Toc205910211" w:history="1">
+            <w:r>
+              <w:rPr>
+                <w:rStyle w:val="Hyperlink"/>
+                <w:noProof/>
+              </w:rPr>
+              <w:t>Assign a unit</w:t>
+            </w:r>
+            <w:r>
+              <w:rPr>
+                <w:noProof/>
+                <w:webHidden/>
+              </w:rPr>
+              <w:tab/>
+            </w:r>
+            <w:r>
+              <w:rPr>
+                <w:noProof/>
+                <w:webHidden/>
+              </w:rPr>
+              <w:fldChar w:fldCharType="begin"/>
+            </w:r>
+            <w:r>
+              <w:rPr>
+                <w:noProof/>
+                <w:webHidden/>
+              </w:rPr>
+              <w:instrText xml:space="preserve"> PAGEREF _Toc205910211 \h </w:instrText>
+            </w:r>
+            <w:r>
+              <w:rPr>
+                <w:noProof/>
+                <w:webHidden/>
+              </w:rPr>
+            </w:r>
+            <w:r>
+              <w:rPr>
+                <w:noProof/>
+                <w:webHidden/>
+              </w:rPr>
+              <w:fldChar w:fldCharType="separate"/>
+            </w:r>
+            <w:r>
+              <w:rPr>
+                <w:noProof/>
+                <w:webHidden/>
+              </w:rPr>
+              <w:t>10</w:t>
+            </w:r>
+            <w:r>
+              <w:rPr>
+                <w:noProof/>
+                <w:webHidden/>
+              </w:rPr>
+              <w:fldChar w:fldCharType="end"/>
+            </w:r>
+          </w:hyperlink>
+        </w:p>
+        <w:p>
+          <w:pPr>
+            <w:pStyle w:val="TOC2"/>
+            <w:rPr>
+              <w:noProof/>
+            </w:rPr>
+          </w:pPr>
+          <w:hyperlink w:anchor="_Toc205910212" w:history="1">
+            <w:r>
+              <w:rPr>
+                <w:rStyle w:val="Hyperlink"/>
+                <w:noProof/>
+              </w:rPr>
+              <w:t>Pilots</w:t>
+            </w:r>
+            <w:r>
+              <w:rPr>
+                <w:noProof/>
+                <w:webHidden/>
+              </w:rPr>
+              <w:tab/>
+            </w:r>
+            <w:r>
+              <w:rPr>
+                <w:noProof/>
+                <w:webHidden/>
+              </w:rPr>
+              <w:fldChar w:fldCharType="begin"/>
+            </w:r>
+            <w:r>
+              <w:rPr>
+                <w:noProof/>
+                <w:webHidden/>
+              </w:rPr>
+              <w:instrText xml:space="preserve"> PAGEREF _Toc205910212 \h </w:instrText>
+            </w:r>
+            <w:r>
+              <w:rPr>
+                <w:noProof/>
+                <w:webHidden/>
+              </w:rPr>
+            </w:r>
+            <w:r>
+              <w:rPr>
+                <w:noProof/>
+                <w:webHidden/>
+              </w:rPr>
+              <w:fldChar w:fldCharType="separate"/>
+            </w:r>
+            <w:r>
+              <w:rPr>
+                <w:noProof/>
+                <w:webHidden/>
+              </w:rPr>
+              <w:t>10</w:t>
+            </w:r>
+            <w:r>
+              <w:rPr>
+                <w:noProof/>
+                <w:webHidden/>
+              </w:rPr>
+              <w:fldChar w:fldCharType="end"/>
+            </w:r>
+          </w:hyperlink>
+        </w:p>
+        <w:p>
+          <w:pPr>
+            <w:pStyle w:val="TOC1"/>
+            <w:rPr>
+              <w:noProof/>
+            </w:rPr>
+          </w:pPr>
+          <w:hyperlink w:anchor="_Toc205910213" w:history="1">
+            <w:r>
+              <w:rPr>
+                <w:rStyle w:val="Hyperlink"/>
+                <w:noProof/>
+              </w:rPr>
+              <w:t>Managing Games</w:t>
+            </w:r>
+            <w:r>
+              <w:rPr>
+                <w:noProof/>
+                <w:webHidden/>
+              </w:rPr>
+              <w:tab/>
+            </w:r>
+            <w:r>
+              <w:rPr>
+                <w:noProof/>
+                <w:webHidden/>
+              </w:rPr>
+              <w:fldChar w:fldCharType="begin"/>
+            </w:r>
+            <w:r>
+              <w:rPr>
+                <w:noProof/>
+                <w:webHidden/>
+              </w:rPr>
+              <w:instrText xml:space="preserve"> PAGEREF _Toc205910213 \h </w:instrText>
+            </w:r>
+            <w:r>
+              <w:rPr>
+                <w:noProof/>
+                <w:webHidden/>
+              </w:rPr>
+            </w:r>
+            <w:r>
+              <w:rPr>
+                <w:noProof/>
+                <w:webHidden/>
+              </w:rPr>
+              <w:fldChar w:fldCharType="separate"/>
+            </w:r>
+            <w:r>
+              <w:rPr>
+                <w:noProof/>
+                <w:webHidden/>
+              </w:rPr>
+              <w:t>11</w:t>
+            </w:r>
+            <w:r>
+              <w:rPr>
+                <w:noProof/>
+                <w:webHidden/>
+              </w:rPr>
+              <w:fldChar w:fldCharType="end"/>
+            </w:r>
+          </w:hyperlink>
+        </w:p>
+        <w:p>
+          <w:pPr>
+            <w:pStyle w:val="TOC2"/>
+            <w:rPr>
+              <w:noProof/>
+            </w:rPr>
+          </w:pPr>
+          <w:hyperlink w:anchor="_Toc205910214" w:history="1">
+            <w:r>
+              <w:rPr>
+                <w:rStyle w:val="Hyperlink"/>
+                <w:noProof/>
+              </w:rPr>
+              <w:t>Hosting a game</w:t>
+            </w:r>
+            <w:r>
+              <w:rPr>
+                <w:noProof/>
+                <w:webHidden/>
+              </w:rPr>
+              <w:tab/>
+            </w:r>
+            <w:r>
+              <w:rPr>
+                <w:noProof/>
+                <w:webHidden/>
+              </w:rPr>
+              <w:fldChar w:fldCharType="begin"/>
+            </w:r>
+            <w:r>
+              <w:rPr>
+                <w:noProof/>
+                <w:webHidden/>
+              </w:rPr>
+              <w:instrText xml:space="preserve"> PAGEREF _Toc205910214 \h </w:instrText>
+            </w:r>
+            <w:r>
+              <w:rPr>
+                <w:noProof/>
+                <w:webHidden/>
+              </w:rPr>
+            </w:r>
+            <w:r>
+              <w:rPr>
+                <w:noProof/>
+                <w:webHidden/>
+              </w:rPr>
+              <w:fldChar w:fldCharType="separate"/>
+            </w:r>
+            <w:r>
+              <w:rPr>
+                <w:noProof/>
+                <w:webHidden/>
+              </w:rPr>
+              <w:t>11</w:t>
+            </w:r>
+            <w:r>
+              <w:rPr>
+                <w:noProof/>
+                <w:webHidden/>
+              </w:rPr>
+              <w:fldChar w:fldCharType="end"/>
+            </w:r>
+          </w:hyperlink>
+        </w:p>
+        <w:p>
+          <w:pPr>
+            <w:pStyle w:val="TOC2"/>
+            <w:rPr>
+              <w:noProof/>
+            </w:rPr>
+          </w:pPr>
+          <w:hyperlink w:anchor="_Toc205910215" w:history="1">
+            <w:r>
+              <w:rPr>
+                <w:rStyle w:val="Hyperlink"/>
+                <w:noProof/>
+              </w:rPr>
+              <w:t>Joining a game</w:t>
+            </w:r>
+            <w:r>
+              <w:rPr>
+                <w:noProof/>
+                <w:webHidden/>
+              </w:rPr>
+              <w:tab/>
+            </w:r>
+            <w:r>
+              <w:rPr>
+                <w:noProof/>
+                <w:webHidden/>
+              </w:rPr>
+              <w:fldChar w:fldCharType="begin"/>
+            </w:r>
+            <w:r>
+              <w:rPr>
+                <w:noProof/>
+                <w:webHidden/>
+              </w:rPr>
+              <w:instrText xml:space="preserve"> PAGEREF _Toc205910215 \h </w:instrText>
+            </w:r>
+            <w:r>
+              <w:rPr>
+                <w:noProof/>
+                <w:webHidden/>
+              </w:rPr>
+            </w:r>
+            <w:r>
+              <w:rPr>
+                <w:noProof/>
+                <w:webHidden/>
+              </w:rPr>
+              <w:fldChar w:fldCharType="separate"/>
+            </w:r>
+            <w:r>
+              <w:rPr>
+                <w:noProof/>
+                <w:webHidden/>
+              </w:rPr>
+              <w:t>11</w:t>
+            </w:r>
+            <w:r>
+              <w:rPr>
+                <w:noProof/>
+                <w:webHidden/>
+              </w:rPr>
+              <w:fldChar w:fldCharType="end"/>
+            </w:r>
+          </w:hyperlink>
+        </w:p>
+        <w:p>
+          <w:pPr>
+            <w:pStyle w:val="TOC2"/>
+            <w:rPr>
+              <w:noProof/>
+            </w:rPr>
+          </w:pPr>
+          <w:hyperlink w:anchor="_Toc205910216" w:history="1">
+            <w:r>
+              <w:rPr>
+                <w:rStyle w:val="Hyperlink"/>
+                <w:noProof/>
+              </w:rPr>
+              <w:t>Leaving a game</w:t>
+            </w:r>
+            <w:r>
+              <w:rPr>
+                <w:noProof/>
+                <w:webHidden/>
+              </w:rPr>
+              <w:tab/>
+            </w:r>
+            <w:r>
+              <w:rPr>
+                <w:noProof/>
+                <w:webHidden/>
+              </w:rPr>
+              <w:fldChar w:fldCharType="begin"/>
+            </w:r>
+            <w:r>
+              <w:rPr>
+                <w:noProof/>
+                <w:webHidden/>
+              </w:rPr>
+              <w:instrText xml:space="preserve"> PAGEREF _Toc205910216 \h </w:instrText>
+            </w:r>
+            <w:r>
+              <w:rPr>
+                <w:noProof/>
+                <w:webHidden/>
+              </w:rPr>
+            </w:r>
+            <w:r>
+              <w:rPr>
+                <w:noProof/>
+                <w:webHidden/>
+              </w:rPr>
+              <w:fldChar w:fldCharType="separate"/>
+            </w:r>
+            <w:r>
+              <w:rPr>
+                <w:noProof/>
+                <w:webHidden/>
+              </w:rPr>
+              <w:t>11</w:t>
+            </w:r>
+            <w:r>
+              <w:rPr>
+                <w:noProof/>
+                <w:webHidden/>
+              </w:rPr>
+              <w:fldChar w:fldCharType="end"/>
+            </w:r>
+          </w:hyperlink>
+        </w:p>
+        <w:p>
+          <w:pPr>
+            <w:pStyle w:val="TOC2"/>
+            <w:rPr>
+              <w:noProof/>
+            </w:rPr>
+          </w:pPr>
+          <w:hyperlink w:anchor="_Toc205910217" w:history="1">
+            <w:r>
+              <w:rPr>
+                <w:rStyle w:val="Hyperlink"/>
+                <w:noProof/>
+              </w:rPr>
+              <w:t>Finalizing a game</w:t>
+            </w:r>
+            <w:r>
+              <w:rPr>
+                <w:noProof/>
+                <w:webHidden/>
+              </w:rPr>
+              <w:tab/>
+            </w:r>
+            <w:r>
+              <w:rPr>
+                <w:noProof/>
+                <w:webHidden/>
+              </w:rPr>
+              <w:fldChar w:fldCharType="begin"/>
+            </w:r>
+            <w:r>
+              <w:rPr>
+                <w:noProof/>
+                <w:webHidden/>
+              </w:rPr>
+              <w:instrText xml:space="preserve"> PAGEREF _Toc205910217 \h </w:instrText>
+            </w:r>
+            <w:r>
+              <w:rPr>
+                <w:noProof/>
+                <w:webHidden/>
+              </w:rPr>
+            </w:r>
+            <w:r>
+              <w:rPr>
+                <w:noProof/>
+                <w:webHidden/>
+              </w:rPr>
+              <w:fldChar w:fldCharType="separate"/>
+            </w:r>
+            <w:r>
+              <w:rPr>
+                <w:noProof/>
+                <w:webHidden/>
+              </w:rPr>
+              <w:t>11</w:t>
+            </w:r>
+            <w:r>
+              <w:rPr>
+                <w:noProof/>
+                <w:webHidden/>
+              </w:rPr>
+              <w:fldChar w:fldCharType="end"/>
+            </w:r>
+          </w:hyperlink>
+        </w:p>
+        <w:p>
+          <w:pPr>
+            <w:pStyle w:val="TOC1"/>
+            <w:rPr>
+              <w:noProof/>
+            </w:rPr>
+          </w:pPr>
+          <w:hyperlink w:anchor="_Toc205910218" w:history="1">
+            <w:r>
+              <w:rPr>
+                <w:rStyle w:val="Hyperlink"/>
+                <w:noProof/>
+              </w:rPr>
+              <w:t>Bidding</w:t>
+            </w:r>
+            <w:r>
+              <w:rPr>
+                <w:noProof/>
+                <w:webHidden/>
+              </w:rPr>
+              <w:tab/>
+            </w:r>
+            <w:r>
+              <w:rPr>
+                <w:noProof/>
+                <w:webHidden/>
+              </w:rPr>
+              <w:fldChar w:fldCharType="begin"/>
+            </w:r>
+            <w:r>
+              <w:rPr>
+                <w:noProof/>
+                <w:webHidden/>
+              </w:rPr>
+              <w:instrText xml:space="preserve"> PAGEREF _Toc205910218 \h </w:instrText>
+            </w:r>
+            <w:r>
+              <w:rPr>
+                <w:noProof/>
+                <w:webHidden/>
+              </w:rPr>
+            </w:r>
+            <w:r>
+              <w:rPr>
+                <w:noProof/>
+                <w:webHidden/>
+              </w:rPr>
+              <w:fldChar w:fldCharType="separate"/>
+            </w:r>
+            <w:r>
+              <w:rPr>
+                <w:noProof/>
+                <w:webHidden/>
+              </w:rPr>
+              <w:t>12</w:t>
+            </w:r>
+            <w:r>
+              <w:rPr>
+                <w:noProof/>
+                <w:webHidden/>
+              </w:rPr>
+              <w:fldChar w:fldCharType="end"/>
+            </w:r>
+          </w:hyperlink>
+        </w:p>
+        <w:p>
+          <w:pPr>
+            <w:pStyle w:val="TOC1"/>
+            <w:rPr>
+              <w:noProof/>
+            </w:rPr>
+          </w:pPr>
+          <w:hyperlink w:anchor="_Toc205910219" w:history="1">
+            <w:r>
+              <w:rPr>
+                <w:rStyle w:val="Hyperlink"/>
+                <w:noProof/>
+              </w:rPr>
+              <w:t>Playing the game</w:t>
+            </w:r>
+            <w:r>
+              <w:rPr>
+                <w:noProof/>
+                <w:webHidden/>
+              </w:rPr>
+              <w:tab/>
+            </w:r>
+            <w:r>
+              <w:rPr>
+                <w:noProof/>
+                <w:webHidden/>
+              </w:rPr>
+              <w:fldChar w:fldCharType="begin"/>
+            </w:r>
+            <w:r>
+              <w:rPr>
+                <w:noProof/>
+                <w:webHidden/>
+              </w:rPr>
+              <w:instrText xml:space="preserve"> PAGEREF _Toc205910219 \h </w:instrText>
+            </w:r>
+            <w:r>
+              <w:rPr>
+                <w:noProof/>
+                <w:webHidden/>
+              </w:rPr>
+            </w:r>
+            <w:r>
+              <w:rPr>
+                <w:noProof/>
+                <w:webHidden/>
+              </w:rPr>
+              <w:fldChar w:fldCharType="separate"/>
+            </w:r>
+            <w:r>
+              <w:rPr>
+                <w:noProof/>
+                <w:webHidden/>
+              </w:rPr>
+              <w:t>13</w:t>
+            </w:r>
+            <w:r>
+              <w:rPr>
+                <w:noProof/>
+                <w:webHidden/>
+              </w:rPr>
+              <w:fldChar w:fldCharType="end"/>
+            </w:r>
+          </w:hyperlink>
+        </w:p>
+        <w:p>
+          <w:pPr>
+            <w:pStyle w:val="TOC2"/>
+            <w:rPr>
+              <w:noProof/>
+            </w:rPr>
+          </w:pPr>
+          <w:hyperlink w:anchor="_Toc205910220" w:history="1">
+            <w:r>
+              <w:rPr>
+                <w:rStyle w:val="Hyperlink"/>
+                <w:noProof/>
+              </w:rPr>
+              <w:t>Selecting a unit</w:t>
+            </w:r>
+            <w:r>
+              <w:rPr>
+                <w:noProof/>
+                <w:webHidden/>
+              </w:rPr>
+              <w:tab/>
+            </w:r>
+            <w:r>
+              <w:rPr>
+                <w:noProof/>
+                <w:webHidden/>
+              </w:rPr>
+              <w:fldChar w:fldCharType="begin"/>
+            </w:r>
+            <w:r>
+              <w:rPr>
+                <w:noProof/>
+                <w:webHidden/>
+              </w:rPr>
+              <w:instrText xml:space="preserve"> PAGEREF _Toc205910220 \h </w:instrText>
+            </w:r>
+            <w:r>
+              <w:rPr>
+                <w:noProof/>
+                <w:webHidden/>
+              </w:rPr>
+            </w:r>
+            <w:r>
+              <w:rPr>
+                <w:noProof/>
+                <w:webHidden/>
+              </w:rPr>
+              <w:fldChar w:fldCharType="separate"/>
+            </w:r>
+            <w:r>
+              <w:rPr>
+                <w:noProof/>
+                <w:webHidden/>
+              </w:rPr>
+              <w:t>13</w:t>
+            </w:r>
+            <w:r>
+              <w:rPr>
+                <w:noProof/>
+                <w:webHidden/>
+              </w:rPr>
+              <w:fldChar w:fldCharType="end"/>
+            </w:r>
+          </w:hyperlink>
+        </w:p>
+        <w:p>
+          <w:pPr>
+            <w:pStyle w:val="TOC2"/>
+            <w:rPr>
+              <w:noProof/>
+            </w:rPr>
+          </w:pPr>
+          <w:hyperlink w:anchor="_Toc205910221" w:history="1">
+            <w:r>
+              <w:rPr>
+                <w:rStyle w:val="Hyperlink"/>
+                <w:noProof/>
+              </w:rPr>
+              <w:t>Firing / Targeting computer</w:t>
+            </w:r>
+            <w:r>
+              <w:rPr>
+                <w:noProof/>
+                <w:webHidden/>
+              </w:rPr>
+              <w:tab/>
+            </w:r>
+            <w:r>
+              <w:rPr>
+                <w:noProof/>
+                <w:webHidden/>
+              </w:rPr>
+              <w:fldChar w:fldCharType="begin"/>
+            </w:r>
+            <w:r>
+              <w:rPr>
+                <w:noProof/>
+                <w:webHidden/>
+              </w:rPr>
+              <w:instrText xml:space="preserve"> PAGEREF _Toc205910221 \h </w:instrText>
+            </w:r>
+            <w:r>
+              <w:rPr>
+                <w:noProof/>
+                <w:webHidden/>
+              </w:rPr>
+            </w:r>
+            <w:r>
+              <w:rPr>
+                <w:noProof/>
+                <w:webHidden/>
+              </w:rPr>
+              <w:fldChar w:fldCharType="separate"/>
+            </w:r>
+            <w:r>
+              <w:rPr>
+                <w:noProof/>
+                <w:webHidden/>
+              </w:rPr>
+              <w:t>13</w:t>
+            </w:r>
+            <w:r>
+              <w:rPr>
+                <w:noProof/>
+                <w:webHidden/>
+              </w:rPr>
+              <w:fldChar w:fldCharType="end"/>
+            </w:r>
+          </w:hyperlink>
+        </w:p>
+        <w:p>
+          <w:pPr>
+            <w:pStyle w:val="TOC2"/>
+            <w:rPr>
+              <w:noProof/>
+            </w:rPr>
+          </w:pPr>
+          <w:hyperlink w:anchor="_Toc205910222" w:history="1">
+            <w:r>
+              <w:rPr>
+                <w:rStyle w:val="Hyperlink"/>
+                <w:noProof/>
+              </w:rPr>
+              <w:t>Applying damage</w:t>
+            </w:r>
+            <w:r>
+              <w:rPr>
+                <w:noProof/>
+                <w:webHidden/>
+              </w:rPr>
+              <w:tab/>
+            </w:r>
+            <w:r>
+              <w:rPr>
+                <w:noProof/>
+                <w:webHidden/>
+              </w:rPr>
+              <w:fldChar w:fldCharType="begin"/>
+            </w:r>
+            <w:r>
+              <w:rPr>
+                <w:noProof/>
+                <w:webHidden/>
+              </w:rPr>
+              <w:instrText xml:space="preserve"> PAGEREF _Toc205910222 \h </w:instrText>
+            </w:r>
+            <w:r>
+              <w:rPr>
+                <w:noProof/>
+                <w:webHidden/>
+              </w:rPr>
+            </w:r>
+            <w:r>
+              <w:rPr>
+                <w:noProof/>
+                <w:webHidden/>
+              </w:rPr>
+              <w:fldChar w:fldCharType="separate"/>
+            </w:r>
+            <w:r>
+              <w:rPr>
+                <w:noProof/>
+                <w:webHidden/>
+              </w:rPr>
+              <w:t>13</w:t>
+            </w:r>
+            <w:r>
+              <w:rPr>
+                <w:noProof/>
+                <w:webHidden/>
+              </w:rPr>
+              <w:fldChar w:fldCharType="end"/>
+            </w:r>
+          </w:hyperlink>
+        </w:p>
+        <w:p>
+          <w:pPr>
+            <w:pStyle w:val="TOC2"/>
+            <w:rPr>
+              <w:noProof/>
+            </w:rPr>
+          </w:pPr>
+          <w:hyperlink w:anchor="_Toc205910223" w:history="1">
+            <w:r>
+              <w:rPr>
+                <w:rStyle w:val="Hyperlink"/>
+                <w:noProof/>
+              </w:rPr>
+              <w:t>Special markers</w:t>
+            </w:r>
+            <w:r>
+              <w:rPr>
+                <w:noProof/>
+                <w:webHidden/>
+              </w:rPr>
+              <w:tab/>
+            </w:r>
+            <w:r>
+              <w:rPr>
+                <w:noProof/>
+                <w:webHidden/>
+              </w:rPr>
+              <w:fldChar w:fldCharType="begin"/>
+            </w:r>
+            <w:r>
+              <w:rPr>
+                <w:noProof/>
+                <w:webHidden/>
+              </w:rPr>
+              <w:instrText xml:space="preserve"> PAGEREF _Toc205910223 \h </w:instrText>
+            </w:r>
+            <w:r>
+              <w:rPr>
+                <w:noProof/>
+                <w:webHidden/>
+              </w:rPr>
+            </w:r>
+            <w:r>
+              <w:rPr>
+                <w:noProof/>
+                <w:webHidden/>
+              </w:rPr>
+              <w:fldChar w:fldCharType="separate"/>
+            </w:r>
+            <w:r>
+              <w:rPr>
+                <w:noProof/>
+                <w:webHidden/>
+              </w:rPr>
+              <w:t>13</w:t>
+            </w:r>
+            <w:r>
+              <w:rPr>
+                <w:noProof/>
+                <w:webHidden/>
+              </w:rPr>
+              <w:fldChar w:fldCharType="end"/>
+            </w:r>
+          </w:hyperlink>
+        </w:p>
+        <w:p>
+          <w:pPr>
+            <w:pStyle w:val="TOC3"/>
+            <w:rPr>
+              <w:noProof/>
+            </w:rPr>
+          </w:pPr>
+          <w:hyperlink w:anchor="_Toc205910224" w:history="1">
+            <w:r>
+              <w:rPr>
+                <w:rStyle w:val="Hyperlink"/>
+                <w:noProof/>
+              </w:rPr>
+              <w:t>Water</w:t>
+            </w:r>
+            <w:r>
+              <w:rPr>
+                <w:noProof/>
+                <w:webHidden/>
+              </w:rPr>
+              <w:tab/>
+            </w:r>
+            <w:r>
+              <w:rPr>
+                <w:noProof/>
+                <w:webHidden/>
+              </w:rPr>
+              <w:fldChar w:fldCharType="begin"/>
+            </w:r>
+            <w:r>
+              <w:rPr>
+                <w:noProof/>
+                <w:webHidden/>
+              </w:rPr>
+              <w:instrText xml:space="preserve"> PAGEREF _Toc205910224 \h </w:instrText>
+            </w:r>
+            <w:r>
+              <w:rPr>
+                <w:noProof/>
+                <w:webHidden/>
+              </w:rPr>
+            </w:r>
+            <w:r>
+              <w:rPr>
+                <w:noProof/>
+                <w:webHidden/>
+              </w:rPr>
+              <w:fldChar w:fldCharType="separate"/>
+            </w:r>
+            <w:r>
+              <w:rPr>
+                <w:noProof/>
+                <w:webHidden/>
+              </w:rPr>
+              <w:t>13</w:t>
+            </w:r>
+            <w:r>
+              <w:rPr>
+                <w:noProof/>
+                <w:webHidden/>
+              </w:rPr>
+              <w:fldChar w:fldCharType="end"/>
+            </w:r>
+          </w:hyperlink>
+        </w:p>
+        <w:p>
+          <w:pPr>
+            <w:pStyle w:val="TOC2"/>
+            <w:rPr>
+              <w:noProof/>
+            </w:rPr>
+          </w:pPr>
+          <w:hyperlink w:anchor="_Toc205910225" w:history="1">
+            <w:r>
+              <w:rPr>
+                <w:rStyle w:val="Hyperlink"/>
+                <w:noProof/>
+              </w:rPr>
+              <w:t>Mark unit as done for this round</w:t>
+            </w:r>
+            <w:r>
+              <w:rPr>
+                <w:noProof/>
+                <w:webHidden/>
+              </w:rPr>
+              <w:tab/>
+            </w:r>
+            <w:r>
+              <w:rPr>
+                <w:noProof/>
+                <w:webHidden/>
+              </w:rPr>
+              <w:fldChar w:fldCharType="begin"/>
+            </w:r>
+            <w:r>
+              <w:rPr>
+                <w:noProof/>
+                <w:webHidden/>
+              </w:rPr>
+              <w:instrText xml:space="preserve"> PAGEREF _Toc205910225 \h </w:instrText>
+            </w:r>
+            <w:r>
+              <w:rPr>
+                <w:noProof/>
+                <w:webHidden/>
+              </w:rPr>
+            </w:r>
+            <w:r>
+              <w:rPr>
+                <w:noProof/>
+                <w:webHidden/>
+              </w:rPr>
+              <w:fldChar w:fldCharType="separate"/>
+            </w:r>
+            <w:r>
+              <w:rPr>
+                <w:noProof/>
+                <w:webHidden/>
+              </w:rPr>
+              <w:t>13</w:t>
+            </w:r>
+            <w:r>
+              <w:rPr>
+                <w:noProof/>
+                <w:webHidden/>
+              </w:rPr>
+              <w:fldChar w:fldCharType="end"/>
+            </w:r>
+          </w:hyperlink>
+        </w:p>
+        <w:p>
+          <w:pPr>
+            <w:pStyle w:val="TOC2"/>
+            <w:rPr>
+              <w:noProof/>
+            </w:rPr>
+          </w:pPr>
+          <w:hyperlink w:anchor="_Toc205910226" w:history="1">
+            <w:r>
+              <w:rPr>
+                <w:rStyle w:val="Hyperlink"/>
+                <w:noProof/>
+              </w:rPr>
+              <w:t>Unit overview</w:t>
+            </w:r>
+            <w:r>
+              <w:rPr>
+                <w:noProof/>
+                <w:webHidden/>
+              </w:rPr>
+              <w:tab/>
+            </w:r>
+            <w:r>
+              <w:rPr>
+                <w:noProof/>
+                <w:webHidden/>
+              </w:rPr>
+              <w:fldChar w:fldCharType="begin"/>
+            </w:r>
+            <w:r>
+              <w:rPr>
+                <w:noProof/>
+                <w:webHidden/>
+              </w:rPr>
+              <w:instrText xml:space="preserve"> PAGEREF _Toc205910226 \h </w:instrText>
+            </w:r>
+            <w:r>
+              <w:rPr>
+                <w:noProof/>
+                <w:webHidden/>
+              </w:rPr>
+            </w:r>
+            <w:r>
+              <w:rPr>
+                <w:noProof/>
+                <w:webHidden/>
+              </w:rPr>
+              <w:fldChar w:fldCharType="separate"/>
+            </w:r>
+            <w:r>
+              <w:rPr>
+                <w:noProof/>
+                <w:webHidden/>
+              </w:rPr>
+              <w:t>13</w:t>
+            </w:r>
+            <w:r>
+              <w:rPr>
+                <w:noProof/>
+                <w:webHidden/>
+              </w:rPr>
+              <w:fldChar w:fldCharType="end"/>
+            </w:r>
+          </w:hyperlink>
+        </w:p>
+        <w:p>
+          <w:pPr>
+            <w:pStyle w:val="TOC2"/>
+            <w:rPr>
+              <w:noProof/>
+            </w:rPr>
+          </w:pPr>
+          <w:hyperlink w:anchor="_Toc205910227" w:history="1">
+            <w:r>
+              <w:rPr>
+                <w:rStyle w:val="Hyperlink"/>
+                <w:noProof/>
+              </w:rPr>
+              <w:t>Advancing the round</w:t>
+            </w:r>
+            <w:r>
+              <w:rPr>
+                <w:noProof/>
+                <w:webHidden/>
+              </w:rPr>
+              <w:tab/>
+            </w:r>
+            <w:r>
+              <w:rPr>
+                <w:noProof/>
+                <w:webHidden/>
+              </w:rPr>
+              <w:fldChar w:fldCharType="begin"/>
+            </w:r>
+            <w:r>
+              <w:rPr>
+                <w:noProof/>
+                <w:webHidden/>
+              </w:rPr>
+              <w:instrText xml:space="preserve"> PAGEREF _Toc205910227 \h </w:instrText>
+            </w:r>
+            <w:r>
+              <w:rPr>
+                <w:noProof/>
+                <w:webHidden/>
+              </w:rPr>
+            </w:r>
+            <w:r>
+              <w:rPr>
+                <w:noProof/>
+                <w:webHidden/>
+              </w:rPr>
+              <w:fldChar w:fldCharType="separate"/>
+            </w:r>
+            <w:r>
+              <w:rPr>
+                <w:noProof/>
+                <w:webHidden/>
+              </w:rPr>
+              <w:t>13</w:t>
+            </w:r>
+            <w:r>
+              <w:rPr>
+                <w:noProof/>
+                <w:webHidden/>
+              </w:rPr>
+              <w:fldChar w:fldCharType="end"/>
+            </w:r>
+          </w:hyperlink>
+        </w:p>
+        <w:p>
+          <w:pPr>
+            <w:pStyle w:val="TOC1"/>
+            <w:rPr>
+              <w:noProof/>
+            </w:rPr>
+          </w:pPr>
+          <w:hyperlink w:anchor="_Toc205910228" w:history="1">
+            <w:r>
+              <w:rPr>
+                <w:rStyle w:val="Hyperlink"/>
+                <w:noProof/>
+              </w:rPr>
+              <w:t>The Webservice</w:t>
+            </w:r>
+            <w:r>
+              <w:rPr>
+                <w:noProof/>
+                <w:webHidden/>
+              </w:rPr>
+              <w:tab/>
+            </w:r>
+            <w:r>
+              <w:rPr>
+                <w:noProof/>
+                <w:webHidden/>
+              </w:rPr>
+              <w:fldChar w:fldCharType="begin"/>
+            </w:r>
+            <w:r>
+              <w:rPr>
+                <w:noProof/>
+                <w:webHidden/>
+              </w:rPr>
+              <w:instrText xml:space="preserve"> PAGEREF _Toc205910228 \h </w:instrText>
+            </w:r>
+            <w:r>
+              <w:rPr>
+                <w:noProof/>
+                <w:webHidden/>
+              </w:rPr>
+            </w:r>
+            <w:r>
+              <w:rPr>
+                <w:noProof/>
+                <w:webHidden/>
+              </w:rPr>
+              <w:fldChar w:fldCharType="separate"/>
+            </w:r>
+            <w:r>
+              <w:rPr>
+                <w:noProof/>
+                <w:webHidden/>
+              </w:rPr>
+              <w:t>14</w:t>
+            </w:r>
+            <w:r>
+              <w:rPr>
+                <w:noProof/>
+                <w:webHidden/>
+              </w:rPr>
+              <w:fldChar w:fldCharType="end"/>
+            </w:r>
+          </w:hyperlink>
+        </w:p>
+        <w:p>
+          <w:pPr>
+            <w:pStyle w:val="TOC1"/>
+            <w:rPr>
+              <w:noProof/>
+            </w:rPr>
+          </w:pPr>
+          <w:hyperlink w:anchor="_Toc205910229" w:history="1">
+            <w:r>
+              <w:rPr>
+                <w:rStyle w:val="Hyperlink"/>
+                <w:noProof/>
+              </w:rPr>
+              <w:t>The Scoreboard</w:t>
+            </w:r>
+            <w:r>
+              <w:rPr>
+                <w:noProof/>
+                <w:webHidden/>
+              </w:rPr>
+              <w:tab/>
+            </w:r>
+            <w:r>
+              <w:rPr>
+                <w:noProof/>
+                <w:webHidden/>
+              </w:rPr>
+              <w:fldChar w:fldCharType="begin"/>
+            </w:r>
+            <w:r>
+              <w:rPr>
+                <w:noProof/>
+                <w:webHidden/>
+              </w:rPr>
+              <w:instrText xml:space="preserve"> PAGEREF _Toc205910229 \h </w:instrText>
+            </w:r>
+            <w:r>
+              <w:rPr>
+                <w:noProof/>
+                <w:webHidden/>
+              </w:rPr>
+            </w:r>
+            <w:r>
+              <w:rPr>
+                <w:noProof/>
+                <w:webHidden/>
+              </w:rPr>
+              <w:fldChar w:fldCharType="separate"/>
+            </w:r>
+            <w:r>
+              <w:rPr>
+                <w:noProof/>
+                <w:webHidden/>
+              </w:rPr>
+              <w:t>15</w:t>
+            </w:r>
+            <w:r>
+              <w:rPr>
+                <w:noProof/>
+                <w:webHidden/>
+              </w:rPr>
+              <w:fldChar w:fldCharType="end"/>
+            </w:r>
+          </w:hyperlink>
+        </w:p>
+        <w:p>
+          <w:pPr>
+            <w:pStyle w:val="TOC1"/>
+            <w:rPr>
+              <w:noProof/>
+            </w:rPr>
+          </w:pPr>
+          <w:hyperlink w:anchor="_Toc205910230" w:history="1">
+            <w:r>
+              <w:rPr>
+                <w:rStyle w:val="Hyperlink"/>
+                <w:noProof/>
+              </w:rPr>
+              <w:t>Q&amp;A</w:t>
+            </w:r>
+            <w:r>
+              <w:rPr>
+                <w:noProof/>
+                <w:webHidden/>
+              </w:rPr>
+              <w:tab/>
+            </w:r>
+            <w:r>
+              <w:rPr>
+                <w:noProof/>
+                <w:webHidden/>
+              </w:rPr>
+              <w:fldChar w:fldCharType="begin"/>
+            </w:r>
+            <w:r>
+              <w:rPr>
+                <w:noProof/>
+                <w:webHidden/>
+              </w:rPr>
+              <w:instrText xml:space="preserve"> PAGEREF _Toc205910230 \h </w:instrText>
+            </w:r>
+            <w:r>
+              <w:rPr>
+                <w:noProof/>
+                <w:webHidden/>
+              </w:rPr>
+            </w:r>
+            <w:r>
+              <w:rPr>
+                <w:noProof/>
+                <w:webHidden/>
+              </w:rPr>
+              <w:fldChar w:fldCharType="separate"/>
+            </w:r>
+            <w:r>
+              <w:rPr>
+                <w:noProof/>
+                <w:webHidden/>
+              </w:rPr>
+              <w:t>16</w:t>
+            </w:r>
+            <w:r>
+              <w:rPr>
+                <w:noProof/>
+                <w:webHidden/>
+              </w:rPr>
+              <w:fldChar w:fldCharType="end"/>
+            </w:r>
+          </w:hyperlink>
+        </w:p>
+        <w:p>
+          <w:pPr>
+            <w:pStyle w:val="TOC1"/>
+            <w:rPr>
+              <w:noProof/>
+            </w:rPr>
+          </w:pPr>
+          <w:hyperlink w:anchor="_Toc205910231" w:history="1">
+            <w:r>
+              <w:rPr>
+                <w:rStyle w:val="Hyperlink"/>
+                <w:noProof/>
+              </w:rPr>
+              <w:t>Table of Figures</w:t>
+            </w:r>
+            <w:r>
+              <w:rPr>
+                <w:noProof/>
+                <w:webHidden/>
+              </w:rPr>
+              <w:tab/>
+            </w:r>
+            <w:r>
+              <w:rPr>
+                <w:noProof/>
+                <w:webHidden/>
+              </w:rPr>
+              <w:fldChar w:fldCharType="begin"/>
+            </w:r>
+            <w:r>
+              <w:rPr>
+                <w:noProof/>
+                <w:webHidden/>
+              </w:rPr>
+              <w:instrText xml:space="preserve"> PAGEREF _Toc205910231 \h </w:instrText>
+            </w:r>
+            <w:r>
+              <w:rPr>
+                <w:noProof/>
+                <w:webHidden/>
+              </w:rPr>
+            </w:r>
+            <w:r>
+              <w:rPr>
+                <w:noProof/>
+                <w:webHidden/>
+              </w:rPr>
+              <w:fldChar w:fldCharType="separate"/>
+            </w:r>
+            <w:r>
+              <w:rPr>
+                <w:noProof/>
+                <w:webHidden/>
+              </w:rPr>
+              <w:t>17</w:t>
+            </w:r>
+            <w:r>
+              <w:rPr>
+                <w:noProof/>
+                <w:webHidden/>
+              </w:rPr>
+              <w:fldChar w:fldCharType="end"/>
+            </w:r>
+          </w:hyperlink>
+        </w:p>
+        <w:p>
+          <w:pPr>
+            <w:pStyle w:val="TOC1"/>
+            <w:rPr>
+              <w:noProof/>
+            </w:rPr>
+          </w:pPr>
+          <w:hyperlink w:anchor="_Toc205910232" w:history="1">
+            <w:r>
+              <w:rPr>
+                <w:rStyle w:val="Hyperlink"/>
+                <w:noProof/>
+              </w:rPr>
+              <w:t>Software used</w:t>
+            </w:r>
+            <w:r>
+              <w:rPr>
+                <w:noProof/>
+                <w:webHidden/>
+              </w:rPr>
+              <w:tab/>
+            </w:r>
+            <w:r>
+              <w:rPr>
+                <w:noProof/>
+                <w:webHidden/>
+              </w:rPr>
+              <w:fldChar w:fldCharType="begin"/>
+            </w:r>
+            <w:r>
+              <w:rPr>
+                <w:noProof/>
+                <w:webHidden/>
+              </w:rPr>
+              <w:instrText xml:space="preserve"> PAGEREF _Toc205910232 \h </w:instrText>
+            </w:r>
+            <w:r>
+              <w:rPr>
+                <w:noProof/>
+                <w:webHidden/>
+              </w:rPr>
+            </w:r>
+            <w:r>
+              <w:rPr>
+                <w:noProof/>
+                <w:webHidden/>
+              </w:rPr>
+              <w:fldChar w:fldCharType="separate"/>
+            </w:r>
+            <w:r>
+              <w:rPr>
+                <w:noProof/>
+                <w:webHidden/>
+              </w:rPr>
+              <w:t>17</w:t>
+            </w:r>
+            <w:r>
+              <w:rPr>
+                <w:noProof/>
+                <w:webHidden/>
+              </w:rPr>
+              <w:fldChar w:fldCharType="end"/>
+            </w:r>
+          </w:hyperlink>
+        </w:p>
+        <w:p>
+          <w:pPr>
+            <w:pStyle w:val="TOC1"/>
+            <w:rPr>
+              <w:noProof/>
+            </w:rPr>
+          </w:pPr>
+          <w:hyperlink w:anchor="_Toc205910233" w:history="1">
+            <w:r>
+              <w:rPr>
+                <w:rStyle w:val="Hyperlink"/>
+                <w:noProof/>
+              </w:rPr>
+              <w:t>Index</w:t>
+            </w:r>
+            <w:r>
+              <w:rPr>
+                <w:noProof/>
+                <w:webHidden/>
+              </w:rPr>
+              <w:tab/>
+            </w:r>
+            <w:r>
+              <w:rPr>
+                <w:noProof/>
+                <w:webHidden/>
+              </w:rPr>
+              <w:fldChar w:fldCharType="begin"/>
+            </w:r>
+            <w:r>
+              <w:rPr>
+                <w:noProof/>
+                <w:webHidden/>
+              </w:rPr>
+              <w:instrText xml:space="preserve"> PAGEREF _Toc205910233 \h </w:instrText>
+            </w:r>
+            <w:r>
+              <w:rPr>
+                <w:noProof/>
+                <w:webHidden/>
+              </w:rPr>
+            </w:r>
+            <w:r>
+              <w:rPr>
+                <w:noProof/>
+                <w:webHidden/>
+              </w:rPr>
+              <w:fldChar w:fldCharType="separate"/>
+            </w:r>
+            <w:r>
+              <w:rPr>
+                <w:noProof/>
+                <w:webHidden/>
+              </w:rPr>
+              <w:t>18</w:t>
             </w:r>
             <w:r>
               <w:rPr>
@@ -632,309 +3671,267 @@
               <w:b/>
               <w:bCs/>
             </w:rPr>
+            <w:lastRenderedPageBreak/>
             <w:fldChar w:fldCharType="end"/>
           </w:r>
         </w:p>
       </w:sdtContent>
     </w:sdt>
     <w:p/>
-    <w:p>
-      <w:r>
-        <w:br w:type="page"/>
-      </w:r>
-    </w:p>
-    <w:p>
-      <w:pPr>
-        <w:pStyle w:val="Heading1"/>
-        <w:rPr>
-          <w:lang w:val="en-US"/>
-        </w:rPr>
-      </w:pPr>
-      <w:bookmarkStart w:id="0" w:name="_Toc203133321"/>
-      <w:r>
-        <w:lastRenderedPageBreak/>
-        <w:t xml:space="preserve">The </w:t>
-      </w:r>
-      <w:proofErr w:type="spellStart"/>
-      <w:r>
-        <w:t>application</w:t>
-      </w:r>
-      <w:bookmarkEnd w:id="0"/>
-      <w:proofErr w:type="spellEnd"/>
-    </w:p>
-    <w:p>
-      <w:pPr>
-        <w:rPr>
-          <w:lang w:val="en-US"/>
-        </w:rPr>
-      </w:pPr>
-      <w:proofErr w:type="spellStart"/>
-      <w:r>
-        <w:rPr>
-          <w:lang w:val="en-US"/>
-        </w:rPr>
-        <w:t>sd</w:t>
-      </w:r>
-      <w:proofErr w:type="spellEnd"/>
-    </w:p>
-    <w:p>
-      <w:pPr>
-        <w:rPr>
-          <w:rFonts w:asciiTheme="majorHAnsi" w:eastAsiaTheme="majorEastAsia" w:hAnsiTheme="majorHAnsi" w:cstheme="majorBidi"/>
-          <w:color w:val="0F4761" w:themeColor="accent1" w:themeShade="BF"/>
-          <w:sz w:val="40"/>
-          <w:szCs w:val="40"/>
-          <w:lang w:val="en-US"/>
-        </w:rPr>
-      </w:pPr>
-      <w:r>
-        <w:rPr>
-          <w:lang w:val="en-US"/>
-        </w:rPr>
-        <w:br w:type="page"/>
-      </w:r>
-    </w:p>
-    <w:p>
-      <w:pPr>
-        <w:pStyle w:val="Heading1"/>
-        <w:rPr>
-          <w:lang w:val="en-US"/>
-        </w:rPr>
-      </w:pPr>
-      <w:bookmarkStart w:id="1" w:name="_Toc203133322"/>
-      <w:r>
-        <w:rPr>
-          <w:lang w:val="en-US"/>
-        </w:rPr>
-        <w:lastRenderedPageBreak/>
-        <w:t>Accounts</w:t>
-      </w:r>
-      <w:bookmarkEnd w:id="1"/>
-    </w:p>
-    <w:p>
-      <w:pPr>
-        <w:rPr>
-          <w:lang w:val="en-US"/>
-        </w:rPr>
-      </w:pPr>
-      <w:r>
-        <w:rPr>
-          <w:lang w:val="en-US"/>
-        </w:rPr>
-        <w:t xml:space="preserve">As in most apps, a user needs to be associated with his assets. </w:t>
-      </w:r>
-      <w:proofErr w:type="gramStart"/>
-      <w:r>
-        <w:rPr>
-          <w:lang w:val="en-US"/>
-        </w:rPr>
-        <w:t>In order to</w:t>
-      </w:r>
-      <w:proofErr w:type="gramEnd"/>
-      <w:r>
-        <w:rPr>
-          <w:lang w:val="en-US"/>
-        </w:rPr>
-        <w:t xml:space="preserve"> have something to assign the units, pilots, formations and commands to, every user needs an account and needs to login before using the app.</w:t>
-      </w:r>
-    </w:p>
-    <w:p>
-      <w:pPr>
-        <w:pStyle w:val="Heading2"/>
-        <w:rPr>
-          <w:lang w:val="en-US"/>
-        </w:rPr>
-      </w:pPr>
-      <w:bookmarkStart w:id="2" w:name="_Toc203133323"/>
-      <w:r>
-        <w:rPr>
-          <w:lang w:val="en-US"/>
-        </w:rPr>
-        <w:t>Create an account</w:t>
-      </w:r>
-      <w:bookmarkEnd w:id="2"/>
-      <w:r>
-        <w:rPr>
-          <w:lang w:val="en-US"/>
+    <w:p/>
+    <w:p>
+      <w:pPr>
+        <w:jc w:val="right"/>
+        <w:rPr>
+          <w:color w:val="747474" w:themeColor="background2" w:themeShade="80"/>
+          <w:sz w:val="20"/>
+          <w:szCs w:val="20"/>
+        </w:rPr>
+      </w:pPr>
+      <w:r>
+        <w:rPr>
+          <w:color w:val="747474" w:themeColor="background2" w:themeShade="80"/>
+          <w:sz w:val="20"/>
+          <w:szCs w:val="20"/>
+        </w:rPr>
+        <w:t>This manual refers to the original version of ASCard (not Project Phoenix)!</w:t>
+      </w:r>
+      <w:r>
+        <w:rPr>
+          <w:color w:val="747474" w:themeColor="background2" w:themeShade="80"/>
+          <w:sz w:val="20"/>
+          <w:szCs w:val="20"/>
+        </w:rPr>
+        <w:br/>
+      </w:r>
+      <w:r>
+        <w:rPr>
+          <w:color w:val="747474" w:themeColor="background2" w:themeShade="80"/>
+          <w:sz w:val="20"/>
+          <w:szCs w:val="20"/>
+        </w:rPr>
+        <w:br/>
+      </w:r>
+      <w:r>
+        <w:rPr>
+          <w:color w:val="747474" w:themeColor="background2" w:themeShade="80"/>
+          <w:sz w:val="20"/>
+          <w:szCs w:val="20"/>
+        </w:rPr>
+        <w:t xml:space="preserve">Created </w:t>
+      </w:r>
+      <w:r>
+        <w:rPr>
+          <w:color w:val="747474" w:themeColor="background2" w:themeShade="80"/>
+          <w:sz w:val="20"/>
+          <w:szCs w:val="20"/>
+        </w:rPr>
+        <w:t xml:space="preserve">and maintained </w:t>
+      </w:r>
+      <w:r>
+        <w:rPr>
+          <w:color w:val="747474" w:themeColor="background2" w:themeShade="80"/>
+          <w:sz w:val="20"/>
+          <w:szCs w:val="20"/>
+        </w:rPr>
+        <w:t xml:space="preserve">by </w:t>
+      </w:r>
+      <w:r>
+        <w:rPr>
+          <w:b/>
+          <w:bCs/>
+          <w:color w:val="747474" w:themeColor="background2" w:themeShade="80"/>
+          <w:sz w:val="20"/>
+          <w:szCs w:val="20"/>
+        </w:rPr>
+        <w:t>Meldric WARD</w:t>
+      </w:r>
+      <w:r>
+        <w:rPr>
+          <w:color w:val="747474" w:themeColor="background2" w:themeShade="80"/>
+          <w:sz w:val="20"/>
+          <w:szCs w:val="20"/>
+        </w:rPr>
+        <w:t xml:space="preserve"> [CWG]</w:t>
+      </w:r>
+      <w:r>
+        <w:rPr>
+          <w:color w:val="747474" w:themeColor="background2" w:themeShade="80"/>
+          <w:sz w:val="20"/>
+          <w:szCs w:val="20"/>
+        </w:rPr>
+        <w:br/>
+        <w:t xml:space="preserve">Concept and Test by </w:t>
+      </w:r>
+      <w:r>
+        <w:rPr>
+          <w:b/>
+          <w:bCs/>
+          <w:color w:val="747474" w:themeColor="background2" w:themeShade="80"/>
+          <w:sz w:val="20"/>
+          <w:szCs w:val="20"/>
+        </w:rPr>
+        <w:t>Meldric WARD</w:t>
+      </w:r>
+      <w:r>
+        <w:rPr>
+          <w:color w:val="747474" w:themeColor="background2" w:themeShade="80"/>
+          <w:sz w:val="20"/>
+          <w:szCs w:val="20"/>
+        </w:rPr>
+        <w:t xml:space="preserve"> [CWG] and </w:t>
+      </w:r>
+      <w:r>
+        <w:rPr>
+          <w:b/>
+          <w:bCs/>
+          <w:color w:val="747474" w:themeColor="background2" w:themeShade="80"/>
+          <w:sz w:val="20"/>
+          <w:szCs w:val="20"/>
+        </w:rPr>
+        <w:t>Nimrod</w:t>
+      </w:r>
+      <w:r>
+        <w:rPr>
+          <w:color w:val="747474" w:themeColor="background2" w:themeShade="80"/>
+          <w:sz w:val="20"/>
+          <w:szCs w:val="20"/>
+        </w:rPr>
+        <w:t xml:space="preserve"> [CWG]</w:t>
+      </w:r>
+      <w:r>
+        <w:rPr>
+          <w:color w:val="747474" w:themeColor="background2" w:themeShade="80"/>
+          <w:sz w:val="20"/>
+          <w:szCs w:val="20"/>
+        </w:rPr>
+        <w:br/>
+      </w:r>
+      <w:r>
+        <w:rPr>
+          <w:color w:val="747474" w:themeColor="background2" w:themeShade="80"/>
+          <w:sz w:val="20"/>
+          <w:szCs w:val="20"/>
+        </w:rPr>
+        <w:br/>
+        <w:t xml:space="preserve"> </w:t>
+      </w:r>
+      <w:hyperlink r:id="rId15" w:history="1">
+        <w:r>
+          <w:rPr>
+            <w:rStyle w:val="Hyperlink"/>
+            <w:color w:val="233C43" w:themeColor="hyperlink" w:themeShade="80"/>
+            <w:sz w:val="20"/>
+            <w:szCs w:val="20"/>
+          </w:rPr>
+          <w:t>https://www.clanwolf.net</w:t>
+        </w:r>
+      </w:hyperlink>
+      <w:r>
+        <w:rPr>
+          <w:color w:val="747474" w:themeColor="background2" w:themeShade="80"/>
+          <w:sz w:val="20"/>
+          <w:szCs w:val="20"/>
+        </w:rPr>
+        <w:t xml:space="preserve"> | </w:t>
+      </w:r>
+      <w:hyperlink r:id="rId16" w:history="1">
+        <w:r>
+          <w:rPr>
+            <w:rStyle w:val="Hyperlink"/>
+            <w:color w:val="233C43" w:themeColor="hyperlink" w:themeShade="80"/>
+            <w:sz w:val="20"/>
+            <w:szCs w:val="20"/>
+          </w:rPr>
+          <w:t>https://www.ascard.net</w:t>
+        </w:r>
+      </w:hyperlink>
+      <w:r>
+        <w:rPr>
+          <w:color w:val="747474" w:themeColor="background2" w:themeShade="80"/>
+          <w:sz w:val="20"/>
+          <w:szCs w:val="20"/>
+        </w:rPr>
+        <w:t xml:space="preserve"> </w:t>
+      </w:r>
+      <w:r>
+        <w:rPr>
+          <w:color w:val="747474" w:themeColor="background2" w:themeShade="80"/>
+          <w:sz w:val="20"/>
+          <w:szCs w:val="20"/>
+        </w:rPr>
+        <w:br/>
+        <w:t>Document version: 0.0.</w:t>
+      </w:r>
+      <w:r>
+        <w:rPr>
+          <w:color w:val="747474" w:themeColor="background2" w:themeShade="80"/>
+          <w:sz w:val="20"/>
+          <w:szCs w:val="20"/>
+        </w:rPr>
+        <w:t>1</w:t>
+      </w:r>
+      <w:r>
+        <w:rPr>
+          <w:color w:val="747474" w:themeColor="background2" w:themeShade="80"/>
+          <w:sz w:val="20"/>
+          <w:szCs w:val="20"/>
+        </w:rPr>
+        <w:br/>
+      </w:r>
+      <w:r>
+        <w:rPr>
+          <w:color w:val="747474" w:themeColor="background2" w:themeShade="80"/>
+          <w:sz w:val="20"/>
+          <w:szCs w:val="20"/>
         </w:rPr>
         <w:fldChar w:fldCharType="begin"/>
       </w:r>
       <w:r>
-        <w:instrText xml:space="preserve"> XE "</w:instrText>
-      </w:r>
-      <w:r>
-        <w:rPr>
-          <w:lang w:val="en-US"/>
-        </w:rPr>
-        <w:instrText>account</w:instrText>
-      </w:r>
-      <w:r>
-        <w:instrText xml:space="preserve">" </w:instrText>
-      </w:r>
-      <w:r>
-        <w:rPr>
-          <w:lang w:val="en-US"/>
+        <w:rPr>
+          <w:color w:val="747474" w:themeColor="background2" w:themeShade="80"/>
+          <w:sz w:val="20"/>
+          <w:szCs w:val="20"/>
+        </w:rPr>
+        <w:instrText xml:space="preserve"> DATE  \@ "MMMM d, yyyy"  \* MERGEFORMAT </w:instrText>
+      </w:r>
+      <w:r>
+        <w:rPr>
+          <w:color w:val="747474" w:themeColor="background2" w:themeShade="80"/>
+          <w:sz w:val="20"/>
+          <w:szCs w:val="20"/>
+        </w:rPr>
+        <w:fldChar w:fldCharType="separate"/>
+      </w:r>
+      <w:r>
+        <w:rPr>
+          <w:noProof/>
+          <w:color w:val="747474" w:themeColor="background2" w:themeShade="80"/>
+          <w:sz w:val="20"/>
+          <w:szCs w:val="20"/>
+        </w:rPr>
+        <w:t>August 12, 2025</w:t>
+      </w:r>
+      <w:r>
+        <w:rPr>
+          <w:color w:val="747474" w:themeColor="background2" w:themeShade="80"/>
+          <w:sz w:val="20"/>
+          <w:szCs w:val="20"/>
         </w:rPr>
         <w:fldChar w:fldCharType="end"/>
       </w:r>
-    </w:p>
-    <w:p>
-      <w:pPr>
-        <w:rPr>
-          <w:lang w:val="en-US"/>
-        </w:rPr>
-      </w:pPr>
-      <w:proofErr w:type="spellStart"/>
-      <w:r>
-        <w:rPr>
-          <w:lang w:val="en-US"/>
-        </w:rPr>
-        <w:t>S</w:t>
-      </w:r>
-      <w:r>
-        <w:rPr>
-          <w:lang w:val="en-US"/>
-        </w:rPr>
-        <w:t>dsd</w:t>
-      </w:r>
-      <w:proofErr w:type="spellEnd"/>
-    </w:p>
-    <w:p>
-      <w:pPr>
-        <w:pStyle w:val="Heading2"/>
-        <w:rPr>
-          <w:lang w:val="en-US"/>
-        </w:rPr>
-      </w:pPr>
-      <w:bookmarkStart w:id="3" w:name="_Toc203133324"/>
-      <w:r>
-        <w:rPr>
-          <w:lang w:val="en-US"/>
-        </w:rPr>
-        <w:t>Login</w:t>
-      </w:r>
-      <w:bookmarkEnd w:id="3"/>
-    </w:p>
-    <w:p>
-      <w:pPr>
-        <w:rPr>
-          <w:lang w:val="en-US"/>
-        </w:rPr>
-      </w:pPr>
-      <w:proofErr w:type="spellStart"/>
-      <w:r>
-        <w:rPr>
-          <w:lang w:val="en-US"/>
-        </w:rPr>
-        <w:t>Sdasd</w:t>
-      </w:r>
-      <w:proofErr w:type="spellEnd"/>
-    </w:p>
-    <w:p>
-      <w:pPr>
-        <w:pStyle w:val="Heading2"/>
-        <w:rPr>
-          <w:lang w:val="en-US"/>
-        </w:rPr>
-      </w:pPr>
-      <w:bookmarkStart w:id="4" w:name="_Toc203133325"/>
-      <w:r>
-        <w:rPr>
-          <w:lang w:val="en-US"/>
-        </w:rPr>
-        <w:t>Logout</w:t>
-      </w:r>
-      <w:bookmarkEnd w:id="4"/>
-    </w:p>
-    <w:p>
-      <w:pPr>
-        <w:rPr>
-          <w:lang w:val="en-US"/>
-        </w:rPr>
-      </w:pPr>
-      <w:proofErr w:type="spellStart"/>
-      <w:r>
-        <w:rPr>
-          <w:lang w:val="en-US"/>
-        </w:rPr>
-        <w:t>sdsd</w:t>
-      </w:r>
-      <w:proofErr w:type="spellEnd"/>
-    </w:p>
-    <w:p>
-      <w:pPr>
-        <w:rPr>
-          <w:lang w:val="en-US"/>
-        </w:rPr>
-      </w:pPr>
-    </w:p>
-    <w:p>
-      <w:pPr>
-        <w:rPr>
-          <w:rFonts w:asciiTheme="majorHAnsi" w:eastAsiaTheme="majorEastAsia" w:hAnsiTheme="majorHAnsi" w:cstheme="majorBidi"/>
-          <w:color w:val="0F4761" w:themeColor="accent1" w:themeShade="BF"/>
-          <w:sz w:val="40"/>
-          <w:szCs w:val="40"/>
-          <w:lang w:val="en-US"/>
-        </w:rPr>
-      </w:pPr>
-      <w:r>
-        <w:rPr>
-          <w:lang w:val="en-US"/>
-        </w:rPr>
-        <w:br w:type="page"/>
-      </w:r>
-    </w:p>
-    <w:p>
-      <w:pPr>
-        <w:pStyle w:val="Heading1"/>
-        <w:rPr>
-          <w:lang w:val="en-US"/>
-        </w:rPr>
-      </w:pPr>
-      <w:bookmarkStart w:id="5" w:name="_Toc203133326"/>
-      <w:r>
-        <w:rPr>
-          <w:lang w:val="en-US"/>
-        </w:rPr>
-        <w:lastRenderedPageBreak/>
-        <w:t>Games</w:t>
-      </w:r>
-      <w:bookmarkEnd w:id="5"/>
-    </w:p>
-    <w:p>
-      <w:pPr>
-        <w:rPr>
-          <w:lang w:val="en-US"/>
-        </w:rPr>
-      </w:pPr>
-    </w:p>
-    <w:p>
-      <w:pPr>
-        <w:rPr>
-          <w:lang w:val="en-US"/>
-        </w:rPr>
-      </w:pPr>
-    </w:p>
-    <w:p>
-      <w:pPr>
-        <w:rPr>
-          <w:lang w:val="en-US"/>
-        </w:rPr>
-      </w:pPr>
-      <w:r>
-        <w:rPr>
-          <w:lang w:val="en-US"/>
-        </w:rPr>
-        <w:br w:type="page"/>
-      </w:r>
-    </w:p>
-    <w:p>
-      <w:pPr>
-        <w:rPr>
-          <w:noProof/>
-          <w:lang w:val="en-US"/>
-        </w:rPr>
+      <w:r>
+        <w:rPr>
+          <w:color w:val="747474" w:themeColor="background2" w:themeShade="80"/>
+          <w:sz w:val="20"/>
+          <w:szCs w:val="20"/>
+        </w:rPr>
+        <w:br/>
+      </w:r>
+    </w:p>
+    <w:p/>
+    <w:p>
+      <w:pPr>
         <w:sectPr>
           <w:pgSz w:w="11906" w:h="16838"/>
           <w:pgMar w:top="1417" w:right="1417" w:bottom="1134" w:left="1417" w:header="708" w:footer="708" w:gutter="0"/>
@@ -942,23 +3939,2663 @@
           <w:docGrid w:linePitch="360"/>
         </w:sectPr>
       </w:pPr>
-      <w:r>
-        <w:rPr>
-          <w:lang w:val="en-US"/>
-        </w:rPr>
+    </w:p>
+    <w:p>
+      <w:pPr>
+        <w:pStyle w:val="Heading1"/>
+      </w:pPr>
+      <w:bookmarkStart w:id="8" w:name="_Toc205910194"/>
+      <w:r>
         <w:lastRenderedPageBreak/>
+        <w:t>The application</w:t>
+      </w:r>
+      <w:bookmarkEnd w:id="8"/>
+    </w:p>
+    <w:p>
+      <w:r>
+        <w:t>This application manages the units that are used in a game of AlphaStrike. It is not a game itself; the units are still moved as miniatures on a table. The app replaces the paper unit cards to track the status of all units involved in the fighting.</w:t>
+      </w:r>
+    </w:p>
+    <w:p/>
+    <w:p>
+      <w:r>
+        <w:t xml:space="preserve">This manual does not explain </w:t>
+      </w:r>
+      <w:r>
+        <w:t xml:space="preserve">universe or </w:t>
+      </w:r>
+      <w:r>
+        <w:t>game terms. There are specific concepts to e.g. the culture of clan warfare. This manual expects the reader to know such things!</w:t>
+      </w:r>
+    </w:p>
+    <w:p>
+      <w:pPr>
+        <w:pStyle w:val="Heading2"/>
+      </w:pPr>
+      <w:bookmarkStart w:id="9" w:name="_Toc205910195"/>
+      <w:r>
+        <w:t>MUL – Master Unit List</w:t>
+      </w:r>
+      <w:bookmarkEnd w:id="9"/>
+    </w:p>
+    <w:p>
+      <w:proofErr w:type="spellStart"/>
+      <w:r>
+        <w:t>sd</w:t>
+      </w:r>
+      <w:proofErr w:type="spellEnd"/>
+    </w:p>
+    <w:p>
+      <w:pPr>
+        <w:pStyle w:val="Heading2"/>
+      </w:pPr>
+      <w:bookmarkStart w:id="10" w:name="_Toc205910196"/>
+      <w:r>
+        <w:t>MUL cache</w:t>
+      </w:r>
+      <w:bookmarkEnd w:id="10"/>
+    </w:p>
+    <w:p>
+      <w:pPr>
+        <w:rPr>
+          <w:rFonts w:asciiTheme="majorHAnsi" w:eastAsiaTheme="majorEastAsia" w:hAnsiTheme="majorHAnsi" w:cstheme="majorBidi"/>
+          <w:color w:val="0F4761" w:themeColor="accent1" w:themeShade="BF"/>
+          <w:sz w:val="40"/>
+          <w:szCs w:val="40"/>
+        </w:rPr>
+      </w:pPr>
+      <w:r>
+        <w:br w:type="page"/>
+      </w:r>
+    </w:p>
+    <w:p>
+      <w:pPr>
+        <w:pStyle w:val="Heading1"/>
+      </w:pPr>
+      <w:bookmarkStart w:id="11" w:name="_Toc205910197"/>
+      <w:r>
+        <w:lastRenderedPageBreak/>
+        <w:t xml:space="preserve">Managing </w:t>
+      </w:r>
+      <w:r>
+        <w:t>Accounts</w:t>
+      </w:r>
+      <w:bookmarkEnd w:id="11"/>
+    </w:p>
+    <w:p>
+      <w:r>
+        <w:t>As in most apps, a user needs to be associated with his assets. In order to have something to assign the units, pilots, formations and commands to, every user needs an account and needs to login before using the app.</w:t>
+      </w:r>
+    </w:p>
+    <w:p>
+      <w:pPr>
+        <w:pStyle w:val="Heading2"/>
+      </w:pPr>
+      <w:bookmarkStart w:id="12" w:name="_Toc205910198"/>
+      <w:r>
+        <w:t>Create an account</w:t>
+      </w:r>
+      <w:bookmarkEnd w:id="12"/>
+      <w:r>
         <w:fldChar w:fldCharType="begin"/>
       </w:r>
       <w:r>
-        <w:rPr>
-          <w:lang w:val="en-US"/>
-        </w:rPr>
+        <w:instrText xml:space="preserve"> XE "account" </w:instrText>
+      </w:r>
+      <w:r>
+        <w:fldChar w:fldCharType="end"/>
+      </w:r>
+    </w:p>
+    <w:p>
+      <w:proofErr w:type="spellStart"/>
+      <w:r>
+        <w:t>Sdsd</w:t>
+      </w:r>
+      <w:proofErr w:type="spellEnd"/>
+    </w:p>
+    <w:p>
+      <w:pPr>
+        <w:pStyle w:val="Heading2"/>
+      </w:pPr>
+      <w:bookmarkStart w:id="13" w:name="_Toc205910199"/>
+      <w:r>
+        <w:t>Edit user</w:t>
+      </w:r>
+      <w:bookmarkEnd w:id="13"/>
+    </w:p>
+    <w:p>
+      <w:proofErr w:type="spellStart"/>
+      <w:r>
+        <w:t>sd</w:t>
+      </w:r>
+      <w:proofErr w:type="spellEnd"/>
+    </w:p>
+    <w:p>
+      <w:pPr>
+        <w:pStyle w:val="Heading2"/>
+      </w:pPr>
+      <w:bookmarkStart w:id="14" w:name="_Toc205910200"/>
+      <w:r>
+        <w:t>Login</w:t>
+      </w:r>
+      <w:bookmarkEnd w:id="14"/>
+    </w:p>
+    <w:p>
+      <w:proofErr w:type="spellStart"/>
+      <w:r>
+        <w:t>Sdasd</w:t>
+      </w:r>
+      <w:proofErr w:type="spellEnd"/>
+    </w:p>
+    <w:p>
+      <w:pPr>
+        <w:pStyle w:val="Heading2"/>
+      </w:pPr>
+      <w:bookmarkStart w:id="15" w:name="_Toc205910201"/>
+      <w:r>
+        <w:t>Logout</w:t>
+      </w:r>
+      <w:bookmarkEnd w:id="15"/>
+    </w:p>
+    <w:p>
+      <w:proofErr w:type="spellStart"/>
+      <w:r>
+        <w:t>sdsd</w:t>
+      </w:r>
+      <w:proofErr w:type="spellEnd"/>
+    </w:p>
+    <w:p/>
+    <w:p>
+      <w:pPr>
+        <w:rPr>
+          <w:rFonts w:asciiTheme="majorHAnsi" w:eastAsiaTheme="majorEastAsia" w:hAnsiTheme="majorHAnsi" w:cstheme="majorBidi"/>
+          <w:color w:val="0F4761" w:themeColor="accent1" w:themeShade="BF"/>
+          <w:sz w:val="40"/>
+          <w:szCs w:val="40"/>
+        </w:rPr>
+      </w:pPr>
+      <w:r>
+        <w:br w:type="page"/>
+      </w:r>
+    </w:p>
+    <w:p>
+      <w:pPr>
+        <w:pStyle w:val="Heading1"/>
+      </w:pPr>
+      <w:bookmarkStart w:id="16" w:name="_Toc205910202"/>
+      <w:r>
+        <w:lastRenderedPageBreak/>
+        <w:t>Options</w:t>
+      </w:r>
+      <w:bookmarkEnd w:id="16"/>
+    </w:p>
+    <w:p>
+      <w:proofErr w:type="spellStart"/>
+      <w:r>
+        <w:t>sdsd</w:t>
+      </w:r>
+      <w:proofErr w:type="spellEnd"/>
+    </w:p>
+    <w:p>
+      <w:pPr>
+        <w:rPr>
+          <w:rFonts w:asciiTheme="majorHAnsi" w:eastAsiaTheme="majorEastAsia" w:hAnsiTheme="majorHAnsi" w:cstheme="majorBidi"/>
+          <w:color w:val="0F4761" w:themeColor="accent1" w:themeShade="BF"/>
+          <w:sz w:val="40"/>
+          <w:szCs w:val="40"/>
+        </w:rPr>
+      </w:pPr>
+      <w:r>
+        <w:br w:type="page"/>
+      </w:r>
+    </w:p>
+    <w:p>
+      <w:pPr>
+        <w:pStyle w:val="Heading1"/>
+      </w:pPr>
+      <w:bookmarkStart w:id="17" w:name="_Toc205910203"/>
+      <w:r>
+        <w:lastRenderedPageBreak/>
+        <w:t>Modes</w:t>
+      </w:r>
+      <w:bookmarkEnd w:id="17"/>
+    </w:p>
+    <w:p>
+      <w:pPr>
+        <w:pStyle w:val="Heading2"/>
+      </w:pPr>
+      <w:bookmarkStart w:id="18" w:name="_Toc205910204"/>
+      <w:r>
+        <w:t>SETUP-</w:t>
+      </w:r>
+      <w:r>
+        <w:t>Mode</w:t>
+      </w:r>
+      <w:bookmarkEnd w:id="18"/>
+    </w:p>
+    <w:p>
+      <w:proofErr w:type="spellStart"/>
+      <w:r>
+        <w:t>sd</w:t>
+      </w:r>
+      <w:proofErr w:type="spellEnd"/>
+    </w:p>
+    <w:p>
+      <w:pPr>
+        <w:pStyle w:val="Heading2"/>
+      </w:pPr>
+      <w:bookmarkStart w:id="19" w:name="_Toc205910205"/>
+      <w:r>
+        <w:t>GAME-M</w:t>
+      </w:r>
+      <w:r>
+        <w:t>ode</w:t>
+      </w:r>
+      <w:bookmarkEnd w:id="19"/>
+    </w:p>
+    <w:p>
+      <w:proofErr w:type="spellStart"/>
+      <w:r>
+        <w:t>sd</w:t>
+      </w:r>
+      <w:proofErr w:type="spellEnd"/>
+    </w:p>
+    <w:p>
+      <w:pPr>
+        <w:rPr>
+          <w:rFonts w:asciiTheme="majorHAnsi" w:eastAsiaTheme="majorEastAsia" w:hAnsiTheme="majorHAnsi" w:cstheme="majorBidi"/>
+          <w:color w:val="0F4761" w:themeColor="accent1" w:themeShade="BF"/>
+          <w:sz w:val="40"/>
+          <w:szCs w:val="40"/>
+        </w:rPr>
+      </w:pPr>
+      <w:r>
+        <w:br w:type="page"/>
+      </w:r>
+    </w:p>
+    <w:p>
+      <w:pPr>
+        <w:pStyle w:val="Heading1"/>
+      </w:pPr>
+      <w:bookmarkStart w:id="20" w:name="_Toc205910206"/>
+      <w:r>
+        <w:lastRenderedPageBreak/>
+        <w:t xml:space="preserve">Managing </w:t>
+      </w:r>
+      <w:r>
+        <w:t>Force</w:t>
+      </w:r>
+      <w:r>
+        <w:t>s</w:t>
+      </w:r>
+      <w:bookmarkEnd w:id="20"/>
+    </w:p>
+    <w:p>
+      <w:pPr>
+        <w:pStyle w:val="Heading2"/>
+      </w:pPr>
+      <w:bookmarkStart w:id="21" w:name="_Toc205910207"/>
+      <w:r>
+        <w:t>Commands</w:t>
+      </w:r>
+      <w:bookmarkEnd w:id="21"/>
+    </w:p>
+    <w:p>
+      <w:r>
+        <w:t>Any user will get a default command created at the time the user account is created. The default name of this command will be stored as “COMMAND”. The command can be edited at any time.</w:t>
+      </w:r>
+    </w:p>
+    <w:p>
+      <w:r>
+        <w:t xml:space="preserve">A command represents </w:t>
+      </w:r>
+      <w:r>
+        <w:t>several</w:t>
+      </w:r>
+      <w:r>
+        <w:t xml:space="preserve"> units</w:t>
+      </w:r>
+      <w:r>
+        <w:t>,</w:t>
+      </w:r>
+      <w:r>
+        <w:t xml:space="preserve"> organized in formations, combined into a command. For example, a command could be a Trinary with three Stars with five Mechs </w:t>
+      </w:r>
+      <w:r>
+        <w:t>e</w:t>
+      </w:r>
+      <w:r>
+        <w:t>a</w:t>
+      </w:r>
+      <w:r>
+        <w:t xml:space="preserve">ch </w:t>
+      </w:r>
+      <w:r>
+        <w:t>respectively. In this example, the Trinary is the command, the stars are formations and the mechs are the units.</w:t>
+      </w:r>
+    </w:p>
+    <w:tbl>
+      <w:tblPr>
+        <w:tblStyle w:val="TableGrid"/>
+        <w:tblW w:w="0" w:type="auto"/>
+        <w:tblLook w:val="04A0" w:firstRow="1" w:lastRow="0" w:firstColumn="1" w:lastColumn="0" w:noHBand="0" w:noVBand="1"/>
+      </w:tblPr>
+      <w:tblGrid>
+        <w:gridCol w:w="9062"/>
+      </w:tblGrid>
+      <w:tr>
+        <w:tc>
+          <w:tcPr>
+            <w:tcW w:w="9062" w:type="dxa"/>
+            <w:shd w:val="clear" w:color="auto" w:fill="FFC000"/>
+          </w:tcPr>
+          <w:p>
+            <w:pPr>
+              <w:jc w:val="center"/>
+              <w:rPr>
+                <w:b/>
+                <w:bCs/>
+                <w:sz w:val="16"/>
+                <w:szCs w:val="16"/>
+              </w:rPr>
+            </w:pPr>
+          </w:p>
+          <w:p>
+            <w:pPr>
+              <w:jc w:val="center"/>
+              <w:rPr>
+                <w:b/>
+                <w:bCs/>
+                <w:sz w:val="16"/>
+                <w:szCs w:val="16"/>
+              </w:rPr>
+            </w:pPr>
+            <w:r>
+              <w:rPr>
+                <w:b/>
+                <w:bCs/>
+              </w:rPr>
+              <w:t>U</w:t>
+            </w:r>
+            <w:r>
+              <w:rPr>
+                <w:b/>
+                <w:bCs/>
+              </w:rPr>
+              <w:t>nder construction!</w:t>
+            </w:r>
+            <w:r>
+              <w:rPr>
+                <w:b/>
+                <w:bCs/>
+              </w:rPr>
+              <w:br/>
+            </w:r>
+          </w:p>
+        </w:tc>
+      </w:tr>
+    </w:tbl>
+    <w:p>
+      <w:pPr>
+        <w:pStyle w:val="Heading2"/>
+      </w:pPr>
+      <w:bookmarkStart w:id="22" w:name="_Toc205910208"/>
+      <w:r>
+        <w:t>Formations</w:t>
+      </w:r>
+      <w:bookmarkEnd w:id="22"/>
+    </w:p>
+    <w:p>
+      <w:r>
+        <w:t xml:space="preserve">Any user controls </w:t>
+      </w:r>
+      <w:r>
+        <w:t>three</w:t>
+      </w:r>
+      <w:r>
+        <w:t xml:space="preserve"> formations created automatically along with the default command</w:t>
+      </w:r>
+      <w:r>
+        <w:t xml:space="preserve"> while the user is created</w:t>
+      </w:r>
+      <w:r>
+        <w:t xml:space="preserve">. They will be labeled as “Command”, “Striker” and “Hunter” </w:t>
+      </w:r>
+      <w:r>
+        <w:t xml:space="preserve">by </w:t>
+      </w:r>
+      <w:r>
+        <w:t>default. They can be edited at any time</w:t>
+      </w:r>
+      <w:r>
+        <w:t xml:space="preserve"> (while in SETUP-</w:t>
+      </w:r>
+      <w:r>
+        <w:t>Mode</w:t>
+      </w:r>
+      <w:r>
+        <w:t>):</w:t>
+      </w:r>
+    </w:p>
+    <w:p>
+      <w:pPr>
+        <w:keepNext/>
+      </w:pPr>
+      <w:r>
+        <w:drawing>
+          <wp:inline distT="0" distB="0" distL="0" distR="0" wp14:anchorId="0A91F480" wp14:editId="4186D45D">
+            <wp:extent cx="4019550" cy="1498026"/>
+            <wp:effectExtent l="19050" t="19050" r="19050" b="26035"/>
+            <wp:docPr id="227516096" name="Picture 5"/>
+            <wp:cNvGraphicFramePr>
+              <a:graphicFrameLocks xmlns:a="http://schemas.openxmlformats.org/drawingml/2006/main" noChangeAspect="1"/>
+            </wp:cNvGraphicFramePr>
+            <a:graphic xmlns:a="http://schemas.openxmlformats.org/drawingml/2006/main">
+              <a:graphicData uri="http://schemas.openxmlformats.org/drawingml/2006/picture">
+                <pic:pic xmlns:pic="http://schemas.openxmlformats.org/drawingml/2006/picture">
+                  <pic:nvPicPr>
+                    <pic:cNvPr id="0" name="Picture 5"/>
+                    <pic:cNvPicPr>
+                      <a:picLocks noChangeAspect="1" noChangeArrowheads="1"/>
+                    </pic:cNvPicPr>
+                  </pic:nvPicPr>
+                  <pic:blipFill rotWithShape="1">
+                    <a:blip r:embed="rId17">
+                      <a:extLst>
+                        <a:ext uri="{28A0092B-C50C-407E-A947-70E740481C1C}">
+                          <a14:useLocalDpi xmlns:a14="http://schemas.microsoft.com/office/drawing/2010/main" val="0"/>
+                        </a:ext>
+                      </a:extLst>
+                    </a:blip>
+                    <a:srcRect l="400" t="993" r="400" b="993"/>
+                    <a:stretch>
+                      <a:fillRect/>
+                    </a:stretch>
+                  </pic:blipFill>
+                  <pic:spPr bwMode="auto">
+                    <a:xfrm>
+                      <a:off x="0" y="0"/>
+                      <a:ext cx="4071153" cy="1517258"/>
+                    </a:xfrm>
+                    <a:prstGeom prst="rect">
+                      <a:avLst/>
+                    </a:prstGeom>
+                    <a:noFill/>
+                    <a:ln w="19050">
+                      <a:solidFill>
+                        <a:schemeClr val="tx1"/>
+                      </a:solidFill>
+                    </a:ln>
+                  </pic:spPr>
+                </pic:pic>
+              </a:graphicData>
+            </a:graphic>
+          </wp:inline>
+        </w:drawing>
+      </w:r>
+    </w:p>
+    <w:p>
+      <w:pPr>
+        <w:pStyle w:val="Caption"/>
+      </w:pPr>
+      <w:bookmarkStart w:id="23" w:name="_Toc205910142"/>
+      <w:r>
+        <w:t xml:space="preserve">Figure </w:t>
+      </w:r>
+      <w:r>
+        <w:fldChar w:fldCharType="begin"/>
+      </w:r>
+      <w:r>
+        <w:instrText xml:space="preserve"> SEQ Figure \* ARABIC </w:instrText>
+      </w:r>
+      <w:r>
+        <w:fldChar w:fldCharType="separate"/>
+      </w:r>
+      <w:r>
+        <w:rPr>
+          <w:noProof/>
+        </w:rPr>
+        <w:t>5</w:t>
+      </w:r>
+      <w:r>
+        <w:fldChar w:fldCharType="end"/>
+      </w:r>
+      <w:r>
+        <w:t>: Open formation editor</w:t>
+      </w:r>
+      <w:bookmarkEnd w:id="23"/>
+    </w:p>
+    <w:p>
+      <w:pPr>
+        <w:keepNext/>
+      </w:pPr>
+      <w:r>
+        <w:rPr>
+          <w:noProof/>
+        </w:rPr>
+        <w:drawing>
+          <wp:inline distT="0" distB="0" distL="0" distR="0" wp14:anchorId="4C6BAE12" wp14:editId="4DEEBD42">
+            <wp:extent cx="4019550" cy="1687661"/>
+            <wp:effectExtent l="19050" t="19050" r="19050" b="27305"/>
+            <wp:docPr id="30065147" name="Picture 20"/>
+            <wp:cNvGraphicFramePr>
+              <a:graphicFrameLocks xmlns:a="http://schemas.openxmlformats.org/drawingml/2006/main" noChangeAspect="1"/>
+            </wp:cNvGraphicFramePr>
+            <a:graphic xmlns:a="http://schemas.openxmlformats.org/drawingml/2006/main">
+              <a:graphicData uri="http://schemas.openxmlformats.org/drawingml/2006/picture">
+                <pic:pic xmlns:pic="http://schemas.openxmlformats.org/drawingml/2006/picture">
+                  <pic:nvPicPr>
+                    <pic:cNvPr id="0" name="Picture 38"/>
+                    <pic:cNvPicPr>
+                      <a:picLocks noChangeAspect="1" noChangeArrowheads="1"/>
+                    </pic:cNvPicPr>
+                  </pic:nvPicPr>
+                  <pic:blipFill rotWithShape="1">
+                    <a:blip r:embed="rId18">
+                      <a:extLst>
+                        <a:ext uri="{28A0092B-C50C-407E-A947-70E740481C1C}">
+                          <a14:useLocalDpi xmlns:a14="http://schemas.microsoft.com/office/drawing/2010/main" val="0"/>
+                        </a:ext>
+                      </a:extLst>
+                    </a:blip>
+                    <a:srcRect l="693" t="956" r="693" b="956"/>
+                    <a:stretch>
+                      <a:fillRect/>
+                    </a:stretch>
+                  </pic:blipFill>
+                  <pic:spPr bwMode="auto">
+                    <a:xfrm>
+                      <a:off x="0" y="0"/>
+                      <a:ext cx="4047152" cy="1699250"/>
+                    </a:xfrm>
+                    <a:prstGeom prst="rect">
+                      <a:avLst/>
+                    </a:prstGeom>
+                    <a:noFill/>
+                    <a:ln w="19050">
+                      <a:solidFill>
+                        <a:schemeClr val="tx1"/>
+                      </a:solidFill>
+                    </a:ln>
+                  </pic:spPr>
+                </pic:pic>
+              </a:graphicData>
+            </a:graphic>
+          </wp:inline>
+        </w:drawing>
+      </w:r>
+    </w:p>
+    <w:p>
+      <w:pPr>
+        <w:pStyle w:val="Caption"/>
+      </w:pPr>
+      <w:bookmarkStart w:id="24" w:name="_Ref205910080"/>
+      <w:bookmarkStart w:id="25" w:name="_Toc205910143"/>
+      <w:r>
+        <w:t xml:space="preserve">Figure </w:t>
+      </w:r>
+      <w:r>
+        <w:fldChar w:fldCharType="begin"/>
+      </w:r>
+      <w:r>
+        <w:instrText xml:space="preserve"> SEQ Figure \* ARABIC </w:instrText>
+      </w:r>
+      <w:r>
+        <w:fldChar w:fldCharType="separate"/>
+      </w:r>
+      <w:r>
+        <w:rPr>
+          <w:noProof/>
+        </w:rPr>
+        <w:t>6</w:t>
+      </w:r>
+      <w:r>
+        <w:fldChar w:fldCharType="end"/>
+      </w:r>
+      <w:r>
+        <w:t>: Edit formation data</w:t>
+      </w:r>
+      <w:bookmarkEnd w:id="24"/>
+      <w:bookmarkEnd w:id="25"/>
+    </w:p>
+    <w:p>
+      <w:r>
+        <w:t>If a formation type is selected, detailed information about this type can be displayed by the info-button on the right:</w:t>
+      </w:r>
+    </w:p>
+    <w:p>
+      <w:pPr>
+        <w:keepNext/>
+      </w:pPr>
+      <w:r>
+        <w:rPr>
+          <w:noProof/>
+        </w:rPr>
+        <w:lastRenderedPageBreak/>
+        <w:drawing>
+          <wp:inline distT="0" distB="0" distL="0" distR="0" wp14:anchorId="15B54311" wp14:editId="5ADF7EB7">
+            <wp:extent cx="4057650" cy="1944291"/>
+            <wp:effectExtent l="19050" t="19050" r="19050" b="18415"/>
+            <wp:docPr id="1079648891" name="Picture 26"/>
+            <wp:cNvGraphicFramePr>
+              <a:graphicFrameLocks xmlns:a="http://schemas.openxmlformats.org/drawingml/2006/main" noChangeAspect="1"/>
+            </wp:cNvGraphicFramePr>
+            <a:graphic xmlns:a="http://schemas.openxmlformats.org/drawingml/2006/main">
+              <a:graphicData uri="http://schemas.openxmlformats.org/drawingml/2006/picture">
+                <pic:pic xmlns:pic="http://schemas.openxmlformats.org/drawingml/2006/picture">
+                  <pic:nvPicPr>
+                    <pic:cNvPr id="0" name="Picture 49"/>
+                    <pic:cNvPicPr>
+                      <a:picLocks noChangeAspect="1" noChangeArrowheads="1"/>
+                    </pic:cNvPicPr>
+                  </pic:nvPicPr>
+                  <pic:blipFill rotWithShape="1">
+                    <a:blip r:embed="rId19">
+                      <a:extLst>
+                        <a:ext uri="{28A0092B-C50C-407E-A947-70E740481C1C}">
+                          <a14:useLocalDpi xmlns:a14="http://schemas.microsoft.com/office/drawing/2010/main" val="0"/>
+                        </a:ext>
+                      </a:extLst>
+                    </a:blip>
+                    <a:srcRect l="413" t="848" r="413" b="848"/>
+                    <a:stretch>
+                      <a:fillRect/>
+                    </a:stretch>
+                  </pic:blipFill>
+                  <pic:spPr bwMode="auto">
+                    <a:xfrm>
+                      <a:off x="0" y="0"/>
+                      <a:ext cx="4070134" cy="1950273"/>
+                    </a:xfrm>
+                    <a:prstGeom prst="rect">
+                      <a:avLst/>
+                    </a:prstGeom>
+                    <a:noFill/>
+                    <a:ln w="19050">
+                      <a:solidFill>
+                        <a:schemeClr val="tx1"/>
+                      </a:solidFill>
+                    </a:ln>
+                  </pic:spPr>
+                </pic:pic>
+              </a:graphicData>
+            </a:graphic>
+          </wp:inline>
+        </w:drawing>
+      </w:r>
+    </w:p>
+    <w:p>
+      <w:pPr>
+        <w:pStyle w:val="Caption"/>
+      </w:pPr>
+      <w:bookmarkStart w:id="26" w:name="_Toc205910144"/>
+      <w:r>
+        <w:t xml:space="preserve">Figure </w:t>
+      </w:r>
+      <w:r>
+        <w:fldChar w:fldCharType="begin"/>
+      </w:r>
+      <w:r>
+        <w:instrText xml:space="preserve"> SEQ Figure \* ARABIC </w:instrText>
+      </w:r>
+      <w:r>
+        <w:fldChar w:fldCharType="separate"/>
+      </w:r>
+      <w:r>
+        <w:rPr>
+          <w:noProof/>
+        </w:rPr>
+        <w:t>7</w:t>
+      </w:r>
+      <w:r>
+        <w:fldChar w:fldCharType="end"/>
+      </w:r>
+      <w:r>
+        <w:t>: Formation type detail information</w:t>
+      </w:r>
+      <w:bookmarkEnd w:id="26"/>
+    </w:p>
+    <w:p>
+      <w:r>
+        <w:t>With the disk icon on the bottom right (</w:t>
+      </w:r>
+      <w:r>
+        <w:fldChar w:fldCharType="begin"/>
+      </w:r>
+      <w:r>
+        <w:instrText xml:space="preserve"> REF _Ref205910080 \h </w:instrText>
+      </w:r>
+      <w:r>
+        <w:fldChar w:fldCharType="separate"/>
+      </w:r>
+      <w:r>
+        <w:t xml:space="preserve">Figure </w:t>
+      </w:r>
+      <w:r>
+        <w:rPr>
+          <w:noProof/>
+        </w:rPr>
+        <w:t>6</w:t>
+      </w:r>
+      <w:r>
+        <w:t>: Edit formation data</w:t>
+      </w:r>
+      <w:r>
+        <w:fldChar w:fldCharType="end"/>
+      </w:r>
+      <w:r>
+        <w:t>) the updated information for the formation can be stored.</w:t>
+      </w:r>
+    </w:p>
+    <w:p>
+      <w:pPr>
+        <w:pStyle w:val="Heading2"/>
+      </w:pPr>
+      <w:bookmarkStart w:id="27" w:name="_Toc205910209"/>
+      <w:r>
+        <w:t>Units</w:t>
+      </w:r>
+      <w:bookmarkEnd w:id="27"/>
+    </w:p>
+    <w:p>
+      <w:pPr>
+        <w:pStyle w:val="Heading3"/>
+      </w:pPr>
+      <w:bookmarkStart w:id="28" w:name="_Toc205910210"/>
+      <w:r>
+        <w:t>Create a unit</w:t>
+      </w:r>
+      <w:bookmarkEnd w:id="28"/>
+    </w:p>
+    <w:p>
+      <w:r>
+        <w:t>D</w:t>
+      </w:r>
+    </w:p>
+    <w:p>
+      <w:pPr>
+        <w:pStyle w:val="Heading3"/>
+      </w:pPr>
+      <w:bookmarkStart w:id="29" w:name="_Toc205910211"/>
+      <w:r>
+        <w:t>Assign a unit</w:t>
+      </w:r>
+      <w:bookmarkEnd w:id="29"/>
+    </w:p>
+    <w:p>
+      <w:r>
+        <w:t>S</w:t>
+      </w:r>
+      <w:r>
+        <w:t>d</w:t>
+      </w:r>
+    </w:p>
+    <w:p>
+      <w:pPr>
+        <w:pStyle w:val="Heading2"/>
+      </w:pPr>
+      <w:bookmarkStart w:id="30" w:name="_Toc205910212"/>
+      <w:r>
+        <w:t>Pilots</w:t>
+      </w:r>
+      <w:bookmarkEnd w:id="30"/>
+    </w:p>
+    <w:p>
+      <w:proofErr w:type="spellStart"/>
+      <w:r>
+        <w:t>sd</w:t>
+      </w:r>
+      <w:proofErr w:type="spellEnd"/>
+    </w:p>
+    <w:p/>
+    <w:p/>
+    <w:p/>
+    <w:p>
+      <w:pPr>
+        <w:rPr>
+          <w:rFonts w:asciiTheme="majorHAnsi" w:eastAsiaTheme="majorEastAsia" w:hAnsiTheme="majorHAnsi" w:cstheme="majorBidi"/>
+          <w:color w:val="0F4761" w:themeColor="accent1" w:themeShade="BF"/>
+          <w:sz w:val="40"/>
+          <w:szCs w:val="40"/>
+        </w:rPr>
+      </w:pPr>
+      <w:r>
+        <w:br w:type="page"/>
+      </w:r>
+    </w:p>
+    <w:p>
+      <w:pPr>
+        <w:pStyle w:val="Heading1"/>
+      </w:pPr>
+      <w:bookmarkStart w:id="31" w:name="_Toc205910213"/>
+      <w:r>
+        <w:lastRenderedPageBreak/>
+        <w:t>Managing Games</w:t>
+      </w:r>
+      <w:bookmarkEnd w:id="31"/>
+    </w:p>
+    <w:p>
+      <w:pPr>
+        <w:pStyle w:val="Heading2"/>
+      </w:pPr>
+      <w:bookmarkStart w:id="32" w:name="_Toc205910214"/>
+      <w:r>
+        <w:t>Hosting a game</w:t>
+      </w:r>
+      <w:bookmarkEnd w:id="32"/>
+    </w:p>
+    <w:p>
+      <w:r>
+        <w:t>Sd</w:t>
+      </w:r>
+    </w:p>
+    <w:p>
+      <w:pPr>
+        <w:pStyle w:val="Heading2"/>
+      </w:pPr>
+      <w:bookmarkStart w:id="33" w:name="_Toc205910215"/>
+      <w:r>
+        <w:t>Joining a game</w:t>
+      </w:r>
+      <w:bookmarkEnd w:id="33"/>
+    </w:p>
+    <w:p>
+      <w:r>
+        <w:t>Sd</w:t>
+      </w:r>
+    </w:p>
+    <w:p>
+      <w:pPr>
+        <w:pStyle w:val="Heading2"/>
+      </w:pPr>
+      <w:bookmarkStart w:id="34" w:name="_Toc205910216"/>
+      <w:r>
+        <w:t>Leaving a game</w:t>
+      </w:r>
+      <w:bookmarkEnd w:id="34"/>
+    </w:p>
+    <w:p>
+      <w:r>
+        <w:t>Sd</w:t>
+      </w:r>
+    </w:p>
+    <w:p>
+      <w:pPr>
+        <w:pStyle w:val="Heading2"/>
+      </w:pPr>
+      <w:bookmarkStart w:id="35" w:name="_Toc205910217"/>
+      <w:r>
+        <w:t>Finalizing a game</w:t>
+      </w:r>
+      <w:bookmarkEnd w:id="35"/>
+    </w:p>
+    <w:p>
+      <w:proofErr w:type="spellStart"/>
+      <w:r>
+        <w:t>sd</w:t>
+      </w:r>
+      <w:proofErr w:type="spellEnd"/>
+    </w:p>
+    <w:p>
+      <w:pPr>
+        <w:rPr>
+          <w:rFonts w:asciiTheme="majorHAnsi" w:eastAsiaTheme="majorEastAsia" w:hAnsiTheme="majorHAnsi" w:cstheme="majorBidi"/>
+          <w:color w:val="0F4761" w:themeColor="accent1" w:themeShade="BF"/>
+          <w:sz w:val="40"/>
+          <w:szCs w:val="40"/>
+        </w:rPr>
+      </w:pPr>
+      <w:r>
+        <w:br w:type="page"/>
+      </w:r>
+    </w:p>
+    <w:p>
+      <w:pPr>
+        <w:pStyle w:val="Heading1"/>
+      </w:pPr>
+      <w:bookmarkStart w:id="36" w:name="_Toc205910218"/>
+      <w:r>
+        <w:lastRenderedPageBreak/>
+        <w:t>Bidding</w:t>
+      </w:r>
+      <w:bookmarkEnd w:id="36"/>
+    </w:p>
+    <w:p>
+      <w:pPr>
+        <w:rPr>
+          <w:rFonts w:asciiTheme="majorHAnsi" w:eastAsiaTheme="majorEastAsia" w:hAnsiTheme="majorHAnsi" w:cstheme="majorBidi"/>
+          <w:color w:val="0F4761" w:themeColor="accent1" w:themeShade="BF"/>
+          <w:sz w:val="40"/>
+          <w:szCs w:val="40"/>
+        </w:rPr>
+      </w:pPr>
+      <w:r>
+        <w:br w:type="page"/>
+      </w:r>
+    </w:p>
+    <w:p>
+      <w:pPr>
+        <w:pStyle w:val="Heading1"/>
+      </w:pPr>
+      <w:bookmarkStart w:id="37" w:name="_Toc205910219"/>
+      <w:r>
+        <w:lastRenderedPageBreak/>
+        <w:t>Playing the game</w:t>
+      </w:r>
+      <w:bookmarkEnd w:id="37"/>
+    </w:p>
+    <w:p>
+      <w:pPr>
+        <w:pStyle w:val="Heading2"/>
+      </w:pPr>
+      <w:bookmarkStart w:id="38" w:name="_Toc205910220"/>
+      <w:r>
+        <w:t>Selecting a unit</w:t>
+      </w:r>
+      <w:bookmarkEnd w:id="38"/>
+    </w:p>
+    <w:p>
+      <w:proofErr w:type="spellStart"/>
+      <w:r>
+        <w:t>sdsd</w:t>
+      </w:r>
+      <w:proofErr w:type="spellEnd"/>
+    </w:p>
+    <w:p>
+      <w:pPr>
+        <w:pStyle w:val="Heading2"/>
+      </w:pPr>
+      <w:bookmarkStart w:id="39" w:name="_Toc205910221"/>
+      <w:r>
+        <w:t>Firing / Targeting computer</w:t>
+      </w:r>
+      <w:bookmarkEnd w:id="39"/>
+    </w:p>
+    <w:p>
+      <w:proofErr w:type="spellStart"/>
+      <w:r>
+        <w:t>sdsda</w:t>
+      </w:r>
+      <w:proofErr w:type="spellEnd"/>
+    </w:p>
+    <w:p>
+      <w:pPr>
+        <w:pStyle w:val="Heading2"/>
+      </w:pPr>
+      <w:bookmarkStart w:id="40" w:name="_Toc205910222"/>
+      <w:r>
+        <w:t>Applying damage</w:t>
+      </w:r>
+      <w:bookmarkEnd w:id="40"/>
+    </w:p>
+    <w:p>
+      <w:r>
+        <w:t>Sd</w:t>
+      </w:r>
+    </w:p>
+    <w:p>
+      <w:pPr>
+        <w:pStyle w:val="Heading2"/>
+      </w:pPr>
+      <w:bookmarkStart w:id="41" w:name="_Toc205910223"/>
+      <w:r>
+        <w:t>Special markers</w:t>
+      </w:r>
+      <w:bookmarkEnd w:id="41"/>
+    </w:p>
+    <w:p>
+      <w:pPr>
+        <w:pStyle w:val="Heading3"/>
+      </w:pPr>
+      <w:bookmarkStart w:id="42" w:name="_Toc205910224"/>
+      <w:r>
+        <w:t>Water</w:t>
+      </w:r>
+      <w:bookmarkEnd w:id="42"/>
+    </w:p>
+    <w:p>
+      <w:proofErr w:type="spellStart"/>
+      <w:r>
+        <w:t>Sdas</w:t>
+      </w:r>
+      <w:proofErr w:type="spellEnd"/>
+    </w:p>
+    <w:p>
+      <w:r>
+        <w:t>sad</w:t>
+      </w:r>
+    </w:p>
+    <w:p>
+      <w:pPr>
+        <w:pStyle w:val="Heading2"/>
+      </w:pPr>
+      <w:bookmarkStart w:id="43" w:name="_Toc205910225"/>
+      <w:r>
+        <w:t>Mark unit as done for this round</w:t>
+      </w:r>
+      <w:bookmarkEnd w:id="43"/>
+    </w:p>
+    <w:p>
+      <w:proofErr w:type="spellStart"/>
+      <w:r>
+        <w:t>D</w:t>
+      </w:r>
+      <w:r>
+        <w:t>fsdf</w:t>
+      </w:r>
+      <w:proofErr w:type="spellEnd"/>
+    </w:p>
+    <w:p>
+      <w:pPr>
+        <w:pStyle w:val="Heading2"/>
+      </w:pPr>
+      <w:bookmarkStart w:id="44" w:name="_Toc205910226"/>
+      <w:r>
+        <w:t>Unit overview</w:t>
+      </w:r>
+      <w:bookmarkEnd w:id="44"/>
+    </w:p>
+    <w:p>
+      <w:proofErr w:type="spellStart"/>
+      <w:r>
+        <w:t>dsd</w:t>
+      </w:r>
+      <w:proofErr w:type="spellEnd"/>
+    </w:p>
+    <w:p>
+      <w:pPr>
+        <w:pStyle w:val="Heading2"/>
+      </w:pPr>
+      <w:bookmarkStart w:id="45" w:name="_Toc205910227"/>
+      <w:r>
+        <w:t>Advancing the round</w:t>
+      </w:r>
+      <w:bookmarkEnd w:id="45"/>
+    </w:p>
+    <w:p>
+      <w:proofErr w:type="spellStart"/>
+      <w:r>
+        <w:t>S</w:t>
+      </w:r>
+      <w:r>
+        <w:t>dsd</w:t>
+      </w:r>
+      <w:proofErr w:type="spellEnd"/>
+    </w:p>
+    <w:p>
+      <w:pPr>
+        <w:rPr>
+          <w:rFonts w:asciiTheme="majorHAnsi" w:eastAsiaTheme="majorEastAsia" w:hAnsiTheme="majorHAnsi" w:cstheme="majorBidi"/>
+          <w:color w:val="0F4761" w:themeColor="accent1" w:themeShade="BF"/>
+          <w:sz w:val="40"/>
+          <w:szCs w:val="40"/>
+        </w:rPr>
+      </w:pPr>
+      <w:r>
+        <w:br w:type="page"/>
+      </w:r>
+    </w:p>
+    <w:p>
+      <w:pPr>
+        <w:pStyle w:val="Heading1"/>
+      </w:pPr>
+      <w:bookmarkStart w:id="46" w:name="_Toc205910228"/>
+      <w:r>
+        <w:lastRenderedPageBreak/>
+        <w:t>The Webservice</w:t>
+      </w:r>
+      <w:bookmarkEnd w:id="46"/>
+    </w:p>
+    <w:p>
+      <w:proofErr w:type="spellStart"/>
+      <w:r>
+        <w:t>sdsdad</w:t>
+      </w:r>
+      <w:proofErr w:type="spellEnd"/>
+    </w:p>
+    <w:p>
+      <w:pPr>
+        <w:pStyle w:val="Heading1"/>
+      </w:pPr>
+      <w:r>
+        <w:br w:type="page"/>
+      </w:r>
+    </w:p>
+    <w:p>
+      <w:pPr>
+        <w:pStyle w:val="Heading1"/>
+      </w:pPr>
+      <w:bookmarkStart w:id="47" w:name="_Toc205910229"/>
+      <w:r>
+        <w:lastRenderedPageBreak/>
+        <w:t>The Scoreboard</w:t>
+      </w:r>
+      <w:bookmarkEnd w:id="47"/>
+    </w:p>
+    <w:p>
+      <w:pPr>
+        <w:rPr>
+          <w:rFonts w:asciiTheme="majorHAnsi" w:eastAsiaTheme="majorEastAsia" w:hAnsiTheme="majorHAnsi" w:cstheme="majorBidi"/>
+          <w:color w:val="0F4761" w:themeColor="accent1" w:themeShade="BF"/>
+          <w:sz w:val="40"/>
+          <w:szCs w:val="40"/>
+        </w:rPr>
+      </w:pPr>
+      <w:proofErr w:type="spellStart"/>
+      <w:r>
+        <w:t>sdd</w:t>
+      </w:r>
+      <w:proofErr w:type="spellEnd"/>
+      <w:r>
+        <w:br w:type="page"/>
+      </w:r>
+    </w:p>
+    <w:p>
+      <w:pPr>
+        <w:pStyle w:val="Heading1"/>
+      </w:pPr>
+      <w:bookmarkStart w:id="48" w:name="_Toc205910230"/>
+      <w:r>
+        <w:lastRenderedPageBreak/>
+        <w:t>Q&amp;A</w:t>
+      </w:r>
+      <w:bookmarkEnd w:id="48"/>
+    </w:p>
+    <w:p>
+      <w:pPr>
+        <w:rPr>
+          <w:b/>
+          <w:bCs/>
+        </w:rPr>
+      </w:pPr>
+      <w:r>
+        <w:rPr>
+          <w:b/>
+          <w:bCs/>
+        </w:rPr>
+        <w:t>Question 01</w:t>
+      </w:r>
+    </w:p>
+    <w:tbl>
+      <w:tblPr>
+        <w:tblStyle w:val="TableGrid"/>
+        <w:tblW w:w="0" w:type="auto"/>
+        <w:tblBorders>
+          <w:top w:val="single" w:sz="4" w:space="0" w:color="747474" w:themeColor="background2" w:themeShade="80"/>
+          <w:left w:val="single" w:sz="4" w:space="0" w:color="747474" w:themeColor="background2" w:themeShade="80"/>
+          <w:bottom w:val="single" w:sz="4" w:space="0" w:color="747474" w:themeColor="background2" w:themeShade="80"/>
+          <w:right w:val="single" w:sz="4" w:space="0" w:color="747474" w:themeColor="background2" w:themeShade="80"/>
+          <w:insideH w:val="single" w:sz="4" w:space="0" w:color="747474" w:themeColor="background2" w:themeShade="80"/>
+          <w:insideV w:val="single" w:sz="4" w:space="0" w:color="747474" w:themeColor="background2" w:themeShade="80"/>
+        </w:tblBorders>
+        <w:tblLook w:val="04A0" w:firstRow="1" w:lastRow="0" w:firstColumn="1" w:lastColumn="0" w:noHBand="0" w:noVBand="1"/>
+      </w:tblPr>
+      <w:tblGrid>
+        <w:gridCol w:w="1413"/>
+        <w:gridCol w:w="7649"/>
+      </w:tblGrid>
+      <w:tr>
+        <w:tc>
+          <w:tcPr>
+            <w:tcW w:w="1413" w:type="dxa"/>
+          </w:tcPr>
+          <w:p>
+            <w:r>
+              <w:t>Question:</w:t>
+            </w:r>
+          </w:p>
+        </w:tc>
+        <w:tc>
+          <w:tcPr>
+            <w:tcW w:w="7649" w:type="dxa"/>
+          </w:tcPr>
+          <w:p>
+            <w:r>
+              <w:t>If I use the app, can I play with other people who are using paper cards?</w:t>
+            </w:r>
+          </w:p>
+        </w:tc>
+      </w:tr>
+      <w:tr>
+        <w:tc>
+          <w:tcPr>
+            <w:tcW w:w="1413" w:type="dxa"/>
+          </w:tcPr>
+          <w:p>
+            <w:r>
+              <w:t>Answer:</w:t>
+            </w:r>
+          </w:p>
+        </w:tc>
+        <w:tc>
+          <w:tcPr>
+            <w:tcW w:w="7649" w:type="dxa"/>
+          </w:tcPr>
+          <w:p>
+            <w:r>
+              <w:t>Sure.</w:t>
+            </w:r>
+          </w:p>
+        </w:tc>
+      </w:tr>
+    </w:tbl>
+    <w:p/>
+    <w:p>
+      <w:pPr>
+        <w:rPr>
+          <w:b/>
+          <w:bCs/>
+        </w:rPr>
+      </w:pPr>
+      <w:r>
+        <w:rPr>
+          <w:b/>
+          <w:bCs/>
+        </w:rPr>
+        <w:t>Question 0</w:t>
+      </w:r>
+      <w:r>
+        <w:rPr>
+          <w:b/>
+          <w:bCs/>
+        </w:rPr>
+        <w:t>2</w:t>
+      </w:r>
+    </w:p>
+    <w:tbl>
+      <w:tblPr>
+        <w:tblStyle w:val="TableGrid"/>
+        <w:tblW w:w="0" w:type="auto"/>
+        <w:tblBorders>
+          <w:top w:val="single" w:sz="4" w:space="0" w:color="747474" w:themeColor="background2" w:themeShade="80"/>
+          <w:left w:val="single" w:sz="4" w:space="0" w:color="747474" w:themeColor="background2" w:themeShade="80"/>
+          <w:bottom w:val="single" w:sz="4" w:space="0" w:color="747474" w:themeColor="background2" w:themeShade="80"/>
+          <w:right w:val="single" w:sz="4" w:space="0" w:color="747474" w:themeColor="background2" w:themeShade="80"/>
+          <w:insideH w:val="single" w:sz="4" w:space="0" w:color="747474" w:themeColor="background2" w:themeShade="80"/>
+          <w:insideV w:val="single" w:sz="4" w:space="0" w:color="747474" w:themeColor="background2" w:themeShade="80"/>
+        </w:tblBorders>
+        <w:tblLook w:val="04A0" w:firstRow="1" w:lastRow="0" w:firstColumn="1" w:lastColumn="0" w:noHBand="0" w:noVBand="1"/>
+      </w:tblPr>
+      <w:tblGrid>
+        <w:gridCol w:w="1413"/>
+        <w:gridCol w:w="7649"/>
+      </w:tblGrid>
+      <w:tr>
+        <w:tc>
+          <w:tcPr>
+            <w:tcW w:w="1413" w:type="dxa"/>
+          </w:tcPr>
+          <w:p>
+            <w:r>
+              <w:t>Question:</w:t>
+            </w:r>
+          </w:p>
+        </w:tc>
+        <w:tc>
+          <w:tcPr>
+            <w:tcW w:w="7649" w:type="dxa"/>
+          </w:tcPr>
+          <w:p>
+            <w:r>
+              <w:t>Can I play multiple games at once?</w:t>
+            </w:r>
+          </w:p>
+        </w:tc>
+      </w:tr>
+      <w:tr>
+        <w:tc>
+          <w:tcPr>
+            <w:tcW w:w="1413" w:type="dxa"/>
+          </w:tcPr>
+          <w:p>
+            <w:r>
+              <w:t>Answer:</w:t>
+            </w:r>
+          </w:p>
+        </w:tc>
+        <w:tc>
+          <w:tcPr>
+            <w:tcW w:w="7649" w:type="dxa"/>
+          </w:tcPr>
+          <w:p>
+            <w:r>
+              <w:t>No. Each user is assigned to exactly one game at a time. Switching will</w:t>
+            </w:r>
+            <w:r>
+              <w:t xml:space="preserve"> reset all units to round 1 and remove all damage.</w:t>
+            </w:r>
+          </w:p>
+        </w:tc>
+      </w:tr>
+    </w:tbl>
+    <w:p/>
+    <w:p/>
+    <w:p>
+      <w:pPr>
+        <w:sectPr>
+          <w:headerReference w:type="default" r:id="rId20"/>
+          <w:footerReference w:type="default" r:id="rId21"/>
+          <w:pgSz w:w="11906" w:h="16838"/>
+          <w:pgMar w:top="1417" w:right="1417" w:bottom="1134" w:left="1417" w:header="708" w:footer="708" w:gutter="0"/>
+          <w:cols w:space="708"/>
+          <w:docGrid w:linePitch="360"/>
+        </w:sectPr>
+      </w:pPr>
+    </w:p>
+    <w:p>
+      <w:pPr>
+        <w:pStyle w:val="Heading1"/>
+      </w:pPr>
+      <w:bookmarkStart w:id="49" w:name="_Toc205910231"/>
+      <w:r>
+        <w:lastRenderedPageBreak/>
+        <w:t>Table of Figures</w:t>
+      </w:r>
+      <w:bookmarkEnd w:id="49"/>
+    </w:p>
+    <w:p>
+      <w:pPr>
+        <w:pStyle w:val="TableofFigures"/>
+        <w:tabs>
+          <w:tab w:val="right" w:leader="dot" w:pos="9062"/>
+        </w:tabs>
+        <w:rPr>
+          <w:caps w:val="0"/>
+          <w:noProof/>
+          <w:sz w:val="24"/>
+          <w:szCs w:val="24"/>
+        </w:rPr>
+      </w:pPr>
+      <w:r>
+        <w:rPr>
+          <w:caps w:val="0"/>
+        </w:rPr>
+        <w:fldChar w:fldCharType="begin"/>
+      </w:r>
+      <w:r>
+        <w:rPr>
+          <w:caps w:val="0"/>
+        </w:rPr>
+        <w:instrText xml:space="preserve"> TOC \h \z \c "Figure" </w:instrText>
+      </w:r>
+      <w:r>
+        <w:rPr>
+          <w:caps w:val="0"/>
+        </w:rPr>
+        <w:fldChar w:fldCharType="separate"/>
+      </w:r>
+      <w:hyperlink w:anchor="_Toc205910138" w:history="1">
+        <w:r>
+          <w:rPr>
+            <w:rStyle w:val="Hyperlink"/>
+            <w:noProof/>
+          </w:rPr>
+          <w:t>Figure 1: BT and AS Logos</w:t>
+        </w:r>
+        <w:r>
+          <w:rPr>
+            <w:noProof/>
+            <w:webHidden/>
+          </w:rPr>
+          <w:tab/>
+        </w:r>
+        <w:r>
+          <w:rPr>
+            <w:noProof/>
+            <w:webHidden/>
+          </w:rPr>
+          <w:fldChar w:fldCharType="begin"/>
+        </w:r>
+        <w:r>
+          <w:rPr>
+            <w:noProof/>
+            <w:webHidden/>
+          </w:rPr>
+          <w:instrText xml:space="preserve"> PAGEREF _Toc205910138 \h </w:instrText>
+        </w:r>
+        <w:r>
+          <w:rPr>
+            <w:noProof/>
+            <w:webHidden/>
+          </w:rPr>
+        </w:r>
+        <w:r>
+          <w:rPr>
+            <w:noProof/>
+            <w:webHidden/>
+          </w:rPr>
+          <w:fldChar w:fldCharType="separate"/>
+        </w:r>
+        <w:r>
+          <w:rPr>
+            <w:noProof/>
+            <w:webHidden/>
+          </w:rPr>
+          <w:t>1</w:t>
+        </w:r>
+        <w:r>
+          <w:rPr>
+            <w:noProof/>
+            <w:webHidden/>
+          </w:rPr>
+          <w:fldChar w:fldCharType="end"/>
+        </w:r>
+      </w:hyperlink>
+    </w:p>
+    <w:p>
+      <w:pPr>
+        <w:pStyle w:val="TableofFigures"/>
+        <w:tabs>
+          <w:tab w:val="right" w:leader="dot" w:pos="9062"/>
+        </w:tabs>
+        <w:rPr>
+          <w:caps w:val="0"/>
+          <w:noProof/>
+          <w:sz w:val="24"/>
+          <w:szCs w:val="24"/>
+        </w:rPr>
+      </w:pPr>
+      <w:hyperlink w:anchor="_Toc205910139" w:history="1">
+        <w:r>
+          <w:rPr>
+            <w:rStyle w:val="Hyperlink"/>
+            <w:noProof/>
+          </w:rPr>
+          <w:t>Figure 2: BT and AS Logos</w:t>
+        </w:r>
+        <w:r>
+          <w:rPr>
+            <w:noProof/>
+            <w:webHidden/>
+          </w:rPr>
+          <w:tab/>
+        </w:r>
+        <w:r>
+          <w:rPr>
+            <w:noProof/>
+            <w:webHidden/>
+          </w:rPr>
+          <w:fldChar w:fldCharType="begin"/>
+        </w:r>
+        <w:r>
+          <w:rPr>
+            <w:noProof/>
+            <w:webHidden/>
+          </w:rPr>
+          <w:instrText xml:space="preserve"> PAGEREF _Toc205910139 \h </w:instrText>
+        </w:r>
+        <w:r>
+          <w:rPr>
+            <w:noProof/>
+            <w:webHidden/>
+          </w:rPr>
+        </w:r>
+        <w:r>
+          <w:rPr>
+            <w:noProof/>
+            <w:webHidden/>
+          </w:rPr>
+          <w:fldChar w:fldCharType="separate"/>
+        </w:r>
+        <w:r>
+          <w:rPr>
+            <w:noProof/>
+            <w:webHidden/>
+          </w:rPr>
+          <w:t>1</w:t>
+        </w:r>
+        <w:r>
+          <w:rPr>
+            <w:noProof/>
+            <w:webHidden/>
+          </w:rPr>
+          <w:fldChar w:fldCharType="end"/>
+        </w:r>
+      </w:hyperlink>
+    </w:p>
+    <w:p>
+      <w:pPr>
+        <w:pStyle w:val="TableofFigures"/>
+        <w:tabs>
+          <w:tab w:val="right" w:leader="dot" w:pos="9062"/>
+        </w:tabs>
+        <w:rPr>
+          <w:caps w:val="0"/>
+          <w:noProof/>
+          <w:sz w:val="24"/>
+          <w:szCs w:val="24"/>
+        </w:rPr>
+      </w:pPr>
+      <w:hyperlink w:anchor="_Toc205910140" w:history="1">
+        <w:r>
+          <w:rPr>
+            <w:rStyle w:val="Hyperlink"/>
+            <w:noProof/>
+          </w:rPr>
+          <w:t>Figure 3: Clan Wolf logo</w:t>
+        </w:r>
+        <w:r>
+          <w:rPr>
+            <w:noProof/>
+            <w:webHidden/>
+          </w:rPr>
+          <w:tab/>
+        </w:r>
+        <w:r>
+          <w:rPr>
+            <w:noProof/>
+            <w:webHidden/>
+          </w:rPr>
+          <w:fldChar w:fldCharType="begin"/>
+        </w:r>
+        <w:r>
+          <w:rPr>
+            <w:noProof/>
+            <w:webHidden/>
+          </w:rPr>
+          <w:instrText xml:space="preserve"> PAGEREF _Toc205910140 \h </w:instrText>
+        </w:r>
+        <w:r>
+          <w:rPr>
+            <w:noProof/>
+            <w:webHidden/>
+          </w:rPr>
+        </w:r>
+        <w:r>
+          <w:rPr>
+            <w:noProof/>
+            <w:webHidden/>
+          </w:rPr>
+          <w:fldChar w:fldCharType="separate"/>
+        </w:r>
+        <w:r>
+          <w:rPr>
+            <w:noProof/>
+            <w:webHidden/>
+          </w:rPr>
+          <w:t>1</w:t>
+        </w:r>
+        <w:r>
+          <w:rPr>
+            <w:noProof/>
+            <w:webHidden/>
+          </w:rPr>
+          <w:fldChar w:fldCharType="end"/>
+        </w:r>
+      </w:hyperlink>
+    </w:p>
+    <w:p>
+      <w:pPr>
+        <w:pStyle w:val="TableofFigures"/>
+        <w:tabs>
+          <w:tab w:val="right" w:leader="dot" w:pos="9062"/>
+        </w:tabs>
+        <w:rPr>
+          <w:caps w:val="0"/>
+          <w:noProof/>
+          <w:sz w:val="24"/>
+          <w:szCs w:val="24"/>
+        </w:rPr>
+      </w:pPr>
+      <w:hyperlink w:anchor="_Toc205910141" w:history="1">
+        <w:r>
+          <w:rPr>
+            <w:rStyle w:val="Hyperlink"/>
+            <w:noProof/>
+          </w:rPr>
+          <w:t>Figure 4: Samurai Duel</w:t>
+        </w:r>
+        <w:r>
+          <w:rPr>
+            <w:noProof/>
+            <w:webHidden/>
+          </w:rPr>
+          <w:tab/>
+        </w:r>
+        <w:r>
+          <w:rPr>
+            <w:noProof/>
+            <w:webHidden/>
+          </w:rPr>
+          <w:fldChar w:fldCharType="begin"/>
+        </w:r>
+        <w:r>
+          <w:rPr>
+            <w:noProof/>
+            <w:webHidden/>
+          </w:rPr>
+          <w:instrText xml:space="preserve"> PAGEREF _Toc205910141 \h </w:instrText>
+        </w:r>
+        <w:r>
+          <w:rPr>
+            <w:noProof/>
+            <w:webHidden/>
+          </w:rPr>
+        </w:r>
+        <w:r>
+          <w:rPr>
+            <w:noProof/>
+            <w:webHidden/>
+          </w:rPr>
+          <w:fldChar w:fldCharType="separate"/>
+        </w:r>
+        <w:r>
+          <w:rPr>
+            <w:noProof/>
+            <w:webHidden/>
+          </w:rPr>
+          <w:t>2</w:t>
+        </w:r>
+        <w:r>
+          <w:rPr>
+            <w:noProof/>
+            <w:webHidden/>
+          </w:rPr>
+          <w:fldChar w:fldCharType="end"/>
+        </w:r>
+      </w:hyperlink>
+    </w:p>
+    <w:p>
+      <w:pPr>
+        <w:pStyle w:val="TableofFigures"/>
+        <w:tabs>
+          <w:tab w:val="right" w:leader="dot" w:pos="9062"/>
+        </w:tabs>
+        <w:rPr>
+          <w:caps w:val="0"/>
+          <w:noProof/>
+          <w:sz w:val="24"/>
+          <w:szCs w:val="24"/>
+        </w:rPr>
+      </w:pPr>
+      <w:hyperlink w:anchor="_Toc205910142" w:history="1">
+        <w:r>
+          <w:rPr>
+            <w:rStyle w:val="Hyperlink"/>
+            <w:noProof/>
+          </w:rPr>
+          <w:t>Figure 5: Open formation editor</w:t>
+        </w:r>
+        <w:r>
+          <w:rPr>
+            <w:noProof/>
+            <w:webHidden/>
+          </w:rPr>
+          <w:tab/>
+        </w:r>
+        <w:r>
+          <w:rPr>
+            <w:noProof/>
+            <w:webHidden/>
+          </w:rPr>
+          <w:fldChar w:fldCharType="begin"/>
+        </w:r>
+        <w:r>
+          <w:rPr>
+            <w:noProof/>
+            <w:webHidden/>
+          </w:rPr>
+          <w:instrText xml:space="preserve"> PAGEREF _Toc205910142 \h </w:instrText>
+        </w:r>
+        <w:r>
+          <w:rPr>
+            <w:noProof/>
+            <w:webHidden/>
+          </w:rPr>
+        </w:r>
+        <w:r>
+          <w:rPr>
+            <w:noProof/>
+            <w:webHidden/>
+          </w:rPr>
+          <w:fldChar w:fldCharType="separate"/>
+        </w:r>
+        <w:r>
+          <w:rPr>
+            <w:noProof/>
+            <w:webHidden/>
+          </w:rPr>
+          <w:t>9</w:t>
+        </w:r>
+        <w:r>
+          <w:rPr>
+            <w:noProof/>
+            <w:webHidden/>
+          </w:rPr>
+          <w:fldChar w:fldCharType="end"/>
+        </w:r>
+      </w:hyperlink>
+    </w:p>
+    <w:p>
+      <w:pPr>
+        <w:pStyle w:val="TableofFigures"/>
+        <w:tabs>
+          <w:tab w:val="right" w:leader="dot" w:pos="9062"/>
+        </w:tabs>
+        <w:rPr>
+          <w:caps w:val="0"/>
+          <w:noProof/>
+          <w:sz w:val="24"/>
+          <w:szCs w:val="24"/>
+        </w:rPr>
+      </w:pPr>
+      <w:hyperlink w:anchor="_Toc205910143" w:history="1">
+        <w:r>
+          <w:rPr>
+            <w:rStyle w:val="Hyperlink"/>
+            <w:noProof/>
+          </w:rPr>
+          <w:t>Figure 6: Edit formation data</w:t>
+        </w:r>
+        <w:r>
+          <w:rPr>
+            <w:noProof/>
+            <w:webHidden/>
+          </w:rPr>
+          <w:tab/>
+        </w:r>
+        <w:r>
+          <w:rPr>
+            <w:noProof/>
+            <w:webHidden/>
+          </w:rPr>
+          <w:fldChar w:fldCharType="begin"/>
+        </w:r>
+        <w:r>
+          <w:rPr>
+            <w:noProof/>
+            <w:webHidden/>
+          </w:rPr>
+          <w:instrText xml:space="preserve"> PAGEREF _Toc205910143 \h </w:instrText>
+        </w:r>
+        <w:r>
+          <w:rPr>
+            <w:noProof/>
+            <w:webHidden/>
+          </w:rPr>
+        </w:r>
+        <w:r>
+          <w:rPr>
+            <w:noProof/>
+            <w:webHidden/>
+          </w:rPr>
+          <w:fldChar w:fldCharType="separate"/>
+        </w:r>
+        <w:r>
+          <w:rPr>
+            <w:noProof/>
+            <w:webHidden/>
+          </w:rPr>
+          <w:t>9</w:t>
+        </w:r>
+        <w:r>
+          <w:rPr>
+            <w:noProof/>
+            <w:webHidden/>
+          </w:rPr>
+          <w:fldChar w:fldCharType="end"/>
+        </w:r>
+      </w:hyperlink>
+    </w:p>
+    <w:p>
+      <w:pPr>
+        <w:pStyle w:val="TableofFigures"/>
+        <w:tabs>
+          <w:tab w:val="right" w:leader="dot" w:pos="9062"/>
+        </w:tabs>
+        <w:rPr>
+          <w:caps w:val="0"/>
+          <w:noProof/>
+          <w:sz w:val="24"/>
+          <w:szCs w:val="24"/>
+        </w:rPr>
+      </w:pPr>
+      <w:hyperlink w:anchor="_Toc205910144" w:history="1">
+        <w:r>
+          <w:rPr>
+            <w:rStyle w:val="Hyperlink"/>
+            <w:noProof/>
+          </w:rPr>
+          <w:t>Figure 7: Formation type detail information</w:t>
+        </w:r>
+        <w:r>
+          <w:rPr>
+            <w:noProof/>
+            <w:webHidden/>
+          </w:rPr>
+          <w:tab/>
+        </w:r>
+        <w:r>
+          <w:rPr>
+            <w:noProof/>
+            <w:webHidden/>
+          </w:rPr>
+          <w:fldChar w:fldCharType="begin"/>
+        </w:r>
+        <w:r>
+          <w:rPr>
+            <w:noProof/>
+            <w:webHidden/>
+          </w:rPr>
+          <w:instrText xml:space="preserve"> PAGEREF _Toc205910144 \h </w:instrText>
+        </w:r>
+        <w:r>
+          <w:rPr>
+            <w:noProof/>
+            <w:webHidden/>
+          </w:rPr>
+        </w:r>
+        <w:r>
+          <w:rPr>
+            <w:noProof/>
+            <w:webHidden/>
+          </w:rPr>
+          <w:fldChar w:fldCharType="separate"/>
+        </w:r>
+        <w:r>
+          <w:rPr>
+            <w:noProof/>
+            <w:webHidden/>
+          </w:rPr>
+          <w:t>10</w:t>
+        </w:r>
+        <w:r>
+          <w:rPr>
+            <w:noProof/>
+            <w:webHidden/>
+          </w:rPr>
+          <w:fldChar w:fldCharType="end"/>
+        </w:r>
+      </w:hyperlink>
+    </w:p>
+    <w:p>
+      <w:r>
+        <w:fldChar w:fldCharType="end"/>
+      </w:r>
+    </w:p>
+    <w:p>
+      <w:pPr>
+        <w:rPr>
+          <w:sz w:val="16"/>
+          <w:szCs w:val="16"/>
+        </w:rPr>
+      </w:pPr>
+      <w:r>
+        <w:rPr>
+          <w:u w:val="single"/>
+        </w:rPr>
+        <w:t>Sources</w:t>
+      </w:r>
+      <w:r>
+        <w:rPr>
+          <w:u w:val="single"/>
+        </w:rPr>
+        <w:br/>
+      </w:r>
+      <w:r>
+        <w:rPr>
+          <w:sz w:val="16"/>
+          <w:szCs w:val="16"/>
+        </w:rPr>
+        <w:t>Figure 1</w:t>
+      </w:r>
+      <w:r>
+        <w:rPr>
+          <w:sz w:val="16"/>
+          <w:szCs w:val="16"/>
+        </w:rPr>
+        <w:t>, 2</w:t>
+      </w:r>
+      <w:r>
+        <w:rPr>
+          <w:sz w:val="16"/>
+          <w:szCs w:val="16"/>
+        </w:rPr>
+        <w:t xml:space="preserve">: </w:t>
+      </w:r>
+      <w:r>
+        <w:rPr>
+          <w:sz w:val="16"/>
+          <w:szCs w:val="16"/>
+        </w:rPr>
+        <w:tab/>
+      </w:r>
+      <w:r>
+        <w:rPr>
+          <w:sz w:val="16"/>
+          <w:szCs w:val="16"/>
+        </w:rPr>
+        <w:t>© The Topps Company, Inc.</w:t>
+      </w:r>
+      <w:r>
+        <w:rPr>
+          <w:sz w:val="16"/>
+          <w:szCs w:val="16"/>
+        </w:rPr>
+        <w:br/>
+        <w:t>Figure 2:</w:t>
+      </w:r>
+      <w:r>
+        <w:rPr>
+          <w:sz w:val="16"/>
+          <w:szCs w:val="16"/>
+        </w:rPr>
+        <w:tab/>
+      </w:r>
+      <w:r>
+        <w:rPr>
+          <w:sz w:val="16"/>
+          <w:szCs w:val="16"/>
+        </w:rPr>
+        <w:tab/>
+        <w:t>Clan Wolf Logo (B/W) also on the back print (last page)</w:t>
+      </w:r>
+      <w:r>
+        <w:rPr>
+          <w:sz w:val="16"/>
+          <w:szCs w:val="16"/>
+        </w:rPr>
+        <w:br/>
+      </w:r>
+      <w:r>
+        <w:rPr>
+          <w:sz w:val="16"/>
+          <w:szCs w:val="16"/>
+        </w:rPr>
+        <w:t xml:space="preserve">Figure </w:t>
+      </w:r>
+      <w:r>
+        <w:rPr>
+          <w:sz w:val="16"/>
+          <w:szCs w:val="16"/>
+        </w:rPr>
+        <w:t>3</w:t>
+      </w:r>
+      <w:r>
+        <w:rPr>
+          <w:sz w:val="16"/>
+          <w:szCs w:val="16"/>
+        </w:rPr>
+        <w:t xml:space="preserve">: </w:t>
+      </w:r>
+      <w:r>
+        <w:rPr>
+          <w:sz w:val="16"/>
+          <w:szCs w:val="16"/>
+        </w:rPr>
+        <w:tab/>
+      </w:r>
+      <w:r>
+        <w:rPr>
+          <w:sz w:val="16"/>
+          <w:szCs w:val="16"/>
+        </w:rPr>
+        <w:tab/>
+      </w:r>
+      <w:hyperlink r:id="rId22" w:history="1">
+        <w:r>
+          <w:rPr>
+            <w:rStyle w:val="Hyperlink"/>
+            <w:sz w:val="16"/>
+            <w:szCs w:val="16"/>
+          </w:rPr>
+          <w:t>https://www.istockphoto.com/de/vektor/samurai-duel-gm505234131-44596538</w:t>
+        </w:r>
+      </w:hyperlink>
+      <w:r>
+        <w:rPr>
+          <w:rStyle w:val="FootnoteReference"/>
+          <w:sz w:val="16"/>
+          <w:szCs w:val="16"/>
+        </w:rPr>
+        <w:footnoteReference w:id="1"/>
+      </w:r>
+    </w:p>
+    <w:p>
+      <w:pPr>
+        <w:pStyle w:val="Heading1"/>
+      </w:pPr>
+      <w:bookmarkStart w:id="50" w:name="_Toc205910232"/>
+      <w:r>
+        <w:t>Software u</w:t>
+      </w:r>
+      <w:r>
+        <w:t>sed</w:t>
+      </w:r>
+      <w:bookmarkEnd w:id="50"/>
+    </w:p>
+    <w:p>
+      <w:r>
+        <w:t xml:space="preserve">This project is open source and the result of the dedicated effort of engaged fans. We used </w:t>
+      </w:r>
+      <w:r>
+        <w:t>several</w:t>
+      </w:r>
+      <w:r>
+        <w:t xml:space="preserve"> tools, frameworks and libraries to make this project possible</w:t>
+      </w:r>
+      <w:r>
+        <w:t>. T</w:t>
+      </w:r>
+      <w:r>
+        <w:t>he developer</w:t>
+      </w:r>
+      <w:r>
+        <w:t>s</w:t>
+      </w:r>
+      <w:r>
+        <w:t xml:space="preserve"> and communities of those assets deserve to be mentioned.</w:t>
+      </w:r>
+    </w:p>
+    <w:p>
+      <w:r>
+        <w:rPr>
+          <w:noProof/>
+        </w:rPr>
+        <w:drawing>
+          <wp:inline distT="0" distB="0" distL="0" distR="0" wp14:anchorId="287A52CD" wp14:editId="3ABE6C33">
+            <wp:extent cx="647700" cy="647700"/>
+            <wp:effectExtent l="0" t="0" r="0" b="0"/>
+            <wp:docPr id="1327900595" name="Picture 8" descr="IntelliJ IDEA Community auf Linux installieren | Flathub"/>
+            <wp:cNvGraphicFramePr>
+              <a:graphicFrameLocks xmlns:a="http://schemas.openxmlformats.org/drawingml/2006/main" noChangeAspect="1"/>
+            </wp:cNvGraphicFramePr>
+            <a:graphic xmlns:a="http://schemas.openxmlformats.org/drawingml/2006/main">
+              <a:graphicData uri="http://schemas.openxmlformats.org/drawingml/2006/picture">
+                <pic:pic xmlns:pic="http://schemas.openxmlformats.org/drawingml/2006/picture">
+                  <pic:nvPicPr>
+                    <pic:cNvPr id="0" name="Picture 13" descr="IntelliJ IDEA Community auf Linux installieren | Flathub"/>
+                    <pic:cNvPicPr>
+                      <a:picLocks noChangeAspect="1" noChangeArrowheads="1"/>
+                    </pic:cNvPicPr>
+                  </pic:nvPicPr>
+                  <pic:blipFill>
+                    <a:blip r:embed="rId23" cstate="print">
+                      <a:extLst>
+                        <a:ext uri="{28A0092B-C50C-407E-A947-70E740481C1C}">
+                          <a14:useLocalDpi xmlns:a14="http://schemas.microsoft.com/office/drawing/2010/main" val="0"/>
+                        </a:ext>
+                      </a:extLst>
+                    </a:blip>
+                    <a:srcRect/>
+                    <a:stretch>
+                      <a:fillRect/>
+                    </a:stretch>
+                  </pic:blipFill>
+                  <pic:spPr bwMode="auto">
+                    <a:xfrm>
+                      <a:off x="0" y="0"/>
+                      <a:ext cx="647700" cy="647700"/>
+                    </a:xfrm>
+                    <a:prstGeom prst="rect">
+                      <a:avLst/>
+                    </a:prstGeom>
+                    <a:noFill/>
+                    <a:ln>
+                      <a:noFill/>
+                    </a:ln>
+                  </pic:spPr>
+                </pic:pic>
+              </a:graphicData>
+            </a:graphic>
+          </wp:inline>
+        </w:drawing>
+      </w:r>
+      <w:r>
+        <w:t xml:space="preserve">  </w:t>
+      </w:r>
+      <w:r>
+        <w:t xml:space="preserve">  </w:t>
+      </w:r>
+      <w:r>
+        <w:rPr>
+          <w:noProof/>
+        </w:rPr>
+        <w:drawing>
+          <wp:inline distT="0" distB="0" distL="0" distR="0" wp14:anchorId="741BB1B5" wp14:editId="657D6CCE">
+            <wp:extent cx="552450" cy="552450"/>
+            <wp:effectExtent l="0" t="0" r="0" b="0"/>
+            <wp:docPr id="2060396491" name="Picture 21" descr="winscp.net (@winscpnet) / X"/>
+            <wp:cNvGraphicFramePr>
+              <a:graphicFrameLocks xmlns:a="http://schemas.openxmlformats.org/drawingml/2006/main" noChangeAspect="1"/>
+            </wp:cNvGraphicFramePr>
+            <a:graphic xmlns:a="http://schemas.openxmlformats.org/drawingml/2006/main">
+              <a:graphicData uri="http://schemas.openxmlformats.org/drawingml/2006/picture">
+                <pic:pic xmlns:pic="http://schemas.openxmlformats.org/drawingml/2006/picture">
+                  <pic:nvPicPr>
+                    <pic:cNvPr id="0" name="Picture 39" descr="winscp.net (@winscpnet) / X"/>
+                    <pic:cNvPicPr>
+                      <a:picLocks noChangeAspect="1" noChangeArrowheads="1"/>
+                    </pic:cNvPicPr>
+                  </pic:nvPicPr>
+                  <pic:blipFill>
+                    <a:blip r:embed="rId24" cstate="print">
+                      <a:extLst>
+                        <a:ext uri="{28A0092B-C50C-407E-A947-70E740481C1C}">
+                          <a14:useLocalDpi xmlns:a14="http://schemas.microsoft.com/office/drawing/2010/main" val="0"/>
+                        </a:ext>
+                      </a:extLst>
+                    </a:blip>
+                    <a:srcRect/>
+                    <a:stretch>
+                      <a:fillRect/>
+                    </a:stretch>
+                  </pic:blipFill>
+                  <pic:spPr bwMode="auto">
+                    <a:xfrm>
+                      <a:off x="0" y="0"/>
+                      <a:ext cx="552450" cy="552450"/>
+                    </a:xfrm>
+                    <a:prstGeom prst="rect">
+                      <a:avLst/>
+                    </a:prstGeom>
+                    <a:noFill/>
+                    <a:ln>
+                      <a:noFill/>
+                    </a:ln>
+                  </pic:spPr>
+                </pic:pic>
+              </a:graphicData>
+            </a:graphic>
+          </wp:inline>
+        </w:drawing>
+      </w:r>
+      <w:r>
+        <w:t xml:space="preserve">    </w:t>
+      </w:r>
+      <w:r>
+        <w:rPr>
+          <w:noProof/>
+        </w:rPr>
+        <w:drawing>
+          <wp:inline distT="0" distB="0" distL="0" distR="0" wp14:anchorId="4566FE54" wp14:editId="1B37AB45">
+            <wp:extent cx="609600" cy="581891"/>
+            <wp:effectExtent l="0" t="0" r="0" b="8890"/>
+            <wp:docPr id="1390036244" name="Picture 11"/>
+            <wp:cNvGraphicFramePr>
+              <a:graphicFrameLocks xmlns:a="http://schemas.openxmlformats.org/drawingml/2006/main" noChangeAspect="1"/>
+            </wp:cNvGraphicFramePr>
+            <a:graphic xmlns:a="http://schemas.openxmlformats.org/drawingml/2006/main">
+              <a:graphicData uri="http://schemas.openxmlformats.org/drawingml/2006/picture">
+                <pic:pic xmlns:pic="http://schemas.openxmlformats.org/drawingml/2006/picture">
+                  <pic:nvPicPr>
+                    <pic:cNvPr id="0" name="Picture 22"/>
+                    <pic:cNvPicPr>
+                      <a:picLocks noChangeAspect="1" noChangeArrowheads="1"/>
+                    </pic:cNvPicPr>
+                  </pic:nvPicPr>
+                  <pic:blipFill>
+                    <a:blip r:embed="rId25">
+                      <a:extLst>
+                        <a:ext uri="{28A0092B-C50C-407E-A947-70E740481C1C}">
+                          <a14:useLocalDpi xmlns:a14="http://schemas.microsoft.com/office/drawing/2010/main" val="0"/>
+                        </a:ext>
+                      </a:extLst>
+                    </a:blip>
+                    <a:srcRect/>
+                    <a:stretch>
+                      <a:fillRect/>
+                    </a:stretch>
+                  </pic:blipFill>
+                  <pic:spPr bwMode="auto">
+                    <a:xfrm>
+                      <a:off x="0" y="0"/>
+                      <a:ext cx="625471" cy="597041"/>
+                    </a:xfrm>
+                    <a:prstGeom prst="rect">
+                      <a:avLst/>
+                    </a:prstGeom>
+                    <a:noFill/>
+                    <a:ln>
+                      <a:noFill/>
+                    </a:ln>
+                  </pic:spPr>
+                </pic:pic>
+              </a:graphicData>
+            </a:graphic>
+          </wp:inline>
+        </w:drawing>
+      </w:r>
+      <w:r>
+        <w:rPr>
+          <w:noProof/>
+        </w:rPr>
+        <w:drawing>
+          <wp:inline distT="0" distB="0" distL="0" distR="0" wp14:anchorId="7FF14198" wp14:editId="656E66D1">
+            <wp:extent cx="723900" cy="723900"/>
+            <wp:effectExtent l="0" t="0" r="0" b="0"/>
+            <wp:docPr id="32385960" name="Picture 14"/>
+            <wp:cNvGraphicFramePr>
+              <a:graphicFrameLocks xmlns:a="http://schemas.openxmlformats.org/drawingml/2006/main" noChangeAspect="1"/>
+            </wp:cNvGraphicFramePr>
+            <a:graphic xmlns:a="http://schemas.openxmlformats.org/drawingml/2006/main">
+              <a:graphicData uri="http://schemas.openxmlformats.org/drawingml/2006/picture">
+                <pic:pic xmlns:pic="http://schemas.openxmlformats.org/drawingml/2006/picture">
+                  <pic:nvPicPr>
+                    <pic:cNvPr id="0" name="Picture 27"/>
+                    <pic:cNvPicPr>
+                      <a:picLocks noChangeAspect="1" noChangeArrowheads="1"/>
+                    </pic:cNvPicPr>
+                  </pic:nvPicPr>
+                  <pic:blipFill>
+                    <a:blip r:embed="rId26">
+                      <a:extLst>
+                        <a:ext uri="{28A0092B-C50C-407E-A947-70E740481C1C}">
+                          <a14:useLocalDpi xmlns:a14="http://schemas.microsoft.com/office/drawing/2010/main" val="0"/>
+                        </a:ext>
+                      </a:extLst>
+                    </a:blip>
+                    <a:srcRect/>
+                    <a:stretch>
+                      <a:fillRect/>
+                    </a:stretch>
+                  </pic:blipFill>
+                  <pic:spPr bwMode="auto">
+                    <a:xfrm>
+                      <a:off x="0" y="0"/>
+                      <a:ext cx="723900" cy="723900"/>
+                    </a:xfrm>
+                    <a:prstGeom prst="rect">
+                      <a:avLst/>
+                    </a:prstGeom>
+                    <a:noFill/>
+                    <a:ln>
+                      <a:noFill/>
+                    </a:ln>
+                  </pic:spPr>
+                </pic:pic>
+              </a:graphicData>
+            </a:graphic>
+          </wp:inline>
+        </w:drawing>
+      </w:r>
+      <w:r>
+        <w:t xml:space="preserve"> </w:t>
+      </w:r>
+      <w:r>
+        <w:rPr>
+          <w:noProof/>
+        </w:rPr>
+        <w:drawing>
+          <wp:inline distT="0" distB="0" distL="0" distR="0" wp14:anchorId="5A56DB76" wp14:editId="6BC0BA74">
+            <wp:extent cx="485775" cy="485775"/>
+            <wp:effectExtent l="0" t="0" r="9525" b="9525"/>
+            <wp:docPr id="246800087" name="Picture 12" descr="A yellow and black logo&#10;&#10;AI-generated content may be incorrect."/>
+            <wp:cNvGraphicFramePr>
+              <a:graphicFrameLocks xmlns:a="http://schemas.openxmlformats.org/drawingml/2006/main" noChangeAspect="1"/>
+            </wp:cNvGraphicFramePr>
+            <a:graphic xmlns:a="http://schemas.openxmlformats.org/drawingml/2006/main">
+              <a:graphicData uri="http://schemas.openxmlformats.org/drawingml/2006/picture">
+                <pic:pic xmlns:pic="http://schemas.openxmlformats.org/drawingml/2006/picture">
+                  <pic:nvPicPr>
+                    <pic:cNvPr id="246800087" name="Picture 12" descr="A yellow and black logo&#10;&#10;AI-generated content may be incorrect."/>
+                    <pic:cNvPicPr>
+                      <a:picLocks noChangeAspect="1" noChangeArrowheads="1"/>
+                    </pic:cNvPicPr>
+                  </pic:nvPicPr>
+                  <pic:blipFill>
+                    <a:blip r:embed="rId27" cstate="print">
+                      <a:extLst>
+                        <a:ext uri="{28A0092B-C50C-407E-A947-70E740481C1C}">
+                          <a14:useLocalDpi xmlns:a14="http://schemas.microsoft.com/office/drawing/2010/main" val="0"/>
+                        </a:ext>
+                      </a:extLst>
+                    </a:blip>
+                    <a:srcRect/>
+                    <a:stretch>
+                      <a:fillRect/>
+                    </a:stretch>
+                  </pic:blipFill>
+                  <pic:spPr bwMode="auto">
+                    <a:xfrm>
+                      <a:off x="0" y="0"/>
+                      <a:ext cx="485775" cy="485775"/>
+                    </a:xfrm>
+                    <a:prstGeom prst="rect">
+                      <a:avLst/>
+                    </a:prstGeom>
+                    <a:noFill/>
+                    <a:ln>
+                      <a:noFill/>
+                    </a:ln>
+                  </pic:spPr>
+                </pic:pic>
+              </a:graphicData>
+            </a:graphic>
+          </wp:inline>
+        </w:drawing>
+      </w:r>
+      <w:r>
+        <w:t xml:space="preserve"> </w:t>
+      </w:r>
+      <w:r>
+        <w:t xml:space="preserve"> </w:t>
+      </w:r>
+      <w:r>
+        <w:t xml:space="preserve">   </w:t>
+      </w:r>
+      <w:r>
+        <w:rPr>
+          <w:noProof/>
+        </w:rPr>
+        <w:drawing>
+          <wp:inline distT="0" distB="0" distL="0" distR="0" wp14:anchorId="615E666E" wp14:editId="43E4C74B">
+            <wp:extent cx="695325" cy="695325"/>
+            <wp:effectExtent l="0" t="0" r="9525" b="9525"/>
+            <wp:docPr id="1433368928" name="Picture 6" descr="Jquery Icons, Logos, Symbols - Free Download in SVG, PNG"/>
+            <wp:cNvGraphicFramePr>
+              <a:graphicFrameLocks xmlns:a="http://schemas.openxmlformats.org/drawingml/2006/main" noChangeAspect="1"/>
+            </wp:cNvGraphicFramePr>
+            <a:graphic xmlns:a="http://schemas.openxmlformats.org/drawingml/2006/main">
+              <a:graphicData uri="http://schemas.openxmlformats.org/drawingml/2006/picture">
+                <pic:pic xmlns:pic="http://schemas.openxmlformats.org/drawingml/2006/picture">
+                  <pic:nvPicPr>
+                    <pic:cNvPr id="0" name="Picture 6" descr="Jquery Icons, Logos, Symbols - Free Download in SVG, PNG"/>
+                    <pic:cNvPicPr>
+                      <a:picLocks noChangeAspect="1" noChangeArrowheads="1"/>
+                    </pic:cNvPicPr>
+                  </pic:nvPicPr>
+                  <pic:blipFill>
+                    <a:blip r:embed="rId28" cstate="print">
+                      <a:extLst>
+                        <a:ext uri="{28A0092B-C50C-407E-A947-70E740481C1C}">
+                          <a14:useLocalDpi xmlns:a14="http://schemas.microsoft.com/office/drawing/2010/main" val="0"/>
+                        </a:ext>
+                      </a:extLst>
+                    </a:blip>
+                    <a:srcRect/>
+                    <a:stretch>
+                      <a:fillRect/>
+                    </a:stretch>
+                  </pic:blipFill>
+                  <pic:spPr bwMode="auto">
+                    <a:xfrm>
+                      <a:off x="0" y="0"/>
+                      <a:ext cx="695325" cy="695325"/>
+                    </a:xfrm>
+                    <a:prstGeom prst="rect">
+                      <a:avLst/>
+                    </a:prstGeom>
+                    <a:noFill/>
+                    <a:ln>
+                      <a:noFill/>
+                    </a:ln>
+                  </pic:spPr>
+                </pic:pic>
+              </a:graphicData>
+            </a:graphic>
+          </wp:inline>
+        </w:drawing>
+      </w:r>
+      <w:r>
+        <w:t xml:space="preserve">  </w:t>
+      </w:r>
+      <w:r>
+        <w:t xml:space="preserve"> </w:t>
+      </w:r>
+      <w:r>
+        <w:t xml:space="preserve">  </w:t>
+      </w:r>
+      <w:r>
+        <w:rPr>
+          <w:noProof/>
+        </w:rPr>
+        <w:drawing>
+          <wp:inline distT="0" distB="0" distL="0" distR="0" wp14:anchorId="08DB7FD1" wp14:editId="271F8D3B">
+            <wp:extent cx="495300" cy="573154"/>
+            <wp:effectExtent l="0" t="0" r="0" b="0"/>
+            <wp:docPr id="1182034280" name="Picture 22" descr="GitHub - ashbaldry/howler: Shiny extension of howler.js"/>
+            <wp:cNvGraphicFramePr>
+              <a:graphicFrameLocks xmlns:a="http://schemas.openxmlformats.org/drawingml/2006/main" noChangeAspect="1"/>
+            </wp:cNvGraphicFramePr>
+            <a:graphic xmlns:a="http://schemas.openxmlformats.org/drawingml/2006/main">
+              <a:graphicData uri="http://schemas.openxmlformats.org/drawingml/2006/picture">
+                <pic:pic xmlns:pic="http://schemas.openxmlformats.org/drawingml/2006/picture">
+                  <pic:nvPicPr>
+                    <pic:cNvPr id="0" name="Picture 41" descr="GitHub - ashbaldry/howler: Shiny extension of howler.js"/>
+                    <pic:cNvPicPr>
+                      <a:picLocks noChangeAspect="1" noChangeArrowheads="1"/>
+                    </pic:cNvPicPr>
+                  </pic:nvPicPr>
+                  <pic:blipFill>
+                    <a:blip r:embed="rId29" cstate="print">
+                      <a:extLst>
+                        <a:ext uri="{28A0092B-C50C-407E-A947-70E740481C1C}">
+                          <a14:useLocalDpi xmlns:a14="http://schemas.microsoft.com/office/drawing/2010/main" val="0"/>
+                        </a:ext>
+                      </a:extLst>
+                    </a:blip>
+                    <a:srcRect/>
+                    <a:stretch>
+                      <a:fillRect/>
+                    </a:stretch>
+                  </pic:blipFill>
+                  <pic:spPr bwMode="auto">
+                    <a:xfrm>
+                      <a:off x="0" y="0"/>
+                      <a:ext cx="503438" cy="582571"/>
+                    </a:xfrm>
+                    <a:prstGeom prst="rect">
+                      <a:avLst/>
+                    </a:prstGeom>
+                    <a:noFill/>
+                    <a:ln>
+                      <a:noFill/>
+                    </a:ln>
+                  </pic:spPr>
+                </pic:pic>
+              </a:graphicData>
+            </a:graphic>
+          </wp:inline>
+        </w:drawing>
+      </w:r>
+    </w:p>
+    <w:p>
+      <w:r>
+        <w:rPr>
+          <w:noProof/>
+        </w:rPr>
+        <w:drawing>
+          <wp:inline distT="0" distB="0" distL="0" distR="0" wp14:anchorId="7417AD93" wp14:editId="60EE7D67">
+            <wp:extent cx="546842" cy="600075"/>
+            <wp:effectExtent l="0" t="0" r="5715" b="0"/>
+            <wp:docPr id="672272553" name="Picture 16"/>
+            <wp:cNvGraphicFramePr>
+              <a:graphicFrameLocks xmlns:a="http://schemas.openxmlformats.org/drawingml/2006/main" noChangeAspect="1"/>
+            </wp:cNvGraphicFramePr>
+            <a:graphic xmlns:a="http://schemas.openxmlformats.org/drawingml/2006/main">
+              <a:graphicData uri="http://schemas.openxmlformats.org/drawingml/2006/picture">
+                <pic:pic xmlns:pic="http://schemas.openxmlformats.org/drawingml/2006/picture">
+                  <pic:nvPicPr>
+                    <pic:cNvPr id="0" name="Picture 33"/>
+                    <pic:cNvPicPr>
+                      <a:picLocks noChangeAspect="1" noChangeArrowheads="1"/>
+                    </pic:cNvPicPr>
+                  </pic:nvPicPr>
+                  <pic:blipFill>
+                    <a:blip r:embed="rId30">
+                      <a:extLst>
+                        <a:ext uri="{28A0092B-C50C-407E-A947-70E740481C1C}">
+                          <a14:useLocalDpi xmlns:a14="http://schemas.microsoft.com/office/drawing/2010/main" val="0"/>
+                        </a:ext>
+                      </a:extLst>
+                    </a:blip>
+                    <a:srcRect/>
+                    <a:stretch>
+                      <a:fillRect/>
+                    </a:stretch>
+                  </pic:blipFill>
+                  <pic:spPr bwMode="auto">
+                    <a:xfrm>
+                      <a:off x="0" y="0"/>
+                      <a:ext cx="553783" cy="607692"/>
+                    </a:xfrm>
+                    <a:prstGeom prst="rect">
+                      <a:avLst/>
+                    </a:prstGeom>
+                    <a:noFill/>
+                    <a:ln>
+                      <a:noFill/>
+                    </a:ln>
+                  </pic:spPr>
+                </pic:pic>
+              </a:graphicData>
+            </a:graphic>
+          </wp:inline>
+        </w:drawing>
+      </w:r>
+      <w:r>
+        <w:t xml:space="preserve"> </w:t>
+      </w:r>
+      <w:r>
+        <w:rPr>
+          <w:noProof/>
+        </w:rPr>
+        <w:drawing>
+          <wp:inline distT="0" distB="0" distL="0" distR="0" wp14:anchorId="694418D2" wp14:editId="267DFC7B">
+            <wp:extent cx="812799" cy="609600"/>
+            <wp:effectExtent l="0" t="0" r="6985" b="0"/>
+            <wp:docPr id="743816531" name="Picture 17"/>
+            <wp:cNvGraphicFramePr>
+              <a:graphicFrameLocks xmlns:a="http://schemas.openxmlformats.org/drawingml/2006/main" noChangeAspect="1"/>
+            </wp:cNvGraphicFramePr>
+            <a:graphic xmlns:a="http://schemas.openxmlformats.org/drawingml/2006/main">
+              <a:graphicData uri="http://schemas.openxmlformats.org/drawingml/2006/picture">
+                <pic:pic xmlns:pic="http://schemas.openxmlformats.org/drawingml/2006/picture">
+                  <pic:nvPicPr>
+                    <pic:cNvPr id="0" name="Picture 34"/>
+                    <pic:cNvPicPr>
+                      <a:picLocks noChangeAspect="1" noChangeArrowheads="1"/>
+                    </pic:cNvPicPr>
+                  </pic:nvPicPr>
+                  <pic:blipFill>
+                    <a:blip r:embed="rId31">
+                      <a:extLst>
+                        <a:ext uri="{28A0092B-C50C-407E-A947-70E740481C1C}">
+                          <a14:useLocalDpi xmlns:a14="http://schemas.microsoft.com/office/drawing/2010/main" val="0"/>
+                        </a:ext>
+                      </a:extLst>
+                    </a:blip>
+                    <a:srcRect/>
+                    <a:stretch>
+                      <a:fillRect/>
+                    </a:stretch>
+                  </pic:blipFill>
+                  <pic:spPr bwMode="auto">
+                    <a:xfrm>
+                      <a:off x="0" y="0"/>
+                      <a:ext cx="833053" cy="624790"/>
+                    </a:xfrm>
+                    <a:prstGeom prst="rect">
+                      <a:avLst/>
+                    </a:prstGeom>
+                    <a:noFill/>
+                    <a:ln>
+                      <a:noFill/>
+                    </a:ln>
+                  </pic:spPr>
+                </pic:pic>
+              </a:graphicData>
+            </a:graphic>
+          </wp:inline>
+        </w:drawing>
+      </w:r>
+      <w:r>
+        <w:t xml:space="preserve"> </w:t>
+      </w:r>
+      <w:r>
+        <w:rPr>
+          <w:noProof/>
+        </w:rPr>
+        <w:drawing>
+          <wp:inline distT="0" distB="0" distL="0" distR="0" wp14:anchorId="0D8E6BB6" wp14:editId="7F97D45C">
+            <wp:extent cx="599413" cy="600075"/>
+            <wp:effectExtent l="0" t="0" r="0" b="0"/>
+            <wp:docPr id="835025082" name="Picture 18"/>
+            <wp:cNvGraphicFramePr>
+              <a:graphicFrameLocks xmlns:a="http://schemas.openxmlformats.org/drawingml/2006/main" noChangeAspect="1"/>
+            </wp:cNvGraphicFramePr>
+            <a:graphic xmlns:a="http://schemas.openxmlformats.org/drawingml/2006/main">
+              <a:graphicData uri="http://schemas.openxmlformats.org/drawingml/2006/picture">
+                <pic:pic xmlns:pic="http://schemas.openxmlformats.org/drawingml/2006/picture">
+                  <pic:nvPicPr>
+                    <pic:cNvPr id="0" name="Picture 35"/>
+                    <pic:cNvPicPr>
+                      <a:picLocks noChangeAspect="1" noChangeArrowheads="1"/>
+                    </pic:cNvPicPr>
+                  </pic:nvPicPr>
+                  <pic:blipFill>
+                    <a:blip r:embed="rId32">
+                      <a:extLst>
+                        <a:ext uri="{28A0092B-C50C-407E-A947-70E740481C1C}">
+                          <a14:useLocalDpi xmlns:a14="http://schemas.microsoft.com/office/drawing/2010/main" val="0"/>
+                        </a:ext>
+                      </a:extLst>
+                    </a:blip>
+                    <a:srcRect/>
+                    <a:stretch>
+                      <a:fillRect/>
+                    </a:stretch>
+                  </pic:blipFill>
+                  <pic:spPr bwMode="auto">
+                    <a:xfrm>
+                      <a:off x="0" y="0"/>
+                      <a:ext cx="623034" cy="623722"/>
+                    </a:xfrm>
+                    <a:prstGeom prst="rect">
+                      <a:avLst/>
+                    </a:prstGeom>
+                    <a:noFill/>
+                    <a:ln>
+                      <a:noFill/>
+                    </a:ln>
+                  </pic:spPr>
+                </pic:pic>
+              </a:graphicData>
+            </a:graphic>
+          </wp:inline>
+        </w:drawing>
+      </w:r>
+    </w:p>
+    <w:p/>
+    <w:p/>
+    <w:p>
+      <w:r>
+        <w:br w:type="page"/>
+      </w:r>
+    </w:p>
+    <w:p>
+      <w:pPr>
+        <w:pStyle w:val="Heading1"/>
+      </w:pPr>
+      <w:bookmarkStart w:id="51" w:name="_Toc205910233"/>
+      <w:r>
+        <w:lastRenderedPageBreak/>
+        <w:t>Index</w:t>
+      </w:r>
+      <w:bookmarkEnd w:id="51"/>
+    </w:p>
+    <w:p>
+      <w:pPr>
+        <w:rPr>
+          <w:noProof/>
+        </w:rPr>
+        <w:sectPr>
+          <w:headerReference w:type="default" r:id="rId33"/>
+          <w:footerReference w:type="default" r:id="rId34"/>
+          <w:pgSz w:w="11906" w:h="16838"/>
+          <w:pgMar w:top="1417" w:right="1417" w:bottom="1134" w:left="1417" w:header="708" w:footer="708" w:gutter="0"/>
+          <w:cols w:space="708"/>
+          <w:docGrid w:linePitch="360"/>
+        </w:sectPr>
+      </w:pPr>
+      <w:r>
+        <w:fldChar w:fldCharType="begin"/>
+      </w:r>
+      <w:r>
         <w:instrText xml:space="preserve"> INDEX \h "A" \c "2" \z "1033" </w:instrText>
       </w:r>
       <w:r>
-        <w:rPr>
-          <w:lang w:val="en-US"/>
-        </w:rPr>
         <w:fldChar w:fldCharType="separate"/>
       </w:r>
     </w:p>
@@ -967,7 +6604,7 @@
         <w:pStyle w:val="IndexHeading"/>
         <w:keepNext/>
         <w:tabs>
-          <w:tab w:val="right" w:pos="4166"/>
+          <w:tab w:val="right" w:leader="dot" w:pos="4166"/>
         </w:tabs>
         <w:rPr>
           <w:b w:val="0"/>
@@ -986,7 +6623,7 @@
       <w:pPr>
         <w:pStyle w:val="Index1"/>
         <w:tabs>
-          <w:tab w:val="right" w:pos="4166"/>
+          <w:tab w:val="right" w:leader="dot" w:pos="4166"/>
         </w:tabs>
         <w:rPr>
           <w:noProof/>
@@ -996,14 +6633,13 @@
         <w:rPr>
           <w:noProof/>
         </w:rPr>
-        <w:t>account, 4</w:t>
+        <w:t>account, 6</w:t>
       </w:r>
     </w:p>
     <w:p>
       <w:pPr>
         <w:rPr>
           <w:noProof/>
-          <w:lang w:val="en-US"/>
         </w:rPr>
         <w:sectPr>
           <w:type w:val="continuous"/>
@@ -1015,17 +6651,212 @@
       </w:pPr>
     </w:p>
     <w:p>
-      <w:pPr>
-        <w:rPr>
-          <w:lang w:val="en-US"/>
-        </w:rPr>
-      </w:pPr>
-      <w:r>
-        <w:rPr>
-          <w:lang w:val="en-US"/>
-        </w:rPr>
+      <w:r>
         <w:fldChar w:fldCharType="end"/>
       </w:r>
+    </w:p>
+    <w:p>
+      <w:r>
+        <w:br w:type="page"/>
+      </w:r>
+    </w:p>
+    <w:p>
+      <w:pPr>
+        <w:jc w:val="center"/>
+      </w:pPr>
+    </w:p>
+    <w:p>
+      <w:pPr>
+        <w:jc w:val="center"/>
+      </w:pPr>
+    </w:p>
+    <w:p>
+      <w:pPr>
+        <w:jc w:val="center"/>
+      </w:pPr>
+    </w:p>
+    <w:p>
+      <w:pPr>
+        <w:jc w:val="center"/>
+      </w:pPr>
+    </w:p>
+    <w:p>
+      <w:pPr>
+        <w:jc w:val="center"/>
+      </w:pPr>
+    </w:p>
+    <w:p>
+      <w:pPr>
+        <w:jc w:val="center"/>
+      </w:pPr>
+    </w:p>
+    <w:p>
+      <w:pPr>
+        <w:jc w:val="center"/>
+      </w:pPr>
+    </w:p>
+    <w:p>
+      <w:pPr>
+        <w:jc w:val="center"/>
+      </w:pPr>
+    </w:p>
+    <w:p>
+      <w:pPr>
+        <w:jc w:val="center"/>
+      </w:pPr>
+    </w:p>
+    <w:p>
+      <w:pPr>
+        <w:jc w:val="center"/>
+      </w:pPr>
+    </w:p>
+    <w:p>
+      <w:pPr>
+        <w:jc w:val="center"/>
+      </w:pPr>
+    </w:p>
+    <w:p>
+      <w:pPr>
+        <w:jc w:val="center"/>
+      </w:pPr>
+    </w:p>
+    <w:p>
+      <w:pPr>
+        <w:jc w:val="center"/>
+      </w:pPr>
+    </w:p>
+    <w:p>
+      <w:pPr>
+        <w:jc w:val="center"/>
+      </w:pPr>
+    </w:p>
+    <w:p>
+      <w:pPr>
+        <w:jc w:val="center"/>
+      </w:pPr>
+    </w:p>
+    <w:p>
+      <w:pPr>
+        <w:jc w:val="center"/>
+      </w:pPr>
+    </w:p>
+    <w:p>
+      <w:pPr>
+        <w:jc w:val="center"/>
+      </w:pPr>
+    </w:p>
+    <w:p>
+      <w:pPr>
+        <w:jc w:val="center"/>
+      </w:pPr>
+    </w:p>
+    <w:p>
+      <w:pPr>
+        <w:jc w:val="center"/>
+      </w:pPr>
+    </w:p>
+    <w:p>
+      <w:pPr>
+        <w:jc w:val="center"/>
+      </w:pPr>
+    </w:p>
+    <w:p>
+      <w:pPr>
+        <w:jc w:val="center"/>
+      </w:pPr>
+    </w:p>
+    <w:p>
+      <w:pPr>
+        <w:jc w:val="center"/>
+      </w:pPr>
+    </w:p>
+    <w:p>
+      <w:pPr>
+        <w:jc w:val="center"/>
+      </w:pPr>
+    </w:p>
+    <w:p>
+      <w:pPr>
+        <w:jc w:val="center"/>
+      </w:pPr>
+    </w:p>
+    <w:p>
+      <w:pPr>
+        <w:jc w:val="center"/>
+      </w:pPr>
+      <w:r>
+        <w:drawing>
+          <wp:inline distT="0" distB="0" distL="0" distR="0" wp14:anchorId="1D5200D3" wp14:editId="1FDA9DFD">
+            <wp:extent cx="1800225" cy="864107"/>
+            <wp:effectExtent l="0" t="0" r="0" b="0"/>
+            <wp:docPr id="1270544423" name="Picture 1" descr="ClanWolf Netzwerk"/>
+            <wp:cNvGraphicFramePr>
+              <a:graphicFrameLocks xmlns:a="http://schemas.openxmlformats.org/drawingml/2006/main" noChangeAspect="1"/>
+            </wp:cNvGraphicFramePr>
+            <a:graphic xmlns:a="http://schemas.openxmlformats.org/drawingml/2006/main">
+              <a:graphicData uri="http://schemas.openxmlformats.org/drawingml/2006/picture">
+                <pic:pic xmlns:pic="http://schemas.openxmlformats.org/drawingml/2006/picture">
+                  <pic:nvPicPr>
+                    <pic:cNvPr id="0" name="Picture 1" descr="ClanWolf Netzwerk"/>
+                    <pic:cNvPicPr>
+                      <a:picLocks noChangeAspect="1" noChangeArrowheads="1"/>
+                    </pic:cNvPicPr>
+                  </pic:nvPicPr>
+                  <pic:blipFill>
+                    <a:blip r:embed="rId35">
+                      <a:grayscl/>
+                      <a:extLst>
+                        <a:ext uri="{BEBA8EAE-BF5A-486C-A8C5-ECC9F3942E4B}">
+                          <a14:imgProps xmlns:a14="http://schemas.microsoft.com/office/drawing/2010/main">
+                            <a14:imgLayer r:embed="rId36">
+                              <a14:imgEffect>
+                                <a14:brightnessContrast bright="50000"/>
+                              </a14:imgEffect>
+                            </a14:imgLayer>
+                          </a14:imgProps>
+                        </a:ext>
+                        <a:ext uri="{28A0092B-C50C-407E-A947-70E740481C1C}">
+                          <a14:useLocalDpi xmlns:a14="http://schemas.microsoft.com/office/drawing/2010/main" val="0"/>
+                        </a:ext>
+                      </a:extLst>
+                    </a:blip>
+                    <a:srcRect/>
+                    <a:stretch>
+                      <a:fillRect/>
+                    </a:stretch>
+                  </pic:blipFill>
+                  <pic:spPr bwMode="auto">
+                    <a:xfrm>
+                      <a:off x="0" y="0"/>
+                      <a:ext cx="1858151" cy="891911"/>
+                    </a:xfrm>
+                    <a:prstGeom prst="rect">
+                      <a:avLst/>
+                    </a:prstGeom>
+                    <a:noFill/>
+                    <a:ln>
+                      <a:noFill/>
+                    </a:ln>
+                  </pic:spPr>
+                </pic:pic>
+              </a:graphicData>
+            </a:graphic>
+          </wp:inline>
+        </w:drawing>
+      </w:r>
+    </w:p>
+    <w:p>
+      <w:pPr>
+        <w:jc w:val="center"/>
+      </w:pPr>
+      <w:hyperlink r:id="rId37" w:history="1">
+        <w:r>
+          <w:rPr>
+            <w:rStyle w:val="Hyperlink"/>
+          </w:rPr>
+          <w:t>https://www.clanwolf.net</w:t>
+        </w:r>
+      </w:hyperlink>
     </w:p>
     <w:sectPr>
       <w:type w:val="continuous"/>
@@ -1036,6 +6867,182 @@
     </w:sectPr>
   </w:body>
 </w:document>
+</file>
+
+<file path=word/endnotes.xml><?xml version="1.0" encoding="utf-8"?>
+<w:endnotes xmlns:wpc="http://schemas.microsoft.com/office/word/2010/wordprocessingCanvas" xmlns:cx="http://schemas.microsoft.com/office/drawing/2014/chartex" xmlns:cx1="http://schemas.microsoft.com/office/drawing/2015/9/8/chartex" xmlns:cx2="http://schemas.microsoft.com/office/drawing/2015/10/21/chartex" xmlns:cx3="http://schemas.microsoft.com/office/drawing/2016/5/9/chartex" xmlns:cx4="http://schemas.microsoft.com/office/drawing/2016/5/10/chartex" xmlns:cx5="http://schemas.microsoft.com/office/drawing/2016/5/11/chartex" xmlns:cx6="http://schemas.microsoft.com/office/drawing/2016/5/12/chartex" xmlns:cx7="http://schemas.microsoft.com/office/drawing/2016/5/13/chartex" xmlns:cx8="http://schemas.microsoft.com/office/drawing/2016/5/14/chartex" xmlns:mc="http://schemas.openxmlformats.org/markup-compatibility/2006" xmlns:aink="http://schemas.microsoft.com/office/drawing/2016/ink" xmlns:am3d="http://schemas.microsoft.com/office/drawing/2017/model3d" xmlns:o="urn:schemas-microsoft-com:office:office" xmlns:oel="http://schemas.microsoft.com/office/2019/extlst" xmlns:r="http://schemas.openxmlformats.org/officeDocument/2006/relationships" xmlns:m="http://schemas.openxmlformats.org/officeDocument/2006/math" xmlns:v="urn:schemas-microsoft-com:vml" xmlns:wp14="http://schemas.microsoft.com/office/word/2010/wordprocessingDrawing" xmlns:wp="http://schemas.openxmlformats.org/drawingml/2006/wordprocessingDrawing" xmlns:w10="urn:schemas-microsoft-com:office:word" xmlns:w="http://schemas.openxmlformats.org/wordprocessingml/2006/main" xmlns:w14="http://schemas.microsoft.com/office/word/2010/wordml" xmlns:w15="http://schemas.microsoft.com/office/word/2012/wordml" xmlns:w16cex="http://schemas.microsoft.com/office/word/2018/wordml/cex" xmlns:w16cid="http://schemas.microsoft.com/office/word/2016/wordml/cid" xmlns:w16="http://schemas.microsoft.com/office/word/2018/wordml" xmlns:w16du="http://schemas.microsoft.com/office/word/2023/wordml/word16du" xmlns:w16sdtdh="http://schemas.microsoft.com/office/word/2020/wordml/sdtdatahash" xmlns:w16sdtfl="http://schemas.microsoft.com/office/word/2024/wordml/sdtformatlock" xmlns:w16se="http://schemas.microsoft.com/office/word/2015/wordml/symex" xmlns:wpg="http://schemas.microsoft.com/office/word/2010/wordprocessingGroup" xmlns:wpi="http://schemas.microsoft.com/office/word/2010/wordprocessingInk" xmlns:wne="http://schemas.microsoft.com/office/word/2006/wordml" xmlns:wps="http://schemas.microsoft.com/office/word/2010/wordprocessingShape" mc:Ignorable="w14 w15 w16se w16cid w16 w16cex w16sdtdh w16sdtfl w16du wp14">
+  <w:endnote w:type="separator" w:id="-1">
+    <w:p>
+      <w:pPr>
+        <w:spacing w:after="0" w:line="240" w:lineRule="auto"/>
+      </w:pPr>
+      <w:r>
+        <w:separator/>
+      </w:r>
+    </w:p>
+  </w:endnote>
+  <w:endnote w:type="continuationSeparator" w:id="0">
+    <w:p>
+      <w:pPr>
+        <w:spacing w:after="0" w:line="240" w:lineRule="auto"/>
+      </w:pPr>
+      <w:r>
+        <w:continuationSeparator/>
+      </w:r>
+    </w:p>
+  </w:endnote>
+</w:endnotes>
+</file>
+
+<file path=word/footer1.xml><?xml version="1.0" encoding="utf-8"?>
+<w:ftr xmlns:wpc="http://schemas.microsoft.com/office/word/2010/wordprocessingCanvas" xmlns:cx="http://schemas.microsoft.com/office/drawing/2014/chartex" xmlns:cx1="http://schemas.microsoft.com/office/drawing/2015/9/8/chartex" xmlns:cx2="http://schemas.microsoft.com/office/drawing/2015/10/21/chartex" xmlns:cx3="http://schemas.microsoft.com/office/drawing/2016/5/9/chartex" xmlns:cx4="http://schemas.microsoft.com/office/drawing/2016/5/10/chartex" xmlns:cx5="http://schemas.microsoft.com/office/drawing/2016/5/11/chartex" xmlns:cx6="http://schemas.microsoft.com/office/drawing/2016/5/12/chartex" xmlns:cx7="http://schemas.microsoft.com/office/drawing/2016/5/13/chartex" xmlns:cx8="http://schemas.microsoft.com/office/drawing/2016/5/14/chartex" xmlns:mc="http://schemas.openxmlformats.org/markup-compatibility/2006" xmlns:aink="http://schemas.microsoft.com/office/drawing/2016/ink" xmlns:am3d="http://schemas.microsoft.com/office/drawing/2017/model3d" xmlns:o="urn:schemas-microsoft-com:office:office" xmlns:oel="http://schemas.microsoft.com/office/2019/extlst" xmlns:r="http://schemas.openxmlformats.org/officeDocument/2006/relationships" xmlns:m="http://schemas.openxmlformats.org/officeDocument/2006/math" xmlns:v="urn:schemas-microsoft-com:vml" xmlns:wp14="http://schemas.microsoft.com/office/word/2010/wordprocessingDrawing" xmlns:wp="http://schemas.openxmlformats.org/drawingml/2006/wordprocessingDrawing" xmlns:w10="urn:schemas-microsoft-com:office:word" xmlns:w="http://schemas.openxmlformats.org/wordprocessingml/2006/main" xmlns:w14="http://schemas.microsoft.com/office/word/2010/wordml" xmlns:w15="http://schemas.microsoft.com/office/word/2012/wordml" xmlns:w16cex="http://schemas.microsoft.com/office/word/2018/wordml/cex" xmlns:w16cid="http://schemas.microsoft.com/office/word/2016/wordml/cid" xmlns:w16="http://schemas.microsoft.com/office/word/2018/wordml" xmlns:w16du="http://schemas.microsoft.com/office/word/2023/wordml/word16du" xmlns:w16sdtdh="http://schemas.microsoft.com/office/word/2020/wordml/sdtdatahash" xmlns:w16sdtfl="http://schemas.microsoft.com/office/word/2024/wordml/sdtformatlock" xmlns:w16se="http://schemas.microsoft.com/office/word/2015/wordml/symex" xmlns:wpg="http://schemas.microsoft.com/office/word/2010/wordprocessingGroup" xmlns:wpi="http://schemas.microsoft.com/office/word/2010/wordprocessingInk" xmlns:wne="http://schemas.microsoft.com/office/word/2006/wordml" xmlns:wps="http://schemas.microsoft.com/office/word/2010/wordprocessingShape" mc:Ignorable="w14 w15 w16se w16cid w16 w16cex w16sdtdh w16sdtfl w16du wp14">
+  <w:p>
+    <w:pPr>
+      <w:pStyle w:val="Footer"/>
+      <w:pBdr>
+        <w:bottom w:val="single" w:sz="6" w:space="1" w:color="auto"/>
+      </w:pBdr>
+      <w:jc w:val="center"/>
+      <w:rPr>
+        <w:sz w:val="20"/>
+        <w:szCs w:val="20"/>
+      </w:rPr>
+    </w:pPr>
+  </w:p>
+  <w:p>
+    <w:pPr>
+      <w:pStyle w:val="Footer"/>
+      <w:jc w:val="center"/>
+      <w:rPr>
+        <w:sz w:val="20"/>
+        <w:szCs w:val="20"/>
+      </w:rPr>
+    </w:pPr>
+    <w:r>
+      <w:rPr>
+        <w:sz w:val="20"/>
+        <w:szCs w:val="20"/>
+      </w:rPr>
+      <w:t xml:space="preserve">Page </w:t>
+    </w:r>
+    <w:r>
+      <w:rPr>
+        <w:sz w:val="20"/>
+        <w:szCs w:val="20"/>
+      </w:rPr>
+      <w:fldChar w:fldCharType="begin"/>
+    </w:r>
+    <w:r>
+      <w:rPr>
+        <w:sz w:val="20"/>
+        <w:szCs w:val="20"/>
+      </w:rPr>
+      <w:instrText xml:space="preserve"> PAGE  \* Arabic  \* MERGEFORMAT </w:instrText>
+    </w:r>
+    <w:r>
+      <w:rPr>
+        <w:sz w:val="20"/>
+        <w:szCs w:val="20"/>
+      </w:rPr>
+      <w:fldChar w:fldCharType="separate"/>
+    </w:r>
+    <w:r>
+      <w:rPr>
+        <w:noProof/>
+        <w:sz w:val="20"/>
+        <w:szCs w:val="20"/>
+      </w:rPr>
+      <w:t>3</w:t>
+    </w:r>
+    <w:r>
+      <w:rPr>
+        <w:sz w:val="20"/>
+        <w:szCs w:val="20"/>
+      </w:rPr>
+      <w:fldChar w:fldCharType="end"/>
+    </w:r>
+  </w:p>
+</w:ftr>
+</file>
+
+<file path=word/footer2.xml><?xml version="1.0" encoding="utf-8"?>
+<w:ftr xmlns:wpc="http://schemas.microsoft.com/office/word/2010/wordprocessingCanvas" xmlns:cx="http://schemas.microsoft.com/office/drawing/2014/chartex" xmlns:cx1="http://schemas.microsoft.com/office/drawing/2015/9/8/chartex" xmlns:cx2="http://schemas.microsoft.com/office/drawing/2015/10/21/chartex" xmlns:cx3="http://schemas.microsoft.com/office/drawing/2016/5/9/chartex" xmlns:cx4="http://schemas.microsoft.com/office/drawing/2016/5/10/chartex" xmlns:cx5="http://schemas.microsoft.com/office/drawing/2016/5/11/chartex" xmlns:cx6="http://schemas.microsoft.com/office/drawing/2016/5/12/chartex" xmlns:cx7="http://schemas.microsoft.com/office/drawing/2016/5/13/chartex" xmlns:cx8="http://schemas.microsoft.com/office/drawing/2016/5/14/chartex" xmlns:mc="http://schemas.openxmlformats.org/markup-compatibility/2006" xmlns:aink="http://schemas.microsoft.com/office/drawing/2016/ink" xmlns:am3d="http://schemas.microsoft.com/office/drawing/2017/model3d" xmlns:o="urn:schemas-microsoft-com:office:office" xmlns:oel="http://schemas.microsoft.com/office/2019/extlst" xmlns:r="http://schemas.openxmlformats.org/officeDocument/2006/relationships" xmlns:m="http://schemas.openxmlformats.org/officeDocument/2006/math" xmlns:v="urn:schemas-microsoft-com:vml" xmlns:wp14="http://schemas.microsoft.com/office/word/2010/wordprocessingDrawing" xmlns:wp="http://schemas.openxmlformats.org/drawingml/2006/wordprocessingDrawing" xmlns:w10="urn:schemas-microsoft-com:office:word" xmlns:w="http://schemas.openxmlformats.org/wordprocessingml/2006/main" xmlns:w14="http://schemas.microsoft.com/office/word/2010/wordml" xmlns:w15="http://schemas.microsoft.com/office/word/2012/wordml" xmlns:w16cex="http://schemas.microsoft.com/office/word/2018/wordml/cex" xmlns:w16cid="http://schemas.microsoft.com/office/word/2016/wordml/cid" xmlns:w16="http://schemas.microsoft.com/office/word/2018/wordml" xmlns:w16du="http://schemas.microsoft.com/office/word/2023/wordml/word16du" xmlns:w16sdtdh="http://schemas.microsoft.com/office/word/2020/wordml/sdtdatahash" xmlns:w16sdtfl="http://schemas.microsoft.com/office/word/2024/wordml/sdtformatlock" xmlns:w16se="http://schemas.microsoft.com/office/word/2015/wordml/symex" xmlns:wpg="http://schemas.microsoft.com/office/word/2010/wordprocessingGroup" xmlns:wpi="http://schemas.microsoft.com/office/word/2010/wordprocessingInk" xmlns:wne="http://schemas.microsoft.com/office/word/2006/wordml" xmlns:wps="http://schemas.microsoft.com/office/word/2010/wordprocessingShape" mc:Ignorable="w14 w15 w16se w16cid w16 w16cex w16sdtdh w16sdtfl w16du wp14">
+  <w:p>
+    <w:pPr>
+      <w:pStyle w:val="Footer"/>
+    </w:pPr>
+  </w:p>
+</w:ftr>
+</file>
+
+<file path=word/footnotes.xml><?xml version="1.0" encoding="utf-8"?>
+<w:footnotes xmlns:wpc="http://schemas.microsoft.com/office/word/2010/wordprocessingCanvas" xmlns:cx="http://schemas.microsoft.com/office/drawing/2014/chartex" xmlns:cx1="http://schemas.microsoft.com/office/drawing/2015/9/8/chartex" xmlns:cx2="http://schemas.microsoft.com/office/drawing/2015/10/21/chartex" xmlns:cx3="http://schemas.microsoft.com/office/drawing/2016/5/9/chartex" xmlns:cx4="http://schemas.microsoft.com/office/drawing/2016/5/10/chartex" xmlns:cx5="http://schemas.microsoft.com/office/drawing/2016/5/11/chartex" xmlns:cx6="http://schemas.microsoft.com/office/drawing/2016/5/12/chartex" xmlns:cx7="http://schemas.microsoft.com/office/drawing/2016/5/13/chartex" xmlns:cx8="http://schemas.microsoft.com/office/drawing/2016/5/14/chartex" xmlns:mc="http://schemas.openxmlformats.org/markup-compatibility/2006" xmlns:aink="http://schemas.microsoft.com/office/drawing/2016/ink" xmlns:am3d="http://schemas.microsoft.com/office/drawing/2017/model3d" xmlns:o="urn:schemas-microsoft-com:office:office" xmlns:oel="http://schemas.microsoft.com/office/2019/extlst" xmlns:r="http://schemas.openxmlformats.org/officeDocument/2006/relationships" xmlns:m="http://schemas.openxmlformats.org/officeDocument/2006/math" xmlns:v="urn:schemas-microsoft-com:vml" xmlns:wp14="http://schemas.microsoft.com/office/word/2010/wordprocessingDrawing" xmlns:wp="http://schemas.openxmlformats.org/drawingml/2006/wordprocessingDrawing" xmlns:w10="urn:schemas-microsoft-com:office:word" xmlns:w="http://schemas.openxmlformats.org/wordprocessingml/2006/main" xmlns:w14="http://schemas.microsoft.com/office/word/2010/wordml" xmlns:w15="http://schemas.microsoft.com/office/word/2012/wordml" xmlns:w16cex="http://schemas.microsoft.com/office/word/2018/wordml/cex" xmlns:w16cid="http://schemas.microsoft.com/office/word/2016/wordml/cid" xmlns:w16="http://schemas.microsoft.com/office/word/2018/wordml" xmlns:w16du="http://schemas.microsoft.com/office/word/2023/wordml/word16du" xmlns:w16sdtdh="http://schemas.microsoft.com/office/word/2020/wordml/sdtdatahash" xmlns:w16sdtfl="http://schemas.microsoft.com/office/word/2024/wordml/sdtformatlock" xmlns:w16se="http://schemas.microsoft.com/office/word/2015/wordml/symex" xmlns:wpg="http://schemas.microsoft.com/office/word/2010/wordprocessingGroup" xmlns:wpi="http://schemas.microsoft.com/office/word/2010/wordprocessingInk" xmlns:wne="http://schemas.microsoft.com/office/word/2006/wordml" xmlns:wps="http://schemas.microsoft.com/office/word/2010/wordprocessingShape" mc:Ignorable="w14 w15 w16se w16cid w16 w16cex w16sdtdh w16sdtfl w16du wp14">
+  <w:footnote w:type="separator" w:id="-1">
+    <w:p>
+      <w:pPr>
+        <w:spacing w:after="0" w:line="240" w:lineRule="auto"/>
+      </w:pPr>
+      <w:r>
+        <w:separator/>
+      </w:r>
+    </w:p>
+  </w:footnote>
+  <w:footnote w:type="continuationSeparator" w:id="0">
+    <w:p>
+      <w:pPr>
+        <w:spacing w:after="0" w:line="240" w:lineRule="auto"/>
+      </w:pPr>
+      <w:r>
+        <w:continuationSeparator/>
+      </w:r>
+    </w:p>
+  </w:footnote>
+  <w:footnote w:id="1">
+    <w:p>
+      <w:pPr>
+        <w:pStyle w:val="FootnoteText"/>
+        <w:rPr>
+          <w:lang w:val="de-DE"/>
+        </w:rPr>
+      </w:pPr>
+      <w:r>
+        <w:rPr>
+          <w:rStyle w:val="FootnoteReference"/>
+        </w:rPr>
+        <w:footnoteRef/>
+      </w:r>
+      <w:r>
+        <w:t xml:space="preserve"> </w:t>
+      </w:r>
+      <w:r>
+        <w:t>Copyright and licensing information included</w:t>
+      </w:r>
+      <w:r>
+        <w:t xml:space="preserve"> online</w:t>
+      </w:r>
+    </w:p>
+  </w:footnote>
+</w:footnotes>
+</file>
+
+<file path=word/header1.xml><?xml version="1.0" encoding="utf-8"?>
+<w:hdr xmlns:wpc="http://schemas.microsoft.com/office/word/2010/wordprocessingCanvas" xmlns:cx="http://schemas.microsoft.com/office/drawing/2014/chartex" xmlns:cx1="http://schemas.microsoft.com/office/drawing/2015/9/8/chartex" xmlns:cx2="http://schemas.microsoft.com/office/drawing/2015/10/21/chartex" xmlns:cx3="http://schemas.microsoft.com/office/drawing/2016/5/9/chartex" xmlns:cx4="http://schemas.microsoft.com/office/drawing/2016/5/10/chartex" xmlns:cx5="http://schemas.microsoft.com/office/drawing/2016/5/11/chartex" xmlns:cx6="http://schemas.microsoft.com/office/drawing/2016/5/12/chartex" xmlns:cx7="http://schemas.microsoft.com/office/drawing/2016/5/13/chartex" xmlns:cx8="http://schemas.microsoft.com/office/drawing/2016/5/14/chartex" xmlns:mc="http://schemas.openxmlformats.org/markup-compatibility/2006" xmlns:aink="http://schemas.microsoft.com/office/drawing/2016/ink" xmlns:am3d="http://schemas.microsoft.com/office/drawing/2017/model3d" xmlns:o="urn:schemas-microsoft-com:office:office" xmlns:oel="http://schemas.microsoft.com/office/2019/extlst" xmlns:r="http://schemas.openxmlformats.org/officeDocument/2006/relationships" xmlns:m="http://schemas.openxmlformats.org/officeDocument/2006/math" xmlns:v="urn:schemas-microsoft-com:vml" xmlns:wp14="http://schemas.microsoft.com/office/word/2010/wordprocessingDrawing" xmlns:wp="http://schemas.openxmlformats.org/drawingml/2006/wordprocessingDrawing" xmlns:w10="urn:schemas-microsoft-com:office:word" xmlns:w="http://schemas.openxmlformats.org/wordprocessingml/2006/main" xmlns:w14="http://schemas.microsoft.com/office/word/2010/wordml" xmlns:w15="http://schemas.microsoft.com/office/word/2012/wordml" xmlns:w16cex="http://schemas.microsoft.com/office/word/2018/wordml/cex" xmlns:w16cid="http://schemas.microsoft.com/office/word/2016/wordml/cid" xmlns:w16="http://schemas.microsoft.com/office/word/2018/wordml" xmlns:w16du="http://schemas.microsoft.com/office/word/2023/wordml/word16du" xmlns:w16sdtdh="http://schemas.microsoft.com/office/word/2020/wordml/sdtdatahash" xmlns:w16sdtfl="http://schemas.microsoft.com/office/word/2024/wordml/sdtformatlock" xmlns:w16se="http://schemas.microsoft.com/office/word/2015/wordml/symex" xmlns:wpg="http://schemas.microsoft.com/office/word/2010/wordprocessingGroup" xmlns:wpi="http://schemas.microsoft.com/office/word/2010/wordprocessingInk" xmlns:wne="http://schemas.microsoft.com/office/word/2006/wordml" xmlns:wps="http://schemas.microsoft.com/office/word/2010/wordprocessingShape" mc:Ignorable="w14 w15 w16se w16cid w16 w16cex w16sdtdh w16sdtfl w16du wp14">
+  <w:p>
+    <w:pPr>
+      <w:pStyle w:val="Header"/>
+    </w:pPr>
+  </w:p>
+</w:hdr>
+</file>
+
+<file path=word/header2.xml><?xml version="1.0" encoding="utf-8"?>
+<w:hdr xmlns:wpc="http://schemas.microsoft.com/office/word/2010/wordprocessingCanvas" xmlns:cx="http://schemas.microsoft.com/office/drawing/2014/chartex" xmlns:cx1="http://schemas.microsoft.com/office/drawing/2015/9/8/chartex" xmlns:cx2="http://schemas.microsoft.com/office/drawing/2015/10/21/chartex" xmlns:cx3="http://schemas.microsoft.com/office/drawing/2016/5/9/chartex" xmlns:cx4="http://schemas.microsoft.com/office/drawing/2016/5/10/chartex" xmlns:cx5="http://schemas.microsoft.com/office/drawing/2016/5/11/chartex" xmlns:cx6="http://schemas.microsoft.com/office/drawing/2016/5/12/chartex" xmlns:cx7="http://schemas.microsoft.com/office/drawing/2016/5/13/chartex" xmlns:cx8="http://schemas.microsoft.com/office/drawing/2016/5/14/chartex" xmlns:mc="http://schemas.openxmlformats.org/markup-compatibility/2006" xmlns:aink="http://schemas.microsoft.com/office/drawing/2016/ink" xmlns:am3d="http://schemas.microsoft.com/office/drawing/2017/model3d" xmlns:o="urn:schemas-microsoft-com:office:office" xmlns:oel="http://schemas.microsoft.com/office/2019/extlst" xmlns:r="http://schemas.openxmlformats.org/officeDocument/2006/relationships" xmlns:m="http://schemas.openxmlformats.org/officeDocument/2006/math" xmlns:v="urn:schemas-microsoft-com:vml" xmlns:wp14="http://schemas.microsoft.com/office/word/2010/wordprocessingDrawing" xmlns:wp="http://schemas.openxmlformats.org/drawingml/2006/wordprocessingDrawing" xmlns:w10="urn:schemas-microsoft-com:office:word" xmlns:w="http://schemas.openxmlformats.org/wordprocessingml/2006/main" xmlns:w14="http://schemas.microsoft.com/office/word/2010/wordml" xmlns:w15="http://schemas.microsoft.com/office/word/2012/wordml" xmlns:w16cex="http://schemas.microsoft.com/office/word/2018/wordml/cex" xmlns:w16cid="http://schemas.microsoft.com/office/word/2016/wordml/cid" xmlns:w16="http://schemas.microsoft.com/office/word/2018/wordml" xmlns:w16du="http://schemas.microsoft.com/office/word/2023/wordml/word16du" xmlns:w16sdtdh="http://schemas.microsoft.com/office/word/2020/wordml/sdtdatahash" xmlns:w16sdtfl="http://schemas.microsoft.com/office/word/2024/wordml/sdtformatlock" xmlns:w16se="http://schemas.microsoft.com/office/word/2015/wordml/symex" xmlns:wpg="http://schemas.microsoft.com/office/word/2010/wordprocessingGroup" xmlns:wpi="http://schemas.microsoft.com/office/word/2010/wordprocessingInk" xmlns:wne="http://schemas.microsoft.com/office/word/2006/wordml" xmlns:wps="http://schemas.microsoft.com/office/word/2010/wordprocessingShape" mc:Ignorable="w14 w15 w16se w16cid w16 w16cex w16sdtdh w16sdtfl w16du wp14">
+  <w:p>
+    <w:pPr>
+      <w:pStyle w:val="Header"/>
+    </w:pPr>
+  </w:p>
+</w:hdr>
 </file>
 
 <file path=word/styles.xml><?xml version="1.0" encoding="utf-8"?>
@@ -1438,6 +7445,9 @@
   <w:style w:type="paragraph" w:default="1" w:styleId="Normal">
     <w:name w:val="Normal"/>
     <w:qFormat/>
+    <w:rPr>
+      <w:lang w:val="en-US"/>
+    </w:rPr>
   </w:style>
   <w:style w:type="paragraph" w:styleId="Heading1">
     <w:name w:val="heading 1"/>
@@ -1488,7 +7498,6 @@
     <w:next w:val="Normal"/>
     <w:link w:val="Heading3Char"/>
     <w:uiPriority w:val="9"/>
-    <w:semiHidden/>
     <w:unhideWhenUsed/>
     <w:qFormat/>
     <w:rsid w:val="00E361A0"/>
@@ -1640,7 +7649,6 @@
   <w:style w:type="character" w:default="1" w:styleId="DefaultParagraphFont">
     <w:name w:val="Default Paragraph Font"/>
     <w:uiPriority w:val="1"/>
-    <w:semiHidden/>
     <w:unhideWhenUsed/>
   </w:style>
   <w:style w:type="table" w:default="1" w:styleId="TableNormal">
@@ -1695,7 +7703,6 @@
     <w:basedOn w:val="DefaultParagraphFont"/>
     <w:link w:val="Heading3"/>
     <w:uiPriority w:val="9"/>
-    <w:semiHidden/>
     <w:rsid w:val="00E361A0"/>
     <w:rPr>
       <w:rFonts w:eastAsiaTheme="majorEastAsia" w:cstheme="majorBidi"/>
@@ -1979,9 +7986,12 @@
     <w:autoRedefine/>
     <w:uiPriority w:val="39"/>
     <w:unhideWhenUsed/>
-    <w:rsid w:val="005277C7"/>
+    <w:rsid w:val="00427F46"/>
     <w:pPr>
-      <w:spacing w:after="100"/>
+      <w:tabs>
+        <w:tab w:val="right" w:leader="dot" w:pos="9062"/>
+      </w:tabs>
+      <w:spacing w:after="0"/>
     </w:pPr>
   </w:style>
   <w:style w:type="character" w:styleId="Hyperlink">
@@ -2002,10 +8012,13 @@
     <w:autoRedefine/>
     <w:uiPriority w:val="39"/>
     <w:unhideWhenUsed/>
-    <w:rsid w:val="000D086C"/>
+    <w:rsid w:val="00427F46"/>
     <w:pPr>
-      <w:spacing w:after="100"/>
-      <w:ind w:left="240"/>
+      <w:tabs>
+        <w:tab w:val="right" w:leader="dot" w:pos="9062"/>
+      </w:tabs>
+      <w:spacing w:after="0"/>
+      <w:ind w:left="238"/>
     </w:pPr>
   </w:style>
   <w:style w:type="paragraph" w:styleId="Index1">
@@ -2177,6 +8190,179 @@
       <w:bCs/>
       <w:sz w:val="26"/>
       <w:szCs w:val="26"/>
+    </w:rPr>
+  </w:style>
+  <w:style w:type="table" w:styleId="TableGrid">
+    <w:name w:val="Table Grid"/>
+    <w:basedOn w:val="TableNormal"/>
+    <w:uiPriority w:val="39"/>
+    <w:rsid w:val="00010A87"/>
+    <w:pPr>
+      <w:spacing w:after="0" w:line="240" w:lineRule="auto"/>
+    </w:pPr>
+    <w:tblPr>
+      <w:tblBorders>
+        <w:top w:val="single" w:sz="4" w:space="0" w:color="auto"/>
+        <w:left w:val="single" w:sz="4" w:space="0" w:color="auto"/>
+        <w:bottom w:val="single" w:sz="4" w:space="0" w:color="auto"/>
+        <w:right w:val="single" w:sz="4" w:space="0" w:color="auto"/>
+        <w:insideH w:val="single" w:sz="4" w:space="0" w:color="auto"/>
+        <w:insideV w:val="single" w:sz="4" w:space="0" w:color="auto"/>
+      </w:tblBorders>
+    </w:tblPr>
+  </w:style>
+  <w:style w:type="character" w:styleId="UnresolvedMention">
+    <w:name w:val="Unresolved Mention"/>
+    <w:basedOn w:val="DefaultParagraphFont"/>
+    <w:uiPriority w:val="99"/>
+    <w:semiHidden/>
+    <w:unhideWhenUsed/>
+    <w:rsid w:val="00010A87"/>
+    <w:rPr>
+      <w:color w:val="605E5C"/>
+      <w:shd w:val="clear" w:color="auto" w:fill="E1DFDD"/>
+    </w:rPr>
+  </w:style>
+  <w:style w:type="paragraph" w:styleId="TOC3">
+    <w:name w:val="toc 3"/>
+    <w:basedOn w:val="Normal"/>
+    <w:next w:val="Normal"/>
+    <w:autoRedefine/>
+    <w:uiPriority w:val="39"/>
+    <w:unhideWhenUsed/>
+    <w:rsid w:val="00427F46"/>
+    <w:pPr>
+      <w:tabs>
+        <w:tab w:val="right" w:leader="dot" w:pos="9062"/>
+      </w:tabs>
+      <w:spacing w:after="0"/>
+      <w:ind w:left="482"/>
+    </w:pPr>
+  </w:style>
+  <w:style w:type="paragraph" w:styleId="Caption">
+    <w:name w:val="caption"/>
+    <w:basedOn w:val="Normal"/>
+    <w:next w:val="Normal"/>
+    <w:uiPriority w:val="35"/>
+    <w:unhideWhenUsed/>
+    <w:qFormat/>
+    <w:rsid w:val="00DA775C"/>
+    <w:pPr>
+      <w:spacing w:after="200" w:line="240" w:lineRule="auto"/>
+    </w:pPr>
+    <w:rPr>
+      <w:i/>
+      <w:iCs/>
+      <w:color w:val="0E2841" w:themeColor="text2"/>
+      <w:sz w:val="18"/>
+      <w:szCs w:val="18"/>
+    </w:rPr>
+  </w:style>
+  <w:style w:type="paragraph" w:styleId="TableofFigures">
+    <w:name w:val="table of figures"/>
+    <w:basedOn w:val="Normal"/>
+    <w:next w:val="Normal"/>
+    <w:uiPriority w:val="99"/>
+    <w:unhideWhenUsed/>
+    <w:rsid w:val="00BC1483"/>
+    <w:pPr>
+      <w:spacing w:after="0"/>
+      <w:ind w:left="480" w:hanging="480"/>
+    </w:pPr>
+    <w:rPr>
+      <w:caps/>
+      <w:sz w:val="20"/>
+      <w:szCs w:val="20"/>
+    </w:rPr>
+  </w:style>
+  <w:style w:type="paragraph" w:styleId="Header">
+    <w:name w:val="header"/>
+    <w:basedOn w:val="Normal"/>
+    <w:link w:val="HeaderChar"/>
+    <w:uiPriority w:val="99"/>
+    <w:unhideWhenUsed/>
+    <w:rsid w:val="00B851E6"/>
+    <w:pPr>
+      <w:tabs>
+        <w:tab w:val="center" w:pos="4703"/>
+        <w:tab w:val="right" w:pos="9406"/>
+      </w:tabs>
+      <w:spacing w:after="0" w:line="240" w:lineRule="auto"/>
+    </w:pPr>
+  </w:style>
+  <w:style w:type="character" w:customStyle="1" w:styleId="HeaderChar">
+    <w:name w:val="Header Char"/>
+    <w:basedOn w:val="DefaultParagraphFont"/>
+    <w:link w:val="Header"/>
+    <w:uiPriority w:val="99"/>
+    <w:rsid w:val="00B851E6"/>
+    <w:rPr>
+      <w:lang w:val="en-US"/>
+    </w:rPr>
+  </w:style>
+  <w:style w:type="paragraph" w:styleId="Footer">
+    <w:name w:val="footer"/>
+    <w:basedOn w:val="Normal"/>
+    <w:link w:val="FooterChar"/>
+    <w:uiPriority w:val="99"/>
+    <w:unhideWhenUsed/>
+    <w:rsid w:val="00B851E6"/>
+    <w:pPr>
+      <w:tabs>
+        <w:tab w:val="center" w:pos="4703"/>
+        <w:tab w:val="right" w:pos="9406"/>
+      </w:tabs>
+      <w:spacing w:after="0" w:line="240" w:lineRule="auto"/>
+    </w:pPr>
+  </w:style>
+  <w:style w:type="character" w:customStyle="1" w:styleId="FooterChar">
+    <w:name w:val="Footer Char"/>
+    <w:basedOn w:val="DefaultParagraphFont"/>
+    <w:link w:val="Footer"/>
+    <w:uiPriority w:val="99"/>
+    <w:rsid w:val="00B851E6"/>
+    <w:rPr>
+      <w:lang w:val="en-US"/>
+    </w:rPr>
+  </w:style>
+  <w:style w:type="paragraph" w:styleId="FootnoteText">
+    <w:name w:val="footnote text"/>
+    <w:basedOn w:val="Normal"/>
+    <w:link w:val="FootnoteTextChar"/>
+    <w:uiPriority w:val="99"/>
+    <w:semiHidden/>
+    <w:unhideWhenUsed/>
+    <w:rsid w:val="009A2E05"/>
+    <w:pPr>
+      <w:spacing w:after="0" w:line="240" w:lineRule="auto"/>
+    </w:pPr>
+    <w:rPr>
+      <w:sz w:val="20"/>
+      <w:szCs w:val="20"/>
+    </w:rPr>
+  </w:style>
+  <w:style w:type="character" w:customStyle="1" w:styleId="FootnoteTextChar">
+    <w:name w:val="Footnote Text Char"/>
+    <w:basedOn w:val="DefaultParagraphFont"/>
+    <w:link w:val="FootnoteText"/>
+    <w:uiPriority w:val="99"/>
+    <w:semiHidden/>
+    <w:rsid w:val="009A2E05"/>
+    <w:rPr>
+      <w:sz w:val="20"/>
+      <w:szCs w:val="20"/>
+      <w:lang w:val="en-US"/>
+    </w:rPr>
+  </w:style>
+  <w:style w:type="character" w:styleId="FootnoteReference">
+    <w:name w:val="footnote reference"/>
+    <w:basedOn w:val="DefaultParagraphFont"/>
+    <w:uiPriority w:val="99"/>
+    <w:semiHidden/>
+    <w:unhideWhenUsed/>
+    <w:rsid w:val="009A2E05"/>
+    <w:rPr>
+      <w:vertAlign w:val="superscript"/>
     </w:rPr>
   </w:style>
 </w:styles>

--- a/doc/manual/ASCard_Manual_en.docx
+++ b/doc/manual/ASCard_Manual_en.docx
@@ -34,6 +34,9 @@
         <w:jc w:val="center"/>
       </w:pPr>
       <w:r>
+        <w:rPr>
+          <w:noProof/>
+        </w:rPr>
         <w:drawing>
           <wp:inline distT="0" distB="0" distL="0" distR="0" wp14:anchorId="33815717" wp14:editId="79E5AF76">
             <wp:extent cx="1171575" cy="1171575"/>
@@ -219,8 +222,8 @@
                                 <w:color w:val="FFFFFF" w:themeColor="background1"/>
                               </w:rPr>
                             </w:pPr>
-                            <w:bookmarkStart w:id="0" w:name="_Toc205909297"/>
-                            <w:bookmarkStart w:id="1" w:name="_Toc205910138"/>
+                            <w:bookmarkStart w:id="0" w:name="_Toc205910138"/>
+                            <w:bookmarkStart w:id="1" w:name="_Toc205909297"/>
                             <w:r>
                               <w:rPr>
                                 <w:color w:val="FFFFFF" w:themeColor="background1"/>
@@ -264,7 +267,7 @@
                               </w:rPr>
                               <w:t>: BT and AS Logos</w:t>
                             </w:r>
-                            <w:bookmarkEnd w:id="1"/>
+                            <w:bookmarkEnd w:id="0"/>
                           </w:p>
                           <w:p/>
                           <w:p>
@@ -319,7 +322,7 @@
                               </w:rPr>
                               <w:t>: BT and AS Logos</w:t>
                             </w:r>
-                            <w:bookmarkEnd w:id="0"/>
+                            <w:bookmarkEnd w:id="1"/>
                             <w:bookmarkEnd w:id="2"/>
                           </w:p>
                         </w:txbxContent>
@@ -353,8 +356,8 @@
                           <w:color w:val="FFFFFF" w:themeColor="background1"/>
                         </w:rPr>
                       </w:pPr>
-                      <w:bookmarkStart w:id="3" w:name="_Toc205909297"/>
-                      <w:bookmarkStart w:id="4" w:name="_Toc205910138"/>
+                      <w:bookmarkStart w:id="3" w:name="_Toc205910138"/>
+                      <w:bookmarkStart w:id="4" w:name="_Toc205909297"/>
                       <w:r>
                         <w:rPr>
                           <w:color w:val="FFFFFF" w:themeColor="background1"/>
@@ -398,7 +401,7 @@
                         </w:rPr>
                         <w:t>: BT and AS Logos</w:t>
                       </w:r>
-                      <w:bookmarkEnd w:id="4"/>
+                      <w:bookmarkEnd w:id="3"/>
                     </w:p>
                     <w:p/>
                     <w:p>
@@ -453,7 +456,7 @@
                         </w:rPr>
                         <w:t>: BT and AS Logos</w:t>
                       </w:r>
-                      <w:bookmarkEnd w:id="3"/>
+                      <w:bookmarkEnd w:id="4"/>
                       <w:bookmarkEnd w:id="5"/>
                     </w:p>
                   </w:txbxContent>
@@ -607,6 +610,9 @@
         <w:jc w:val="center"/>
       </w:pPr>
       <w:r>
+        <w:rPr>
+          <w:noProof/>
+        </w:rPr>
         <w:drawing>
           <wp:inline distT="0" distB="0" distL="0" distR="0" wp14:anchorId="4F96FC85" wp14:editId="2A967EDE">
             <wp:extent cx="1587503" cy="762000"/>
@@ -3910,7 +3916,7 @@
           <w:sz w:val="20"/>
           <w:szCs w:val="20"/>
         </w:rPr>
-        <w:t>August 12, 2025</w:t>
+        <w:t>October 22, 2025</w:t>
       </w:r>
       <w:r>
         <w:rPr>
@@ -4024,7 +4030,15 @@
     </w:p>
     <w:p>
       <w:r>
-        <w:t>As in most apps, a user needs to be associated with his assets. In order to have something to assign the units, pilots, formations and commands to, every user needs an account and needs to login before using the app.</w:t>
+        <w:t xml:space="preserve">As in most apps, a user needs to be associated with his assets. </w:t>
+      </w:r>
+      <w:proofErr w:type="gramStart"/>
+      <w:r>
+        <w:t>In order to</w:t>
+      </w:r>
+      <w:proofErr w:type="gramEnd"/>
+      <w:r>
+        <w:t xml:space="preserve"> have something to assign the units, pilots, formations and commands to, every user needs an account and needs to login before using the app.</w:t>
       </w:r>
     </w:p>
     <w:p>
@@ -4382,6 +4396,9 @@
         <w:keepNext/>
       </w:pPr>
       <w:r>
+        <w:rPr>
+          <w:noProof/>
+        </w:rPr>
         <w:drawing>
           <wp:inline distT="0" distB="0" distL="0" distR="0" wp14:anchorId="0A91F480" wp14:editId="4186D45D">
             <wp:extent cx="4019550" cy="1498026"/>
@@ -5259,10 +5276,7 @@
           </w:tcPr>
           <w:p>
             <w:r>
-              <w:t>No. Each user is assigned to exactly one game at a time. Switching will</w:t>
-            </w:r>
-            <w:r>
-              <w:t xml:space="preserve"> reset all units to round 1 and remove all damage.</w:t>
+              <w:t>No. Each user is assigned to exactly one game at a time. Switching will reset all units to round 1 and remove all damage.</w:t>
             </w:r>
           </w:p>
         </w:tc>
@@ -6785,6 +6799,9 @@
         <w:jc w:val="center"/>
       </w:pPr>
       <w:r>
+        <w:rPr>
+          <w:noProof/>
+        </w:rPr>
         <w:drawing>
           <wp:inline distT="0" distB="0" distL="0" distR="0" wp14:anchorId="1D5200D3" wp14:editId="1FDA9DFD">
             <wp:extent cx="1800225" cy="864107"/>
@@ -7012,13 +7029,7 @@
         <w:footnoteRef/>
       </w:r>
       <w:r>
-        <w:t xml:space="preserve"> </w:t>
-      </w:r>
-      <w:r>
-        <w:t>Copyright and licensing information included</w:t>
-      </w:r>
-      <w:r>
-        <w:t xml:space="preserve"> online</w:t>
+        <w:t xml:space="preserve"> Copyright and licensing information included online</w:t>
       </w:r>
     </w:p>
   </w:footnote>
@@ -7649,6 +7660,7 @@
   <w:style w:type="character" w:default="1" w:styleId="DefaultParagraphFont">
     <w:name w:val="Default Paragraph Font"/>
     <w:uiPriority w:val="1"/>
+    <w:semiHidden/>
     <w:unhideWhenUsed/>
   </w:style>
   <w:style w:type="table" w:default="1" w:styleId="TableNormal">
